--- a/AT2021-T07-测试计划.docx
+++ b/AT2021-T07-测试计划.docx
@@ -4929,27 +4929,14 @@
         </w:rPr>
         <w:t>资产云网址：</w:t>
       </w:r>
-      <w:r>
-        <w:fldChar w:fldCharType="begin"/>
-      </w:r>
-      <w:r>
-        <w:instrText xml:space="preserve"> HYPERLINK "https://www.assetcloud.org.cn/" \l "/" </w:instrText>
-      </w:r>
-      <w:r>
-        <w:fldChar w:fldCharType="separate"/>
-      </w:r>
-      <w:r>
-        <w:rPr>
-          <w:rStyle w:val="a3"/>
-        </w:rPr>
-        <w:t>https://www.assetcloud.org.cn/#/</w:t>
-      </w:r>
-      <w:r>
-        <w:rPr>
-          <w:rStyle w:val="a3"/>
-        </w:rPr>
-        <w:fldChar w:fldCharType="end"/>
-      </w:r>
+      <w:hyperlink r:id="rId9" w:anchor="/" w:history="1">
+        <w:r>
+          <w:rPr>
+            <w:rStyle w:val="a3"/>
+          </w:rPr>
+          <w:t>https://www.assetcloud.org.cn/#/</w:t>
+        </w:r>
+      </w:hyperlink>
     </w:p>
     <w:p>
       <w:pPr>
@@ -5031,27 +5018,14 @@
         </w:rPr>
         <w:t>：</w:t>
       </w:r>
-      <w:r>
-        <w:fldChar w:fldCharType="begin"/>
-      </w:r>
-      <w:r>
-        <w:instrText xml:space="preserve"> HYPERLINK "http://www.ecbbs.com/" </w:instrText>
-      </w:r>
-      <w:r>
-        <w:fldChar w:fldCharType="separate"/>
-      </w:r>
-      <w:r>
-        <w:rPr>
-          <w:rStyle w:val="a3"/>
-        </w:rPr>
-        <w:t>http://www.ecbbs.com/</w:t>
-      </w:r>
-      <w:r>
-        <w:rPr>
-          <w:rStyle w:val="a3"/>
-        </w:rPr>
-        <w:fldChar w:fldCharType="end"/>
-      </w:r>
+      <w:hyperlink r:id="rId10" w:history="1">
+        <w:r>
+          <w:rPr>
+            <w:rStyle w:val="a3"/>
+          </w:rPr>
+          <w:t>http://www.ecbbs.com/</w:t>
+        </w:r>
+      </w:hyperlink>
     </w:p>
     <w:p>
       <w:pPr>
@@ -5297,7 +5271,7 @@
               <w:rPr>
                 <w:rFonts w:hint="eastAsia"/>
               </w:rPr>
-              <w:t>杨元杰</w:t>
+              <w:t>童峻涛</w:t>
             </w:r>
           </w:p>
         </w:tc>
@@ -7671,45 +7645,23 @@
           <w:rFonts w:ascii="宋体" w:hAnsi="宋体"/>
         </w:rPr>
       </w:pPr>
-      <w:proofErr w:type="spellStart"/>
       <w:r>
         <w:rPr>
           <w:rFonts w:ascii="宋体" w:hAnsi="宋体" w:hint="eastAsia"/>
         </w:rPr>
-        <w:t>Pycharm</w:t>
-      </w:r>
-      <w:proofErr w:type="spellEnd"/>
+        <w:t>Pycharm：主要使用</w:t>
+      </w:r>
+      <w:r>
+        <w:rPr>
+          <w:rFonts w:ascii="宋体" w:hAnsi="宋体"/>
+        </w:rPr>
+        <w:t>selenium</w:t>
+      </w:r>
       <w:r>
         <w:rPr>
           <w:rFonts w:ascii="宋体" w:hAnsi="宋体" w:hint="eastAsia"/>
         </w:rPr>
-        <w:t>：主要使用</w:t>
-      </w:r>
-      <w:r>
-        <w:rPr>
-          <w:rFonts w:ascii="宋体" w:hAnsi="宋体"/>
-        </w:rPr>
-        <w:t>selenium</w:t>
-      </w:r>
-      <w:r>
-        <w:rPr>
-          <w:rFonts w:ascii="宋体" w:hAnsi="宋体" w:hint="eastAsia"/>
-        </w:rPr>
-        <w:t>库以及获取</w:t>
-      </w:r>
-      <w:proofErr w:type="spellStart"/>
-      <w:r>
-        <w:rPr>
-          <w:rFonts w:ascii="宋体" w:hAnsi="宋体" w:hint="eastAsia"/>
-        </w:rPr>
-        <w:t>xpath</w:t>
-      </w:r>
-      <w:proofErr w:type="spellEnd"/>
-      <w:r>
-        <w:rPr>
-          <w:rFonts w:ascii="宋体" w:hAnsi="宋体" w:hint="eastAsia"/>
-        </w:rPr>
-        <w:t>信息进行</w:t>
+        <w:t>库以及获取xpath信息进行</w:t>
       </w:r>
     </w:p>
     <w:p>
@@ -7757,21 +7709,7 @@
         <w:rPr>
           <w:rFonts w:ascii="宋体" w:hAnsi="宋体" w:hint="eastAsia"/>
         </w:rPr>
-        <w:t>与</w:t>
-      </w:r>
-      <w:proofErr w:type="spellStart"/>
-      <w:r>
-        <w:rPr>
-          <w:rFonts w:ascii="宋体" w:hAnsi="宋体" w:hint="eastAsia"/>
-        </w:rPr>
-        <w:t>unittest</w:t>
-      </w:r>
-      <w:proofErr w:type="spellEnd"/>
-      <w:r>
-        <w:rPr>
-          <w:rFonts w:ascii="宋体" w:hAnsi="宋体" w:hint="eastAsia"/>
-        </w:rPr>
-        <w:t>工具</w:t>
+        <w:t>与unittest工具</w:t>
       </w:r>
       <w:r>
         <w:rPr>
@@ -7876,21 +7814,7 @@
         <w:rPr>
           <w:rFonts w:ascii="宋体" w:hAnsi="宋体" w:hint="eastAsia"/>
         </w:rPr>
-        <w:t>与</w:t>
-      </w:r>
-      <w:proofErr w:type="spellStart"/>
-      <w:r>
-        <w:rPr>
-          <w:rFonts w:ascii="宋体" w:hAnsi="宋体" w:hint="eastAsia"/>
-        </w:rPr>
-        <w:t>unittest</w:t>
-      </w:r>
-      <w:proofErr w:type="spellEnd"/>
-      <w:r>
-        <w:rPr>
-          <w:rFonts w:ascii="宋体" w:hAnsi="宋体" w:hint="eastAsia"/>
-        </w:rPr>
-        <w:t>测试</w:t>
+        <w:t>与unittest测试</w:t>
       </w:r>
       <w:r>
         <w:rPr>
@@ -12499,8 +12423,8 @@
       </w:pPr>
     </w:p>
     <w:sectPr>
-      <w:headerReference w:type="default" r:id="rId9"/>
-      <w:footerReference w:type="default" r:id="rId10"/>
+      <w:headerReference w:type="default" r:id="rId11"/>
+      <w:footerReference w:type="default" r:id="rId12"/>
       <w:pgSz w:w="11906" w:h="16838"/>
       <w:pgMar w:top="1440" w:right="1800" w:bottom="1440" w:left="1800" w:header="851" w:footer="992" w:gutter="0"/>
       <w:cols w:space="425"/>

--- a/AT2021-T07-测试计划.docx
+++ b/AT2021-T07-测试计划.docx
@@ -4874,13 +4874,41 @@
         <w:rPr>
           <w:rFonts w:hint="eastAsia"/>
         </w:rPr>
-        <w:t>为了有计划地对系统进行测试，我们编写这份测试计划，给小组测试成员与开发人员提供一个框架。</w:t>
-      </w:r>
+        <w:t>为了有计划地对系统进行测试，我们编写这份测试计划，</w:t>
+      </w:r>
+      <w:proofErr w:type="gramStart"/>
       <w:r>
         <w:rPr>
           <w:rFonts w:hint="eastAsia"/>
         </w:rPr>
-        <w:t>资产云软件提供了从单位、部门、人员的全方位调度，测试要求</w:t>
+        <w:t>给小组</w:t>
+      </w:r>
+      <w:proofErr w:type="gramEnd"/>
+      <w:r>
+        <w:rPr>
+          <w:rFonts w:hint="eastAsia"/>
+        </w:rPr>
+        <w:t>测试成员与开发人员提供一个框架。</w:t>
+      </w:r>
+      <w:r>
+        <w:rPr>
+          <w:rFonts w:hint="eastAsia"/>
+        </w:rPr>
+        <w:t>资产</w:t>
+      </w:r>
+      <w:proofErr w:type="gramStart"/>
+      <w:r>
+        <w:rPr>
+          <w:rFonts w:hint="eastAsia"/>
+        </w:rPr>
+        <w:t>云软件</w:t>
+      </w:r>
+      <w:proofErr w:type="gramEnd"/>
+      <w:r>
+        <w:rPr>
+          <w:rFonts w:hint="eastAsia"/>
+        </w:rPr>
+        <w:t>提供了从单位、部门、人员的全方位调度，测试要求</w:t>
       </w:r>
       <w:r>
         <w:rPr>
@@ -4929,14 +4957,27 @@
         </w:rPr>
         <w:t>资产云网址：</w:t>
       </w:r>
-      <w:hyperlink r:id="rId9" w:anchor="/" w:history="1">
-        <w:r>
-          <w:rPr>
-            <w:rStyle w:val="a3"/>
-          </w:rPr>
-          <w:t>https://www.assetcloud.org.cn/#/</w:t>
-        </w:r>
-      </w:hyperlink>
+      <w:r>
+        <w:fldChar w:fldCharType="begin"/>
+      </w:r>
+      <w:r>
+        <w:instrText xml:space="preserve"> HYPERLINK "https://www.assetcloud.org.cn/" \l "/" </w:instrText>
+      </w:r>
+      <w:r>
+        <w:fldChar w:fldCharType="separate"/>
+      </w:r>
+      <w:r>
+        <w:rPr>
+          <w:rStyle w:val="a3"/>
+        </w:rPr>
+        <w:t>https://www.assetcloud.org.cn/#/</w:t>
+      </w:r>
+      <w:r>
+        <w:rPr>
+          <w:rStyle w:val="a3"/>
+        </w:rPr>
+        <w:fldChar w:fldCharType="end"/>
+      </w:r>
     </w:p>
     <w:p>
       <w:pPr>
@@ -5018,14 +5059,27 @@
         </w:rPr>
         <w:t>：</w:t>
       </w:r>
-      <w:hyperlink r:id="rId10" w:history="1">
-        <w:r>
-          <w:rPr>
-            <w:rStyle w:val="a3"/>
-          </w:rPr>
-          <w:t>http://www.ecbbs.com/</w:t>
-        </w:r>
-      </w:hyperlink>
+      <w:r>
+        <w:fldChar w:fldCharType="begin"/>
+      </w:r>
+      <w:r>
+        <w:instrText xml:space="preserve"> HYPERLINK "http://www.ecbbs.com/" </w:instrText>
+      </w:r>
+      <w:r>
+        <w:fldChar w:fldCharType="separate"/>
+      </w:r>
+      <w:r>
+        <w:rPr>
+          <w:rStyle w:val="a3"/>
+        </w:rPr>
+        <w:t>http://www.ecbbs.com/</w:t>
+      </w:r>
+      <w:r>
+        <w:rPr>
+          <w:rStyle w:val="a3"/>
+        </w:rPr>
+        <w:fldChar w:fldCharType="end"/>
+      </w:r>
     </w:p>
     <w:p>
       <w:pPr>
@@ -6043,11 +6097,19 @@
             <w:pPr>
               <w:spacing w:line="276" w:lineRule="auto"/>
             </w:pPr>
-            <w:r>
-              <w:rPr>
-                <w:rFonts w:hint="eastAsia"/>
-              </w:rPr>
-              <w:t>切换边栏模块</w:t>
+            <w:proofErr w:type="gramStart"/>
+            <w:r>
+              <w:rPr>
+                <w:rFonts w:hint="eastAsia"/>
+              </w:rPr>
+              <w:t>切换边栏</w:t>
+            </w:r>
+            <w:proofErr w:type="gramEnd"/>
+            <w:r>
+              <w:rPr>
+                <w:rFonts w:hint="eastAsia"/>
+              </w:rPr>
+              <w:t>模块</w:t>
             </w:r>
           </w:p>
         </w:tc>
@@ -7135,11 +7197,19 @@
               </w:rPr>
               <w:t>-</w:t>
             </w:r>
-            <w:r>
-              <w:rPr>
-                <w:rFonts w:hint="eastAsia"/>
-              </w:rPr>
-              <w:t>原重要问题数）</w:t>
+            <w:proofErr w:type="gramStart"/>
+            <w:r>
+              <w:rPr>
+                <w:rFonts w:hint="eastAsia"/>
+              </w:rPr>
+              <w:t>原重要</w:t>
+            </w:r>
+            <w:proofErr w:type="gramEnd"/>
+            <w:r>
+              <w:rPr>
+                <w:rFonts w:hint="eastAsia"/>
+              </w:rPr>
+              <w:t>问题数）</w:t>
             </w:r>
             <w:r>
               <w:rPr>
@@ -7470,6 +7540,7 @@
         </w:rPr>
         <w:t>拥有很便宜</w:t>
       </w:r>
+      <w:proofErr w:type="gramStart"/>
       <w:r>
         <w:rPr>
           <w:rFonts w:hint="eastAsia"/>
@@ -7482,6 +7553,7 @@
         </w:rPr>
         <w:t>的</w:t>
       </w:r>
+      <w:proofErr w:type="gramEnd"/>
       <w:r>
         <w:rPr>
           <w:rFonts w:hint="eastAsia"/>
@@ -7645,11 +7717,19 @@
           <w:rFonts w:ascii="宋体" w:hAnsi="宋体"/>
         </w:rPr>
       </w:pPr>
+      <w:proofErr w:type="spellStart"/>
       <w:r>
         <w:rPr>
           <w:rFonts w:ascii="宋体" w:hAnsi="宋体" w:hint="eastAsia"/>
         </w:rPr>
-        <w:t>Pycharm：主要使用</w:t>
+        <w:t>Pycharm</w:t>
+      </w:r>
+      <w:proofErr w:type="spellEnd"/>
+      <w:r>
+        <w:rPr>
+          <w:rFonts w:ascii="宋体" w:hAnsi="宋体" w:hint="eastAsia"/>
+        </w:rPr>
+        <w:t>：主要使用</w:t>
       </w:r>
       <w:r>
         <w:rPr>
@@ -7661,7 +7741,21 @@
         <w:rPr>
           <w:rFonts w:ascii="宋体" w:hAnsi="宋体" w:hint="eastAsia"/>
         </w:rPr>
-        <w:t>库以及获取xpath信息进行</w:t>
+        <w:t>库以及获取</w:t>
+      </w:r>
+      <w:proofErr w:type="spellStart"/>
+      <w:r>
+        <w:rPr>
+          <w:rFonts w:ascii="宋体" w:hAnsi="宋体" w:hint="eastAsia"/>
+        </w:rPr>
+        <w:t>xpath</w:t>
+      </w:r>
+      <w:proofErr w:type="spellEnd"/>
+      <w:r>
+        <w:rPr>
+          <w:rFonts w:ascii="宋体" w:hAnsi="宋体" w:hint="eastAsia"/>
+        </w:rPr>
+        <w:t>信息进行</w:t>
       </w:r>
     </w:p>
     <w:p>
@@ -7709,7 +7803,21 @@
         <w:rPr>
           <w:rFonts w:ascii="宋体" w:hAnsi="宋体" w:hint="eastAsia"/>
         </w:rPr>
-        <w:t>与unittest工具</w:t>
+        <w:t>与</w:t>
+      </w:r>
+      <w:proofErr w:type="spellStart"/>
+      <w:r>
+        <w:rPr>
+          <w:rFonts w:ascii="宋体" w:hAnsi="宋体" w:hint="eastAsia"/>
+        </w:rPr>
+        <w:t>unittest</w:t>
+      </w:r>
+      <w:proofErr w:type="spellEnd"/>
+      <w:r>
+        <w:rPr>
+          <w:rFonts w:ascii="宋体" w:hAnsi="宋体" w:hint="eastAsia"/>
+        </w:rPr>
+        <w:t>工具</w:t>
       </w:r>
       <w:r>
         <w:rPr>
@@ -7814,7 +7922,21 @@
         <w:rPr>
           <w:rFonts w:ascii="宋体" w:hAnsi="宋体" w:hint="eastAsia"/>
         </w:rPr>
-        <w:t>与unittest测试</w:t>
+        <w:t>与</w:t>
+      </w:r>
+      <w:proofErr w:type="spellStart"/>
+      <w:r>
+        <w:rPr>
+          <w:rFonts w:ascii="宋体" w:hAnsi="宋体" w:hint="eastAsia"/>
+        </w:rPr>
+        <w:t>unittest</w:t>
+      </w:r>
+      <w:proofErr w:type="spellEnd"/>
+      <w:r>
+        <w:rPr>
+          <w:rFonts w:ascii="宋体" w:hAnsi="宋体" w:hint="eastAsia"/>
+        </w:rPr>
+        <w:t>测试</w:t>
       </w:r>
       <w:r>
         <w:rPr>
@@ -8731,12 +8853,21 @@
         </w:rPr>
         <w:t>1</w:t>
       </w:r>
+      <w:proofErr w:type="gramStart"/>
       <w:r>
         <w:rPr>
           <w:rFonts w:ascii="宋体" w:hAnsi="宋体" w:hint="eastAsia"/>
           <w:sz w:val="24"/>
         </w:rPr>
-        <w:t>切换边栏模块</w:t>
+        <w:t>切换边栏</w:t>
+      </w:r>
+      <w:proofErr w:type="gramEnd"/>
+      <w:r>
+        <w:rPr>
+          <w:rFonts w:ascii="宋体" w:hAnsi="宋体" w:hint="eastAsia"/>
+          <w:sz w:val="24"/>
+        </w:rPr>
+        <w:t>模块</w:t>
       </w:r>
       <w:bookmarkEnd w:id="41"/>
     </w:p>
@@ -8748,7 +8879,35 @@
         <w:rPr>
           <w:rFonts w:hint="eastAsia"/>
         </w:rPr>
-        <w:t>测试软件是否正确实现了切换边栏的功能，按照流程验证切换边栏后用户的页面是否发生变化。</w:t>
+        <w:t>测试软件是否正确实现了</w:t>
+      </w:r>
+      <w:proofErr w:type="gramStart"/>
+      <w:r>
+        <w:rPr>
+          <w:rFonts w:hint="eastAsia"/>
+        </w:rPr>
+        <w:t>切换边栏</w:t>
+      </w:r>
+      <w:proofErr w:type="gramEnd"/>
+      <w:r>
+        <w:rPr>
+          <w:rFonts w:hint="eastAsia"/>
+        </w:rPr>
+        <w:t>的功能，按照流程验证</w:t>
+      </w:r>
+      <w:proofErr w:type="gramStart"/>
+      <w:r>
+        <w:rPr>
+          <w:rFonts w:hint="eastAsia"/>
+        </w:rPr>
+        <w:t>切换边</w:t>
+      </w:r>
+      <w:proofErr w:type="gramEnd"/>
+      <w:r>
+        <w:rPr>
+          <w:rFonts w:hint="eastAsia"/>
+        </w:rPr>
+        <w:t>栏后用户的页面是否发生变化。</w:t>
       </w:r>
     </w:p>
     <w:p>
@@ -9323,7 +9482,21 @@
         <w:rPr>
           <w:rFonts w:ascii="宋体" w:hAnsi="宋体" w:hint="eastAsia"/>
         </w:rPr>
-        <w:t>用户中心、首页配置、切换边栏、登录注册。</w:t>
+        <w:t>用户中心、首页配置、</w:t>
+      </w:r>
+      <w:proofErr w:type="gramStart"/>
+      <w:r>
+        <w:rPr>
+          <w:rFonts w:ascii="宋体" w:hAnsi="宋体" w:hint="eastAsia"/>
+        </w:rPr>
+        <w:t>切换边栏</w:t>
+      </w:r>
+      <w:proofErr w:type="gramEnd"/>
+      <w:r>
+        <w:rPr>
+          <w:rFonts w:ascii="宋体" w:hAnsi="宋体" w:hint="eastAsia"/>
+        </w:rPr>
+        <w:t>、登录注册。</w:t>
       </w:r>
     </w:p>
     <w:p>
@@ -10365,11 +10538,19 @@
             <w:pPr>
               <w:spacing w:line="276" w:lineRule="auto"/>
             </w:pPr>
-            <w:r>
-              <w:rPr>
-                <w:rFonts w:hint="eastAsia"/>
-              </w:rPr>
-              <w:t>切换边栏模块</w:t>
+            <w:proofErr w:type="gramStart"/>
+            <w:r>
+              <w:rPr>
+                <w:rFonts w:hint="eastAsia"/>
+              </w:rPr>
+              <w:t>切换边栏</w:t>
+            </w:r>
+            <w:proofErr w:type="gramEnd"/>
+            <w:r>
+              <w:rPr>
+                <w:rFonts w:hint="eastAsia"/>
+              </w:rPr>
+              <w:t>模块</w:t>
             </w:r>
           </w:p>
         </w:tc>
@@ -10853,15 +11034,33 @@
           <w:b/>
           <w:bCs/>
         </w:rPr>
-        <w:t>资产云</w:t>
-      </w:r>
+        <w:t>资产</w:t>
+      </w:r>
+      <w:proofErr w:type="gramStart"/>
       <w:r>
         <w:rPr>
           <w:rFonts w:hint="eastAsia"/>
           <w:b/>
           <w:bCs/>
         </w:rPr>
-        <w:t>管理平台</w:t>
+        <w:t>云</w:t>
+      </w:r>
+      <w:r>
+        <w:rPr>
+          <w:rFonts w:hint="eastAsia"/>
+          <w:b/>
+          <w:bCs/>
+        </w:rPr>
+        <w:t>管理</w:t>
+      </w:r>
+      <w:proofErr w:type="gramEnd"/>
+      <w:r>
+        <w:rPr>
+          <w:rFonts w:hint="eastAsia"/>
+          <w:b/>
+          <w:bCs/>
+        </w:rPr>
+        <w:t>平台</w:t>
       </w:r>
       <w:r>
         <w:rPr>
@@ -11247,6 +11446,58 @@
       <w:tr>
         <w:tc>
           <w:tcPr>
+            <w:tcW w:w="1001" w:type="pct"/>
+            <w:tcBorders>
+              <w:top w:val="single" w:sz="6" w:space="0" w:color="DDDDDD"/>
+              <w:left w:val="single" w:sz="6" w:space="0" w:color="DDDDDD"/>
+              <w:bottom w:val="single" w:sz="6" w:space="0" w:color="DDDDDD"/>
+              <w:right w:val="single" w:sz="6" w:space="0" w:color="DDDDDD"/>
+            </w:tcBorders>
+          </w:tcPr>
+          <w:p>
+            <w:pPr>
+              <w:rPr>
+                <w:rFonts w:hint="eastAsia"/>
+              </w:rPr>
+            </w:pPr>
+            <w:r>
+              <w:rPr>
+                <w:rFonts w:hint="eastAsia"/>
+              </w:rPr>
+              <w:t>测试方法</w:t>
+            </w:r>
+          </w:p>
+        </w:tc>
+        <w:tc>
+          <w:tcPr>
+            <w:tcW w:w="3999" w:type="pct"/>
+            <w:gridSpan w:val="3"/>
+            <w:tcBorders>
+              <w:top w:val="single" w:sz="6" w:space="0" w:color="DDDDDD"/>
+              <w:left w:val="single" w:sz="6" w:space="0" w:color="DDDDDD"/>
+              <w:bottom w:val="single" w:sz="6" w:space="0" w:color="DDDDDD"/>
+              <w:right w:val="single" w:sz="6" w:space="0" w:color="DDDDDD"/>
+            </w:tcBorders>
+            <w:vAlign w:val="center"/>
+          </w:tcPr>
+          <w:p>
+            <w:pPr>
+              <w:rPr>
+                <w:rFonts w:hint="eastAsia"/>
+              </w:rPr>
+            </w:pPr>
+            <w:r>
+              <w:rPr>
+                <w:rFonts w:hint="eastAsia"/>
+              </w:rPr>
+              <w:t>等价类划分</w:t>
+            </w:r>
+          </w:p>
+        </w:tc>
+      </w:tr>
+      <w:tr>
+        <w:tc>
+          <w:tcPr>
             <w:tcW w:w="5000" w:type="pct"/>
             <w:gridSpan w:val="4"/>
             <w:tcBorders>
@@ -11695,6 +11946,7 @@
           </w:tcPr>
           <w:p>
             <w:r>
+              <w:lastRenderedPageBreak/>
               <w:t>重要</w:t>
             </w:r>
             <w:r>
@@ -11798,7 +12050,6 @@
           </w:tcPr>
           <w:p>
             <w:r>
-              <w:lastRenderedPageBreak/>
               <w:t>关键字</w:t>
             </w:r>
             <w:r>
@@ -12423,8 +12674,8 @@
       </w:pPr>
     </w:p>
     <w:sectPr>
-      <w:headerReference w:type="default" r:id="rId11"/>
-      <w:footerReference w:type="default" r:id="rId12"/>
+      <w:headerReference w:type="default" r:id="rId9"/>
+      <w:footerReference w:type="default" r:id="rId10"/>
       <w:pgSz w:w="11906" w:h="16838"/>
       <w:pgMar w:top="1440" w:right="1800" w:bottom="1440" w:left="1800" w:header="851" w:footer="992" w:gutter="0"/>
       <w:cols w:space="425"/>

--- a/AT2021-T07-测试计划.docx
+++ b/AT2021-T07-测试计划.docx
@@ -6508,6 +6508,93 @@
           </w:p>
         </w:tc>
       </w:tr>
+      <w:tr>
+        <w:tc>
+          <w:tcPr>
+            <w:tcW w:w="1271" w:type="dxa"/>
+            <w:vAlign w:val="center"/>
+          </w:tcPr>
+          <w:p>
+            <w:pPr>
+              <w:spacing w:line="276" w:lineRule="auto"/>
+              <w:jc w:val="center"/>
+              <w:rPr>
+                <w:rFonts w:hint="eastAsia"/>
+              </w:rPr>
+            </w:pPr>
+            <w:r>
+              <w:rPr>
+                <w:rFonts w:hint="eastAsia"/>
+              </w:rPr>
+              <w:t>1</w:t>
+            </w:r>
+            <w:r>
+              <w:t>6</w:t>
+            </w:r>
+          </w:p>
+        </w:tc>
+        <w:tc>
+          <w:tcPr>
+            <w:tcW w:w="2841" w:type="dxa"/>
+            <w:shd w:val="clear" w:color="auto" w:fill="auto"/>
+          </w:tcPr>
+          <w:p>
+            <w:pPr>
+              <w:spacing w:line="276" w:lineRule="auto"/>
+              <w:rPr>
+                <w:rFonts w:hint="eastAsia"/>
+              </w:rPr>
+            </w:pPr>
+            <w:r>
+              <w:rPr>
+                <w:rFonts w:hint="eastAsia"/>
+              </w:rPr>
+              <w:t>主题修改模块</w:t>
+            </w:r>
+          </w:p>
+        </w:tc>
+        <w:tc>
+          <w:tcPr>
+            <w:tcW w:w="2092" w:type="dxa"/>
+            <w:shd w:val="clear" w:color="auto" w:fill="auto"/>
+          </w:tcPr>
+          <w:p>
+            <w:pPr>
+              <w:spacing w:line="276" w:lineRule="auto"/>
+              <w:jc w:val="center"/>
+              <w:rPr>
+                <w:rFonts w:hint="eastAsia"/>
+              </w:rPr>
+            </w:pPr>
+            <w:r>
+              <w:t>6.1</w:t>
+            </w:r>
+          </w:p>
+        </w:tc>
+        <w:tc>
+          <w:tcPr>
+            <w:tcW w:w="2092" w:type="dxa"/>
+            <w:shd w:val="clear" w:color="auto" w:fill="auto"/>
+          </w:tcPr>
+          <w:p>
+            <w:pPr>
+              <w:spacing w:line="276" w:lineRule="auto"/>
+              <w:jc w:val="center"/>
+              <w:rPr>
+                <w:rFonts w:hint="eastAsia"/>
+              </w:rPr>
+            </w:pPr>
+            <w:proofErr w:type="gramStart"/>
+            <w:r>
+              <w:rPr>
+                <w:rFonts w:hint="eastAsia"/>
+              </w:rPr>
+              <w:t>徐任</w:t>
+            </w:r>
+            <w:proofErr w:type="gramEnd"/>
+          </w:p>
+        </w:tc>
+      </w:tr>
     </w:tbl>
     <w:p>
       <w:pPr>
@@ -7528,6 +7615,7 @@
       <w:r>
         <w:t xml:space="preserve">3. </w:t>
       </w:r>
+      <w:proofErr w:type="gramStart"/>
       <w:r>
         <w:rPr>
           <w:rFonts w:hint="eastAsia"/>
@@ -7538,7 +7626,14 @@
         <w:rPr>
           <w:rFonts w:hint="eastAsia"/>
         </w:rPr>
-        <w:t>拥有很便宜</w:t>
+        <w:t>拥有</w:t>
+      </w:r>
+      <w:proofErr w:type="gramEnd"/>
+      <w:r>
+        <w:rPr>
+          <w:rFonts w:hint="eastAsia"/>
+        </w:rPr>
+        <w:t>很便宜</w:t>
       </w:r>
       <w:proofErr w:type="gramStart"/>
       <w:r>
@@ -9304,6 +9399,73 @@
     </w:p>
     <w:p>
       <w:pPr>
+        <w:pStyle w:val="3"/>
+        <w:spacing w:line="276" w:lineRule="auto"/>
+        <w:ind w:firstLine="420"/>
+        <w:rPr>
+          <w:rFonts w:ascii="宋体" w:hAnsi="宋体"/>
+          <w:sz w:val="24"/>
+        </w:rPr>
+      </w:pPr>
+      <w:r>
+        <w:rPr>
+          <w:rFonts w:ascii="宋体" w:hAnsi="宋体"/>
+          <w:sz w:val="24"/>
+        </w:rPr>
+        <w:t>3</w:t>
+      </w:r>
+      <w:r>
+        <w:rPr>
+          <w:rFonts w:ascii="宋体" w:hAnsi="宋体" w:hint="eastAsia"/>
+          <w:sz w:val="24"/>
+        </w:rPr>
+        <w:t>.2.1</w:t>
+      </w:r>
+      <w:r>
+        <w:rPr>
+          <w:rFonts w:ascii="宋体" w:hAnsi="宋体"/>
+          <w:sz w:val="24"/>
+        </w:rPr>
+        <w:t>6</w:t>
+      </w:r>
+      <w:r>
+        <w:rPr>
+          <w:rFonts w:ascii="宋体" w:hAnsi="宋体" w:hint="eastAsia"/>
+          <w:sz w:val="24"/>
+        </w:rPr>
+        <w:t>主题修改模块</w:t>
+      </w:r>
+    </w:p>
+    <w:p>
+      <w:pPr>
+        <w:ind w:firstLine="420"/>
+      </w:pPr>
+      <w:r>
+        <w:rPr>
+          <w:rFonts w:hint="eastAsia"/>
+        </w:rPr>
+        <w:t>测试</w:t>
+      </w:r>
+      <w:r>
+        <w:rPr>
+          <w:rFonts w:hint="eastAsia"/>
+        </w:rPr>
+        <w:t>系统能否正确的切换主题不出现异常，重新登录能否保存原来的主题并支持切换。</w:t>
+      </w:r>
+    </w:p>
+    <w:p>
+      <w:pPr>
+        <w:ind w:firstLine="420"/>
+      </w:pPr>
+      <w:r>
+        <w:rPr>
+          <w:rFonts w:hint="eastAsia"/>
+        </w:rPr>
+        <w:t>预计用一天时间完成。</w:t>
+      </w:r>
+    </w:p>
+    <w:p>
+      <w:pPr>
         <w:spacing w:line="276" w:lineRule="auto"/>
         <w:rPr>
           <w:rFonts w:ascii="宋体" w:hAnsi="宋体"/>
@@ -9472,12 +9634,14 @@
         </w:rPr>
         <w:tab/>
       </w:r>
+      <w:proofErr w:type="gramStart"/>
       <w:r>
         <w:rPr>
           <w:rFonts w:ascii="宋体" w:hAnsi="宋体" w:hint="eastAsia"/>
         </w:rPr>
         <w:t>徐任负责</w:t>
       </w:r>
+      <w:proofErr w:type="gramEnd"/>
       <w:r>
         <w:rPr>
           <w:rFonts w:ascii="宋体" w:hAnsi="宋体" w:hint="eastAsia"/>
@@ -9719,10 +9883,7 @@
               <w:t>5</w:t>
             </w:r>
             <w:r>
-              <w:t>.</w:t>
-            </w:r>
-            <w:r>
-              <w:t>14</w:t>
+              <w:t>.14</w:t>
             </w:r>
           </w:p>
         </w:tc>
@@ -9736,12 +9897,14 @@
               <w:spacing w:line="276" w:lineRule="auto"/>
               <w:jc w:val="center"/>
             </w:pPr>
-            <w:r>
-              <w:rPr>
-                <w:rFonts w:hint="eastAsia"/>
-              </w:rPr>
-              <w:t>杨元杰</w:t>
-            </w:r>
+            <w:proofErr w:type="gramStart"/>
+            <w:r>
+              <w:rPr>
+                <w:rFonts w:hint="eastAsia"/>
+              </w:rPr>
+              <w:t>童峻涛</w:t>
+            </w:r>
+            <w:proofErr w:type="gramEnd"/>
           </w:p>
         </w:tc>
       </w:tr>
@@ -9810,10 +9973,7 @@
               <w:t>5</w:t>
             </w:r>
             <w:r>
-              <w:t>.</w:t>
-            </w:r>
-            <w:r>
-              <w:t>14</w:t>
+              <w:t>.14</w:t>
             </w:r>
           </w:p>
         </w:tc>
@@ -9827,12 +9987,14 @@
               <w:spacing w:line="276" w:lineRule="auto"/>
               <w:jc w:val="center"/>
             </w:pPr>
+            <w:proofErr w:type="gramStart"/>
             <w:r>
               <w:rPr>
                 <w:rFonts w:hint="eastAsia"/>
               </w:rPr>
               <w:t>童峻涛</w:t>
             </w:r>
+            <w:proofErr w:type="gramEnd"/>
           </w:p>
         </w:tc>
       </w:tr>
@@ -9901,10 +10063,7 @@
               <w:t>5</w:t>
             </w:r>
             <w:r>
-              <w:t>.</w:t>
-            </w:r>
-            <w:r>
-              <w:t>21</w:t>
+              <w:t>.21</w:t>
             </w:r>
           </w:p>
         </w:tc>
@@ -9918,12 +10077,14 @@
               <w:spacing w:line="276" w:lineRule="auto"/>
               <w:jc w:val="center"/>
             </w:pPr>
+            <w:proofErr w:type="gramStart"/>
             <w:r>
               <w:rPr>
                 <w:rFonts w:hint="eastAsia"/>
               </w:rPr>
               <w:t>童峻涛</w:t>
             </w:r>
+            <w:proofErr w:type="gramEnd"/>
           </w:p>
         </w:tc>
       </w:tr>
@@ -9992,10 +10153,7 @@
               <w:t>5</w:t>
             </w:r>
             <w:r>
-              <w:t>.</w:t>
-            </w:r>
-            <w:r>
-              <w:t>28</w:t>
+              <w:t>.28</w:t>
             </w:r>
           </w:p>
         </w:tc>
@@ -10009,12 +10167,14 @@
               <w:spacing w:line="276" w:lineRule="auto"/>
               <w:jc w:val="center"/>
             </w:pPr>
+            <w:proofErr w:type="gramStart"/>
             <w:r>
               <w:rPr>
                 <w:rFonts w:hint="eastAsia"/>
               </w:rPr>
               <w:t>童峻涛</w:t>
             </w:r>
+            <w:proofErr w:type="gramEnd"/>
           </w:p>
         </w:tc>
       </w:tr>
@@ -10083,10 +10243,7 @@
               <w:t>5</w:t>
             </w:r>
             <w:r>
-              <w:t>.</w:t>
-            </w:r>
-            <w:r>
-              <w:t>14</w:t>
+              <w:t>.14</w:t>
             </w:r>
           </w:p>
         </w:tc>
@@ -10162,10 +10319,7 @@
               <w:t>5</w:t>
             </w:r>
             <w:r>
-              <w:t>.</w:t>
-            </w:r>
-            <w:r>
-              <w:t>21</w:t>
+              <w:t>.21</w:t>
             </w:r>
           </w:p>
         </w:tc>
@@ -10241,10 +10395,7 @@
               <w:t>5</w:t>
             </w:r>
             <w:r>
-              <w:t>.</w:t>
-            </w:r>
-            <w:r>
-              <w:t>21</w:t>
+              <w:t>.21</w:t>
             </w:r>
           </w:p>
         </w:tc>
@@ -10282,6 +10433,7 @@
               <w:rPr>
                 <w:rFonts w:hint="eastAsia"/>
               </w:rPr>
+              <w:lastRenderedPageBreak/>
               <w:t>8</w:t>
             </w:r>
           </w:p>
@@ -10320,10 +10472,7 @@
               <w:t>5</w:t>
             </w:r>
             <w:r>
-              <w:t>.</w:t>
-            </w:r>
-            <w:r>
-              <w:t>28</w:t>
+              <w:t>.28</w:t>
             </w:r>
           </w:p>
         </w:tc>
@@ -10399,10 +10548,7 @@
               <w:t>5</w:t>
             </w:r>
             <w:r>
-              <w:t>.</w:t>
-            </w:r>
-            <w:r>
-              <w:t>28</w:t>
+              <w:t>.28</w:t>
             </w:r>
           </w:p>
         </w:tc>
@@ -10416,12 +10562,14 @@
               <w:spacing w:line="276" w:lineRule="auto"/>
               <w:jc w:val="center"/>
             </w:pPr>
+            <w:proofErr w:type="gramStart"/>
             <w:r>
               <w:rPr>
                 <w:rFonts w:hint="eastAsia"/>
               </w:rPr>
               <w:t>徐任</w:t>
             </w:r>
+            <w:proofErr w:type="gramEnd"/>
           </w:p>
         </w:tc>
       </w:tr>
@@ -10481,10 +10629,7 @@
               <w:t>5</w:t>
             </w:r>
             <w:r>
-              <w:t>.</w:t>
-            </w:r>
-            <w:r>
-              <w:t>18</w:t>
+              <w:t>.18</w:t>
             </w:r>
           </w:p>
         </w:tc>
@@ -10498,12 +10643,14 @@
               <w:spacing w:line="276" w:lineRule="auto"/>
               <w:jc w:val="center"/>
             </w:pPr>
+            <w:proofErr w:type="gramStart"/>
             <w:r>
               <w:rPr>
                 <w:rFonts w:hint="eastAsia"/>
               </w:rPr>
               <w:t>徐任</w:t>
             </w:r>
+            <w:proofErr w:type="gramEnd"/>
           </w:p>
         </w:tc>
       </w:tr>
@@ -10571,10 +10718,7 @@
               <w:t>5</w:t>
             </w:r>
             <w:r>
-              <w:t>.</w:t>
-            </w:r>
-            <w:r>
-              <w:t>21</w:t>
+              <w:t>.21</w:t>
             </w:r>
           </w:p>
         </w:tc>
@@ -10588,12 +10732,14 @@
               <w:spacing w:line="276" w:lineRule="auto"/>
               <w:jc w:val="center"/>
             </w:pPr>
+            <w:proofErr w:type="gramStart"/>
             <w:r>
               <w:rPr>
                 <w:rFonts w:hint="eastAsia"/>
               </w:rPr>
               <w:t>徐任</w:t>
             </w:r>
+            <w:proofErr w:type="gramEnd"/>
           </w:p>
         </w:tc>
       </w:tr>
@@ -10665,10 +10811,7 @@
               <w:t>5</w:t>
             </w:r>
             <w:r>
-              <w:t>.</w:t>
-            </w:r>
-            <w:r>
-              <w:t>14</w:t>
+              <w:t>.14</w:t>
             </w:r>
           </w:p>
         </w:tc>
@@ -10682,12 +10825,14 @@
               <w:spacing w:line="276" w:lineRule="auto"/>
               <w:jc w:val="center"/>
             </w:pPr>
+            <w:proofErr w:type="gramStart"/>
             <w:r>
               <w:rPr>
                 <w:rFonts w:hint="eastAsia"/>
               </w:rPr>
               <w:t>徐任</w:t>
             </w:r>
+            <w:proofErr w:type="gramEnd"/>
           </w:p>
         </w:tc>
       </w:tr>
@@ -10706,7 +10851,6 @@
               <w:rPr>
                 <w:rFonts w:hint="eastAsia"/>
               </w:rPr>
-              <w:lastRenderedPageBreak/>
               <w:t>1</w:t>
             </w:r>
             <w:r>
@@ -10736,13 +10880,7 @@
               <w:rPr>
                 <w:rFonts w:hint="eastAsia"/>
               </w:rPr>
-              <w:t>成员管理</w:t>
-            </w:r>
-            <w:r>
-              <w:rPr>
-                <w:rFonts w:hint="eastAsia"/>
-              </w:rPr>
-              <w:t>模块</w:t>
+              <w:t>成员管理模块</w:t>
             </w:r>
           </w:p>
         </w:tc>
@@ -10777,12 +10915,14 @@
               <w:spacing w:line="276" w:lineRule="auto"/>
               <w:jc w:val="center"/>
             </w:pPr>
+            <w:proofErr w:type="gramStart"/>
             <w:r>
               <w:rPr>
                 <w:rFonts w:hint="eastAsia"/>
               </w:rPr>
               <w:t>童峻涛</w:t>
             </w:r>
+            <w:proofErr w:type="gramEnd"/>
           </w:p>
         </w:tc>
       </w:tr>
@@ -10830,13 +10970,7 @@
               <w:rPr>
                 <w:rFonts w:hint="eastAsia"/>
               </w:rPr>
-              <w:t>组织管理</w:t>
-            </w:r>
-            <w:r>
-              <w:rPr>
-                <w:rFonts w:hint="eastAsia"/>
-              </w:rPr>
-              <w:t>模块</w:t>
+              <w:t>组织管理模块</w:t>
             </w:r>
           </w:p>
         </w:tc>
@@ -10871,12 +11005,14 @@
               <w:spacing w:line="276" w:lineRule="auto"/>
               <w:jc w:val="center"/>
             </w:pPr>
+            <w:proofErr w:type="gramStart"/>
             <w:r>
               <w:rPr>
                 <w:rFonts w:hint="eastAsia"/>
               </w:rPr>
               <w:t>徐任</w:t>
             </w:r>
+            <w:proofErr w:type="gramEnd"/>
           </w:p>
         </w:tc>
       </w:tr>
@@ -10924,13 +11060,7 @@
               <w:rPr>
                 <w:rFonts w:hint="eastAsia"/>
               </w:rPr>
-              <w:t>应用中心</w:t>
-            </w:r>
-            <w:r>
-              <w:rPr>
-                <w:rFonts w:hint="eastAsia"/>
-              </w:rPr>
-              <w:t>模块</w:t>
+              <w:t>应用中心模块</w:t>
             </w:r>
           </w:p>
         </w:tc>
@@ -10971,6 +11101,93 @@
               </w:rPr>
               <w:t>杨元杰</w:t>
             </w:r>
+          </w:p>
+        </w:tc>
+      </w:tr>
+      <w:tr>
+        <w:tc>
+          <w:tcPr>
+            <w:tcW w:w="1271" w:type="dxa"/>
+            <w:vAlign w:val="center"/>
+          </w:tcPr>
+          <w:p>
+            <w:pPr>
+              <w:spacing w:line="276" w:lineRule="auto"/>
+              <w:jc w:val="center"/>
+              <w:rPr>
+                <w:rFonts w:hint="eastAsia"/>
+              </w:rPr>
+            </w:pPr>
+            <w:r>
+              <w:rPr>
+                <w:rFonts w:hint="eastAsia"/>
+              </w:rPr>
+              <w:t>1</w:t>
+            </w:r>
+            <w:r>
+              <w:t>6</w:t>
+            </w:r>
+          </w:p>
+        </w:tc>
+        <w:tc>
+          <w:tcPr>
+            <w:tcW w:w="2841" w:type="dxa"/>
+            <w:shd w:val="clear" w:color="auto" w:fill="auto"/>
+          </w:tcPr>
+          <w:p>
+            <w:pPr>
+              <w:spacing w:line="276" w:lineRule="auto"/>
+              <w:rPr>
+                <w:rFonts w:hint="eastAsia"/>
+              </w:rPr>
+            </w:pPr>
+            <w:r>
+              <w:rPr>
+                <w:rFonts w:hint="eastAsia"/>
+              </w:rPr>
+              <w:t>主题修改模块</w:t>
+            </w:r>
+          </w:p>
+        </w:tc>
+        <w:tc>
+          <w:tcPr>
+            <w:tcW w:w="2092" w:type="dxa"/>
+            <w:shd w:val="clear" w:color="auto" w:fill="auto"/>
+          </w:tcPr>
+          <w:p>
+            <w:pPr>
+              <w:spacing w:line="276" w:lineRule="auto"/>
+              <w:jc w:val="center"/>
+              <w:rPr>
+                <w:rFonts w:hint="eastAsia"/>
+              </w:rPr>
+            </w:pPr>
+            <w:r>
+              <w:t>6.1</w:t>
+            </w:r>
+          </w:p>
+        </w:tc>
+        <w:tc>
+          <w:tcPr>
+            <w:tcW w:w="2092" w:type="dxa"/>
+            <w:shd w:val="clear" w:color="auto" w:fill="auto"/>
+          </w:tcPr>
+          <w:p>
+            <w:pPr>
+              <w:spacing w:line="276" w:lineRule="auto"/>
+              <w:jc w:val="center"/>
+              <w:rPr>
+                <w:rFonts w:hint="eastAsia"/>
+              </w:rPr>
+            </w:pPr>
+            <w:proofErr w:type="gramStart"/>
+            <w:r>
+              <w:rPr>
+                <w:rFonts w:hint="eastAsia"/>
+              </w:rPr>
+              <w:t>徐任</w:t>
+            </w:r>
+            <w:proofErr w:type="gramEnd"/>
           </w:p>
         </w:tc>
       </w:tr>
@@ -11455,11 +11672,6 @@
             </w:tcBorders>
           </w:tcPr>
           <w:p>
-            <w:pPr>
-              <w:rPr>
-                <w:rFonts w:hint="eastAsia"/>
-              </w:rPr>
-            </w:pPr>
             <w:r>
               <w:rPr>
                 <w:rFonts w:hint="eastAsia"/>
@@ -11481,11 +11693,6 @@
             <w:vAlign w:val="center"/>
           </w:tcPr>
           <w:p>
-            <w:pPr>
-              <w:rPr>
-                <w:rFonts w:hint="eastAsia"/>
-              </w:rPr>
-            </w:pPr>
             <w:r>
               <w:rPr>
                 <w:rFonts w:hint="eastAsia"/>
@@ -11647,6 +11854,7 @@
           </w:tcPr>
           <w:p>
             <w:r>
+              <w:lastRenderedPageBreak/>
               <w:t>1</w:t>
             </w:r>
           </w:p>
@@ -11946,7 +12154,6 @@
           </w:tcPr>
           <w:p>
             <w:r>
-              <w:lastRenderedPageBreak/>
               <w:t>重要</w:t>
             </w:r>
             <w:r>
@@ -12488,6 +12695,7 @@
         <w:rPr>
           <w:rFonts w:ascii="宋体" w:hAnsi="宋体" w:hint="eastAsia"/>
         </w:rPr>
+        <w:lastRenderedPageBreak/>
         <w:t>上面列出的测试用例能够检查出以下几方面的大多数错误：</w:t>
       </w:r>
       <w:r>
@@ -12631,7 +12839,6 @@
         <w:rPr>
           <w:rFonts w:ascii="宋体" w:eastAsia="宋体" w:hAnsi="宋体" w:hint="eastAsia"/>
         </w:rPr>
-        <w:lastRenderedPageBreak/>
         <w:t>5.2准则</w:t>
       </w:r>
       <w:bookmarkEnd w:id="68"/>

--- a/AT2021-T07-测试计划.docx
+++ b/AT2021-T07-测试计划.docx
@@ -1451,7 +1451,7 @@
         <w:spacing w:line="276" w:lineRule="auto"/>
       </w:pPr>
     </w:p>
-    <w:bookmarkStart w:id="0" w:name="_Toc71790374" w:displacedByCustomXml="next"/>
+    <w:bookmarkStart w:id="0" w:name="_Toc73364809" w:displacedByCustomXml="next"/>
     <w:sdt>
       <w:sdtPr>
         <w:rPr>
@@ -1509,7 +1509,7 @@
           <w:r>
             <w:fldChar w:fldCharType="separate"/>
           </w:r>
-          <w:hyperlink w:anchor="_Toc71790374" w:history="1">
+          <w:hyperlink w:anchor="_Toc73364809" w:history="1">
             <w:r>
               <w:rPr>
                 <w:rStyle w:val="a3"/>
@@ -1537,7 +1537,7 @@
                 <w:noProof/>
                 <w:webHidden/>
               </w:rPr>
-              <w:instrText xml:space="preserve"> PAGEREF _Toc71790374 \h </w:instrText>
+              <w:instrText xml:space="preserve"> PAGEREF _Toc73364809 \h </w:instrText>
             </w:r>
             <w:r>
               <w:rPr>
@@ -1581,7 +1581,7 @@
               <w:szCs w:val="22"/>
             </w:rPr>
           </w:pPr>
-          <w:hyperlink w:anchor="_Toc71790375" w:history="1">
+          <w:hyperlink w:anchor="_Toc73364810" w:history="1">
             <w:r>
               <w:rPr>
                 <w:rStyle w:val="a3"/>
@@ -1609,7 +1609,7 @@
                 <w:noProof/>
                 <w:webHidden/>
               </w:rPr>
-              <w:instrText xml:space="preserve"> PAGEREF _Toc71790375 \h </w:instrText>
+              <w:instrText xml:space="preserve"> PAGEREF _Toc73364810 \h </w:instrText>
             </w:r>
             <w:r>
               <w:rPr>
@@ -1654,7 +1654,7 @@
               <w:szCs w:val="22"/>
             </w:rPr>
           </w:pPr>
-          <w:hyperlink w:anchor="_Toc71790376" w:history="1">
+          <w:hyperlink w:anchor="_Toc73364811" w:history="1">
             <w:r>
               <w:rPr>
                 <w:rStyle w:val="a3"/>
@@ -1688,7 +1688,7 @@
                 <w:noProof/>
                 <w:webHidden/>
               </w:rPr>
-              <w:instrText xml:space="preserve"> PAGEREF _Toc71790376 \h </w:instrText>
+              <w:instrText xml:space="preserve"> PAGEREF _Toc73364811 \h </w:instrText>
             </w:r>
             <w:r>
               <w:rPr>
@@ -1733,7 +1733,7 @@
               <w:szCs w:val="22"/>
             </w:rPr>
           </w:pPr>
-          <w:hyperlink w:anchor="_Toc71790377" w:history="1">
+          <w:hyperlink w:anchor="_Toc73364812" w:history="1">
             <w:r>
               <w:rPr>
                 <w:rStyle w:val="a3"/>
@@ -1767,7 +1767,7 @@
                 <w:noProof/>
                 <w:webHidden/>
               </w:rPr>
-              <w:instrText xml:space="preserve"> PAGEREF _Toc71790377 \h </w:instrText>
+              <w:instrText xml:space="preserve"> PAGEREF _Toc73364812 \h </w:instrText>
             </w:r>
             <w:r>
               <w:rPr>
@@ -1812,7 +1812,7 @@
               <w:szCs w:val="22"/>
             </w:rPr>
           </w:pPr>
-          <w:hyperlink w:anchor="_Toc71790378" w:history="1">
+          <w:hyperlink w:anchor="_Toc73364813" w:history="1">
             <w:r>
               <w:rPr>
                 <w:rStyle w:val="a3"/>
@@ -1846,7 +1846,7 @@
                 <w:noProof/>
                 <w:webHidden/>
               </w:rPr>
-              <w:instrText xml:space="preserve"> PAGEREF _Toc71790378 \h </w:instrText>
+              <w:instrText xml:space="preserve"> PAGEREF _Toc73364813 \h </w:instrText>
             </w:r>
             <w:r>
               <w:rPr>
@@ -1891,7 +1891,7 @@
               <w:szCs w:val="22"/>
             </w:rPr>
           </w:pPr>
-          <w:hyperlink w:anchor="_Toc71790379" w:history="1">
+          <w:hyperlink w:anchor="_Toc73364814" w:history="1">
             <w:r>
               <w:rPr>
                 <w:rStyle w:val="a3"/>
@@ -1925,7 +1925,7 @@
                 <w:noProof/>
                 <w:webHidden/>
               </w:rPr>
-              <w:instrText xml:space="preserve"> PAGEREF _Toc71790379 \h </w:instrText>
+              <w:instrText xml:space="preserve"> PAGEREF _Toc73364814 \h </w:instrText>
             </w:r>
             <w:r>
               <w:rPr>
@@ -1970,7 +1970,7 @@
               <w:szCs w:val="22"/>
             </w:rPr>
           </w:pPr>
-          <w:hyperlink w:anchor="_Toc71790380" w:history="1">
+          <w:hyperlink w:anchor="_Toc73364815" w:history="1">
             <w:r>
               <w:rPr>
                 <w:rStyle w:val="a3"/>
@@ -2004,7 +2004,7 @@
                 <w:noProof/>
                 <w:webHidden/>
               </w:rPr>
-              <w:instrText xml:space="preserve"> PAGEREF _Toc71790380 \h </w:instrText>
+              <w:instrText xml:space="preserve"> PAGEREF _Toc73364815 \h </w:instrText>
             </w:r>
             <w:r>
               <w:rPr>
@@ -2048,7 +2048,7 @@
               <w:szCs w:val="22"/>
             </w:rPr>
           </w:pPr>
-          <w:hyperlink w:anchor="_Toc71790381" w:history="1">
+          <w:hyperlink w:anchor="_Toc73364816" w:history="1">
             <w:r>
               <w:rPr>
                 <w:rStyle w:val="a3"/>
@@ -2090,7 +2090,7 @@
                 <w:noProof/>
                 <w:webHidden/>
               </w:rPr>
-              <w:instrText xml:space="preserve"> PAGEREF _Toc71790381 \h </w:instrText>
+              <w:instrText xml:space="preserve"> PAGEREF _Toc73364816 \h </w:instrText>
             </w:r>
             <w:r>
               <w:rPr>
@@ -2135,7 +2135,7 @@
               <w:szCs w:val="22"/>
             </w:rPr>
           </w:pPr>
-          <w:hyperlink w:anchor="_Toc71790382" w:history="1">
+          <w:hyperlink w:anchor="_Toc73364817" w:history="1">
             <w:r>
               <w:rPr>
                 <w:rStyle w:val="a3"/>
@@ -2169,7 +2169,7 @@
                 <w:noProof/>
                 <w:webHidden/>
               </w:rPr>
-              <w:instrText xml:space="preserve"> PAGEREF _Toc71790382 \h </w:instrText>
+              <w:instrText xml:space="preserve"> PAGEREF _Toc73364817 \h </w:instrText>
             </w:r>
             <w:r>
               <w:rPr>
@@ -2214,7 +2214,7 @@
               <w:szCs w:val="22"/>
             </w:rPr>
           </w:pPr>
-          <w:hyperlink w:anchor="_Toc71790383" w:history="1">
+          <w:hyperlink w:anchor="_Toc73364818" w:history="1">
             <w:r>
               <w:rPr>
                 <w:rStyle w:val="a3"/>
@@ -2248,7 +2248,7 @@
                 <w:noProof/>
                 <w:webHidden/>
               </w:rPr>
-              <w:instrText xml:space="preserve"> PAGEREF _Toc71790383 \h </w:instrText>
+              <w:instrText xml:space="preserve"> PAGEREF _Toc73364818 \h </w:instrText>
             </w:r>
             <w:r>
               <w:rPr>
@@ -2293,7 +2293,7 @@
               <w:szCs w:val="22"/>
             </w:rPr>
           </w:pPr>
-          <w:hyperlink w:anchor="_Toc71790384" w:history="1">
+          <w:hyperlink w:anchor="_Toc73364819" w:history="1">
             <w:r>
               <w:rPr>
                 <w:rStyle w:val="a3"/>
@@ -2327,7 +2327,7 @@
                 <w:noProof/>
                 <w:webHidden/>
               </w:rPr>
-              <w:instrText xml:space="preserve"> PAGEREF _Toc71790384 \h </w:instrText>
+              <w:instrText xml:space="preserve"> PAGEREF _Toc73364819 \h </w:instrText>
             </w:r>
             <w:r>
               <w:rPr>
@@ -2372,7 +2372,7 @@
               <w:szCs w:val="22"/>
             </w:rPr>
           </w:pPr>
-          <w:hyperlink w:anchor="_Toc71790385" w:history="1">
+          <w:hyperlink w:anchor="_Toc73364820" w:history="1">
             <w:r>
               <w:rPr>
                 <w:rStyle w:val="a3"/>
@@ -2406,7 +2406,7 @@
                 <w:noProof/>
                 <w:webHidden/>
               </w:rPr>
-              <w:instrText xml:space="preserve"> PAGEREF _Toc71790385 \h </w:instrText>
+              <w:instrText xml:space="preserve"> PAGEREF _Toc73364820 \h </w:instrText>
             </w:r>
             <w:r>
               <w:rPr>
@@ -2451,7 +2451,7 @@
               <w:szCs w:val="22"/>
             </w:rPr>
           </w:pPr>
-          <w:hyperlink w:anchor="_Toc71790386" w:history="1">
+          <w:hyperlink w:anchor="_Toc73364821" w:history="1">
             <w:r>
               <w:rPr>
                 <w:rStyle w:val="a3"/>
@@ -2485,7 +2485,7 @@
                 <w:noProof/>
                 <w:webHidden/>
               </w:rPr>
-              <w:instrText xml:space="preserve"> PAGEREF _Toc71790386 \h </w:instrText>
+              <w:instrText xml:space="preserve"> PAGEREF _Toc73364821 \h </w:instrText>
             </w:r>
             <w:r>
               <w:rPr>
@@ -2529,7 +2529,7 @@
               <w:szCs w:val="22"/>
             </w:rPr>
           </w:pPr>
-          <w:hyperlink w:anchor="_Toc71790387" w:history="1">
+          <w:hyperlink w:anchor="_Toc73364822" w:history="1">
             <w:r>
               <w:rPr>
                 <w:rStyle w:val="a3"/>
@@ -2557,7 +2557,7 @@
                 <w:noProof/>
                 <w:webHidden/>
               </w:rPr>
-              <w:instrText xml:space="preserve"> PAGEREF _Toc71790387 \h </w:instrText>
+              <w:instrText xml:space="preserve"> PAGEREF _Toc73364822 \h </w:instrText>
             </w:r>
             <w:r>
               <w:rPr>
@@ -2602,7 +2602,7 @@
               <w:szCs w:val="22"/>
             </w:rPr>
           </w:pPr>
-          <w:hyperlink w:anchor="_Toc71790388" w:history="1">
+          <w:hyperlink w:anchor="_Toc73364823" w:history="1">
             <w:r>
               <w:rPr>
                 <w:rStyle w:val="a3"/>
@@ -2630,7 +2630,7 @@
                 <w:noProof/>
                 <w:webHidden/>
               </w:rPr>
-              <w:instrText xml:space="preserve"> PAGEREF _Toc71790388 \h </w:instrText>
+              <w:instrText xml:space="preserve"> PAGEREF _Toc73364823 \h </w:instrText>
             </w:r>
             <w:r>
               <w:rPr>
@@ -2675,7 +2675,7 @@
               <w:szCs w:val="22"/>
             </w:rPr>
           </w:pPr>
-          <w:hyperlink w:anchor="_Toc71790389" w:history="1">
+          <w:hyperlink w:anchor="_Toc73364824" w:history="1">
             <w:r>
               <w:rPr>
                 <w:rStyle w:val="a3"/>
@@ -2703,7 +2703,7 @@
                 <w:noProof/>
                 <w:webHidden/>
               </w:rPr>
-              <w:instrText xml:space="preserve"> PAGEREF _Toc71790389 \h </w:instrText>
+              <w:instrText xml:space="preserve"> PAGEREF _Toc73364824 \h </w:instrText>
             </w:r>
             <w:r>
               <w:rPr>
@@ -2748,7 +2748,7 @@
               <w:szCs w:val="22"/>
             </w:rPr>
           </w:pPr>
-          <w:hyperlink w:anchor="_Toc71790390" w:history="1">
+          <w:hyperlink w:anchor="_Toc73364825" w:history="1">
             <w:r>
               <w:rPr>
                 <w:rStyle w:val="a3"/>
@@ -2776,7 +2776,7 @@
                 <w:noProof/>
                 <w:webHidden/>
               </w:rPr>
-              <w:instrText xml:space="preserve"> PAGEREF _Toc71790390 \h </w:instrText>
+              <w:instrText xml:space="preserve"> PAGEREF _Toc73364825 \h </w:instrText>
             </w:r>
             <w:r>
               <w:rPr>
@@ -2821,7 +2821,7 @@
               <w:szCs w:val="22"/>
             </w:rPr>
           </w:pPr>
-          <w:hyperlink w:anchor="_Toc71790391" w:history="1">
+          <w:hyperlink w:anchor="_Toc73364826" w:history="1">
             <w:r>
               <w:rPr>
                 <w:rStyle w:val="a3"/>
@@ -2849,7 +2849,7 @@
                 <w:noProof/>
                 <w:webHidden/>
               </w:rPr>
-              <w:instrText xml:space="preserve"> PAGEREF _Toc71790391 \h </w:instrText>
+              <w:instrText xml:space="preserve"> PAGEREF _Toc73364826 \h </w:instrText>
             </w:r>
             <w:r>
               <w:rPr>
@@ -2894,7 +2894,7 @@
               <w:szCs w:val="22"/>
             </w:rPr>
           </w:pPr>
-          <w:hyperlink w:anchor="_Toc71790392" w:history="1">
+          <w:hyperlink w:anchor="_Toc73364827" w:history="1">
             <w:r>
               <w:rPr>
                 <w:rStyle w:val="a3"/>
@@ -2922,7 +2922,7 @@
                 <w:noProof/>
                 <w:webHidden/>
               </w:rPr>
-              <w:instrText xml:space="preserve"> PAGEREF _Toc71790392 \h </w:instrText>
+              <w:instrText xml:space="preserve"> PAGEREF _Toc73364827 \h </w:instrText>
             </w:r>
             <w:r>
               <w:rPr>
@@ -2967,7 +2967,7 @@
               <w:szCs w:val="22"/>
             </w:rPr>
           </w:pPr>
-          <w:hyperlink w:anchor="_Toc71790393" w:history="1">
+          <w:hyperlink w:anchor="_Toc73364828" w:history="1">
             <w:r>
               <w:rPr>
                 <w:rStyle w:val="a3"/>
@@ -2995,7 +2995,7 @@
                 <w:noProof/>
                 <w:webHidden/>
               </w:rPr>
-              <w:instrText xml:space="preserve"> PAGEREF _Toc71790393 \h </w:instrText>
+              <w:instrText xml:space="preserve"> PAGEREF _Toc73364828 \h </w:instrText>
             </w:r>
             <w:r>
               <w:rPr>
@@ -3040,7 +3040,7 @@
               <w:szCs w:val="22"/>
             </w:rPr>
           </w:pPr>
-          <w:hyperlink w:anchor="_Toc71790394" w:history="1">
+          <w:hyperlink w:anchor="_Toc73364829" w:history="1">
             <w:r>
               <w:rPr>
                 <w:rStyle w:val="a3"/>
@@ -3068,7 +3068,7 @@
                 <w:noProof/>
                 <w:webHidden/>
               </w:rPr>
-              <w:instrText xml:space="preserve"> PAGEREF _Toc71790394 \h </w:instrText>
+              <w:instrText xml:space="preserve"> PAGEREF _Toc73364829 \h </w:instrText>
             </w:r>
             <w:r>
               <w:rPr>
@@ -3113,7 +3113,7 @@
               <w:szCs w:val="22"/>
             </w:rPr>
           </w:pPr>
-          <w:hyperlink w:anchor="_Toc71790395" w:history="1">
+          <w:hyperlink w:anchor="_Toc73364830" w:history="1">
             <w:r>
               <w:rPr>
                 <w:rStyle w:val="a3"/>
@@ -3141,7 +3141,7 @@
                 <w:noProof/>
                 <w:webHidden/>
               </w:rPr>
-              <w:instrText xml:space="preserve"> PAGEREF _Toc71790395 \h </w:instrText>
+              <w:instrText xml:space="preserve"> PAGEREF _Toc73364830 \h </w:instrText>
             </w:r>
             <w:r>
               <w:rPr>
@@ -3186,7 +3186,7 @@
               <w:szCs w:val="22"/>
             </w:rPr>
           </w:pPr>
-          <w:hyperlink w:anchor="_Toc71790396" w:history="1">
+          <w:hyperlink w:anchor="_Toc73364831" w:history="1">
             <w:r>
               <w:rPr>
                 <w:rStyle w:val="a3"/>
@@ -3214,7 +3214,7 @@
                 <w:noProof/>
                 <w:webHidden/>
               </w:rPr>
-              <w:instrText xml:space="preserve"> PAGEREF _Toc71790396 \h </w:instrText>
+              <w:instrText xml:space="preserve"> PAGEREF _Toc73364831 \h </w:instrText>
             </w:r>
             <w:r>
               <w:rPr>
@@ -3259,7 +3259,7 @@
               <w:szCs w:val="22"/>
             </w:rPr>
           </w:pPr>
-          <w:hyperlink w:anchor="_Toc71790397" w:history="1">
+          <w:hyperlink w:anchor="_Toc73364832" w:history="1">
             <w:r>
               <w:rPr>
                 <w:rStyle w:val="a3"/>
@@ -3287,7 +3287,7 @@
                 <w:noProof/>
                 <w:webHidden/>
               </w:rPr>
-              <w:instrText xml:space="preserve"> PAGEREF _Toc71790397 \h </w:instrText>
+              <w:instrText xml:space="preserve"> PAGEREF _Toc73364832 \h </w:instrText>
             </w:r>
             <w:r>
               <w:rPr>
@@ -3332,7 +3332,7 @@
               <w:szCs w:val="22"/>
             </w:rPr>
           </w:pPr>
-          <w:hyperlink w:anchor="_Toc71790398" w:history="1">
+          <w:hyperlink w:anchor="_Toc73364833" w:history="1">
             <w:r>
               <w:rPr>
                 <w:rStyle w:val="a3"/>
@@ -3360,7 +3360,7 @@
                 <w:noProof/>
                 <w:webHidden/>
               </w:rPr>
-              <w:instrText xml:space="preserve"> PAGEREF _Toc71790398 \h </w:instrText>
+              <w:instrText xml:space="preserve"> PAGEREF _Toc73364833 \h </w:instrText>
             </w:r>
             <w:r>
               <w:rPr>
@@ -3405,7 +3405,7 @@
               <w:szCs w:val="22"/>
             </w:rPr>
           </w:pPr>
-          <w:hyperlink w:anchor="_Toc71790399" w:history="1">
+          <w:hyperlink w:anchor="_Toc73364834" w:history="1">
             <w:r>
               <w:rPr>
                 <w:rStyle w:val="a3"/>
@@ -3433,7 +3433,7 @@
                 <w:noProof/>
                 <w:webHidden/>
               </w:rPr>
-              <w:instrText xml:space="preserve"> PAGEREF _Toc71790399 \h </w:instrText>
+              <w:instrText xml:space="preserve"> PAGEREF _Toc73364834 \h </w:instrText>
             </w:r>
             <w:r>
               <w:rPr>
@@ -3478,7 +3478,7 @@
               <w:szCs w:val="22"/>
             </w:rPr>
           </w:pPr>
-          <w:hyperlink w:anchor="_Toc71790400" w:history="1">
+          <w:hyperlink w:anchor="_Toc73364835" w:history="1">
             <w:r>
               <w:rPr>
                 <w:rStyle w:val="a3"/>
@@ -3506,7 +3506,7 @@
                 <w:noProof/>
                 <w:webHidden/>
               </w:rPr>
-              <w:instrText xml:space="preserve"> PAGEREF _Toc71790400 \h </w:instrText>
+              <w:instrText xml:space="preserve"> PAGEREF _Toc73364835 \h </w:instrText>
             </w:r>
             <w:r>
               <w:rPr>
@@ -3551,7 +3551,7 @@
               <w:szCs w:val="22"/>
             </w:rPr>
           </w:pPr>
-          <w:hyperlink w:anchor="_Toc71790401" w:history="1">
+          <w:hyperlink w:anchor="_Toc73364836" w:history="1">
             <w:r>
               <w:rPr>
                 <w:rStyle w:val="a3"/>
@@ -3579,7 +3579,7 @@
                 <w:noProof/>
                 <w:webHidden/>
               </w:rPr>
-              <w:instrText xml:space="preserve"> PAGEREF _Toc71790401 \h </w:instrText>
+              <w:instrText xml:space="preserve"> PAGEREF _Toc73364836 \h </w:instrText>
             </w:r>
             <w:r>
               <w:rPr>
@@ -3624,7 +3624,7 @@
               <w:szCs w:val="22"/>
             </w:rPr>
           </w:pPr>
-          <w:hyperlink w:anchor="_Toc71790402" w:history="1">
+          <w:hyperlink w:anchor="_Toc73364837" w:history="1">
             <w:r>
               <w:rPr>
                 <w:rStyle w:val="a3"/>
@@ -3652,7 +3652,7 @@
                 <w:noProof/>
                 <w:webHidden/>
               </w:rPr>
-              <w:instrText xml:space="preserve"> PAGEREF _Toc71790402 \h </w:instrText>
+              <w:instrText xml:space="preserve"> PAGEREF _Toc73364837 \h </w:instrText>
             </w:r>
             <w:r>
               <w:rPr>
@@ -3697,7 +3697,7 @@
               <w:szCs w:val="22"/>
             </w:rPr>
           </w:pPr>
-          <w:hyperlink w:anchor="_Toc71790403" w:history="1">
+          <w:hyperlink w:anchor="_Toc73364838" w:history="1">
             <w:r>
               <w:rPr>
                 <w:rStyle w:val="a3"/>
@@ -3725,7 +3725,7 @@
                 <w:noProof/>
                 <w:webHidden/>
               </w:rPr>
-              <w:instrText xml:space="preserve"> PAGEREF _Toc71790403 \h </w:instrText>
+              <w:instrText xml:space="preserve"> PAGEREF _Toc73364838 \h </w:instrText>
             </w:r>
             <w:r>
               <w:rPr>
@@ -3770,7 +3770,7 @@
               <w:szCs w:val="22"/>
             </w:rPr>
           </w:pPr>
-          <w:hyperlink w:anchor="_Toc71790404" w:history="1">
+          <w:hyperlink w:anchor="_Toc73364839" w:history="1">
             <w:r>
               <w:rPr>
                 <w:rStyle w:val="a3"/>
@@ -3798,7 +3798,80 @@
                 <w:noProof/>
                 <w:webHidden/>
               </w:rPr>
-              <w:instrText xml:space="preserve"> PAGEREF _Toc71790404 \h </w:instrText>
+              <w:instrText xml:space="preserve"> PAGEREF _Toc73364839 \h </w:instrText>
+            </w:r>
+            <w:r>
+              <w:rPr>
+                <w:noProof/>
+                <w:webHidden/>
+              </w:rPr>
+            </w:r>
+            <w:r>
+              <w:rPr>
+                <w:noProof/>
+                <w:webHidden/>
+              </w:rPr>
+              <w:fldChar w:fldCharType="separate"/>
+            </w:r>
+            <w:r>
+              <w:rPr>
+                <w:noProof/>
+                <w:webHidden/>
+              </w:rPr>
+              <w:t>9</w:t>
+            </w:r>
+            <w:r>
+              <w:rPr>
+                <w:noProof/>
+                <w:webHidden/>
+              </w:rPr>
+              <w:fldChar w:fldCharType="end"/>
+            </w:r>
+          </w:hyperlink>
+        </w:p>
+        <w:p>
+          <w:pPr>
+            <w:pStyle w:val="TOC3"/>
+            <w:tabs>
+              <w:tab w:val="right" w:leader="dot" w:pos="8296"/>
+            </w:tabs>
+            <w:ind w:left="960"/>
+            <w:rPr>
+              <w:rFonts w:asciiTheme="minorHAnsi" w:eastAsiaTheme="minorEastAsia" w:hAnsiTheme="minorHAnsi" w:cstheme="minorBidi"/>
+              <w:noProof/>
+              <w:sz w:val="21"/>
+              <w:szCs w:val="22"/>
+            </w:rPr>
+          </w:pPr>
+          <w:hyperlink w:anchor="_Toc73364840" w:history="1">
+            <w:r>
+              <w:rPr>
+                <w:rStyle w:val="a3"/>
+                <w:rFonts w:ascii="宋体" w:hAnsi="宋体"/>
+                <w:noProof/>
+              </w:rPr>
+              <w:t>3.2.16主题修改模块</w:t>
+            </w:r>
+            <w:r>
+              <w:rPr>
+                <w:noProof/>
+                <w:webHidden/>
+              </w:rPr>
+              <w:tab/>
+            </w:r>
+            <w:r>
+              <w:rPr>
+                <w:noProof/>
+                <w:webHidden/>
+              </w:rPr>
+              <w:fldChar w:fldCharType="begin"/>
+            </w:r>
+            <w:r>
+              <w:rPr>
+                <w:noProof/>
+                <w:webHidden/>
+              </w:rPr>
+              <w:instrText xml:space="preserve"> PAGEREF _Toc73364840 \h </w:instrText>
             </w:r>
             <w:r>
               <w:rPr>
@@ -3843,7 +3916,7 @@
               <w:szCs w:val="22"/>
             </w:rPr>
           </w:pPr>
-          <w:hyperlink w:anchor="_Toc71790405" w:history="1">
+          <w:hyperlink w:anchor="_Toc73364841" w:history="1">
             <w:r>
               <w:rPr>
                 <w:rStyle w:val="a3"/>
@@ -3871,7 +3944,7 @@
                 <w:noProof/>
                 <w:webHidden/>
               </w:rPr>
-              <w:instrText xml:space="preserve"> PAGEREF _Toc71790405 \h </w:instrText>
+              <w:instrText xml:space="preserve"> PAGEREF _Toc73364841 \h </w:instrText>
             </w:r>
             <w:r>
               <w:rPr>
@@ -3916,7 +3989,7 @@
               <w:szCs w:val="22"/>
             </w:rPr>
           </w:pPr>
-          <w:hyperlink w:anchor="_Toc71790406" w:history="1">
+          <w:hyperlink w:anchor="_Toc73364842" w:history="1">
             <w:r>
               <w:rPr>
                 <w:rStyle w:val="a3"/>
@@ -3944,7 +4017,7 @@
                 <w:noProof/>
                 <w:webHidden/>
               </w:rPr>
-              <w:instrText xml:space="preserve"> PAGEREF _Toc71790406 \h </w:instrText>
+              <w:instrText xml:space="preserve"> PAGEREF _Toc73364842 \h </w:instrText>
             </w:r>
             <w:r>
               <w:rPr>
@@ -3989,7 +4062,7 @@
               <w:szCs w:val="22"/>
             </w:rPr>
           </w:pPr>
-          <w:hyperlink w:anchor="_Toc71790407" w:history="1">
+          <w:hyperlink w:anchor="_Toc73364843" w:history="1">
             <w:r>
               <w:rPr>
                 <w:rStyle w:val="a3"/>
@@ -4017,7 +4090,7 @@
                 <w:noProof/>
                 <w:webHidden/>
               </w:rPr>
-              <w:instrText xml:space="preserve"> PAGEREF _Toc71790407 \h </w:instrText>
+              <w:instrText xml:space="preserve"> PAGEREF _Toc73364843 \h </w:instrText>
             </w:r>
             <w:r>
               <w:rPr>
@@ -4061,7 +4134,7 @@
               <w:szCs w:val="22"/>
             </w:rPr>
           </w:pPr>
-          <w:hyperlink w:anchor="_Toc71790408" w:history="1">
+          <w:hyperlink w:anchor="_Toc73364844" w:history="1">
             <w:r>
               <w:rPr>
                 <w:rStyle w:val="a3"/>
@@ -4089,7 +4162,7 @@
                 <w:noProof/>
                 <w:webHidden/>
               </w:rPr>
-              <w:instrText xml:space="preserve"> PAGEREF _Toc71790408 \h </w:instrText>
+              <w:instrText xml:space="preserve"> PAGEREF _Toc73364844 \h </w:instrText>
             </w:r>
             <w:r>
               <w:rPr>
@@ -4134,7 +4207,7 @@
               <w:szCs w:val="22"/>
             </w:rPr>
           </w:pPr>
-          <w:hyperlink w:anchor="_Toc71790409" w:history="1">
+          <w:hyperlink w:anchor="_Toc73364845" w:history="1">
             <w:r>
               <w:rPr>
                 <w:rStyle w:val="a3"/>
@@ -4162,7 +4235,7 @@
                 <w:noProof/>
                 <w:webHidden/>
               </w:rPr>
-              <w:instrText xml:space="preserve"> PAGEREF _Toc71790409 \h </w:instrText>
+              <w:instrText xml:space="preserve"> PAGEREF _Toc73364845 \h </w:instrText>
             </w:r>
             <w:r>
               <w:rPr>
@@ -4207,7 +4280,7 @@
               <w:szCs w:val="22"/>
             </w:rPr>
           </w:pPr>
-          <w:hyperlink w:anchor="_Toc71790410" w:history="1">
+          <w:hyperlink w:anchor="_Toc73364846" w:history="1">
             <w:r>
               <w:rPr>
                 <w:rStyle w:val="a3"/>
@@ -4235,7 +4308,7 @@
                 <w:noProof/>
                 <w:webHidden/>
               </w:rPr>
-              <w:instrText xml:space="preserve"> PAGEREF _Toc71790410 \h </w:instrText>
+              <w:instrText xml:space="preserve"> PAGEREF _Toc73364846 \h </w:instrText>
             </w:r>
             <w:r>
               <w:rPr>
@@ -4280,14 +4353,14 @@
               <w:szCs w:val="22"/>
             </w:rPr>
           </w:pPr>
-          <w:hyperlink w:anchor="_Toc71790411" w:history="1">
+          <w:hyperlink w:anchor="_Toc73364847" w:history="1">
             <w:r>
               <w:rPr>
                 <w:rStyle w:val="a3"/>
                 <w:rFonts w:ascii="宋体" w:hAnsi="宋体"/>
                 <w:noProof/>
               </w:rPr>
-              <w:t>4.2.1发起审批模块</w:t>
+              <w:t>4.2.1测试用例</w:t>
             </w:r>
             <w:r>
               <w:rPr>
@@ -4308,7 +4381,7 @@
                 <w:noProof/>
                 <w:webHidden/>
               </w:rPr>
-              <w:instrText xml:space="preserve"> PAGEREF _Toc71790411 \h </w:instrText>
+              <w:instrText xml:space="preserve"> PAGEREF _Toc73364847 \h </w:instrText>
             </w:r>
             <w:r>
               <w:rPr>
@@ -4329,6 +4402,79 @@
                 <w:webHidden/>
               </w:rPr>
               <w:t>10</w:t>
+            </w:r>
+            <w:r>
+              <w:rPr>
+                <w:noProof/>
+                <w:webHidden/>
+              </w:rPr>
+              <w:fldChar w:fldCharType="end"/>
+            </w:r>
+          </w:hyperlink>
+        </w:p>
+        <w:p>
+          <w:pPr>
+            <w:pStyle w:val="TOC3"/>
+            <w:tabs>
+              <w:tab w:val="right" w:leader="dot" w:pos="8296"/>
+            </w:tabs>
+            <w:ind w:left="960"/>
+            <w:rPr>
+              <w:rFonts w:asciiTheme="minorHAnsi" w:eastAsiaTheme="minorEastAsia" w:hAnsiTheme="minorHAnsi" w:cstheme="minorBidi"/>
+              <w:noProof/>
+              <w:sz w:val="21"/>
+              <w:szCs w:val="22"/>
+            </w:rPr>
+          </w:pPr>
+          <w:hyperlink w:anchor="_Toc73364848" w:history="1">
+            <w:r>
+              <w:rPr>
+                <w:rStyle w:val="a3"/>
+                <w:rFonts w:ascii="宋体" w:hAnsi="宋体"/>
+                <w:noProof/>
+              </w:rPr>
+              <w:t>4.2.2测试用例模板</w:t>
+            </w:r>
+            <w:r>
+              <w:rPr>
+                <w:noProof/>
+                <w:webHidden/>
+              </w:rPr>
+              <w:tab/>
+            </w:r>
+            <w:r>
+              <w:rPr>
+                <w:noProof/>
+                <w:webHidden/>
+              </w:rPr>
+              <w:fldChar w:fldCharType="begin"/>
+            </w:r>
+            <w:r>
+              <w:rPr>
+                <w:noProof/>
+                <w:webHidden/>
+              </w:rPr>
+              <w:instrText xml:space="preserve"> PAGEREF _Toc73364848 \h </w:instrText>
+            </w:r>
+            <w:r>
+              <w:rPr>
+                <w:noProof/>
+                <w:webHidden/>
+              </w:rPr>
+            </w:r>
+            <w:r>
+              <w:rPr>
+                <w:noProof/>
+                <w:webHidden/>
+              </w:rPr>
+              <w:fldChar w:fldCharType="separate"/>
+            </w:r>
+            <w:r>
+              <w:rPr>
+                <w:noProof/>
+                <w:webHidden/>
+              </w:rPr>
+              <w:t>11</w:t>
             </w:r>
             <w:r>
               <w:rPr>
@@ -4353,7 +4499,7 @@
               <w:szCs w:val="22"/>
             </w:rPr>
           </w:pPr>
-          <w:hyperlink w:anchor="_Toc71790412" w:history="1">
+          <w:hyperlink w:anchor="_Toc73364849" w:history="1">
             <w:r>
               <w:rPr>
                 <w:rStyle w:val="a3"/>
@@ -4381,7 +4527,7 @@
                 <w:noProof/>
                 <w:webHidden/>
               </w:rPr>
-              <w:instrText xml:space="preserve"> PAGEREF _Toc71790412 \h </w:instrText>
+              <w:instrText xml:space="preserve"> PAGEREF _Toc73364849 \h </w:instrText>
             </w:r>
             <w:r>
               <w:rPr>
@@ -4426,7 +4572,7 @@
               <w:szCs w:val="22"/>
             </w:rPr>
           </w:pPr>
-          <w:hyperlink w:anchor="_Toc71790413" w:history="1">
+          <w:hyperlink w:anchor="_Toc73364850" w:history="1">
             <w:r>
               <w:rPr>
                 <w:rStyle w:val="a3"/>
@@ -4454,7 +4600,7 @@
                 <w:noProof/>
                 <w:webHidden/>
               </w:rPr>
-              <w:instrText xml:space="preserve"> PAGEREF _Toc71790413 \h </w:instrText>
+              <w:instrText xml:space="preserve"> PAGEREF _Toc73364850 \h </w:instrText>
             </w:r>
             <w:r>
               <w:rPr>
@@ -4474,7 +4620,7 @@
                 <w:noProof/>
                 <w:webHidden/>
               </w:rPr>
-              <w:t>11</w:t>
+              <w:t>13</w:t>
             </w:r>
             <w:r>
               <w:rPr>
@@ -4499,7 +4645,7 @@
               <w:szCs w:val="22"/>
             </w:rPr>
           </w:pPr>
-          <w:hyperlink w:anchor="_Toc71790414" w:history="1">
+          <w:hyperlink w:anchor="_Toc73364851" w:history="1">
             <w:r>
               <w:rPr>
                 <w:rStyle w:val="a3"/>
@@ -4527,7 +4673,7 @@
                 <w:noProof/>
                 <w:webHidden/>
               </w:rPr>
-              <w:instrText xml:space="preserve"> PAGEREF _Toc71790414 \h </w:instrText>
+              <w:instrText xml:space="preserve"> PAGEREF _Toc73364851 \h </w:instrText>
             </w:r>
             <w:r>
               <w:rPr>
@@ -4547,7 +4693,7 @@
                 <w:noProof/>
                 <w:webHidden/>
               </w:rPr>
-              <w:t>11</w:t>
+              <w:t>13</w:t>
             </w:r>
             <w:r>
               <w:rPr>
@@ -4571,7 +4717,7 @@
               <w:szCs w:val="22"/>
             </w:rPr>
           </w:pPr>
-          <w:hyperlink w:anchor="_Toc71790415" w:history="1">
+          <w:hyperlink w:anchor="_Toc73364852" w:history="1">
             <w:r>
               <w:rPr>
                 <w:rStyle w:val="a3"/>
@@ -4599,7 +4745,7 @@
                 <w:noProof/>
                 <w:webHidden/>
               </w:rPr>
-              <w:instrText xml:space="preserve"> PAGEREF _Toc71790415 \h </w:instrText>
+              <w:instrText xml:space="preserve"> PAGEREF _Toc73364852 \h </w:instrText>
             </w:r>
             <w:r>
               <w:rPr>
@@ -4619,7 +4765,7 @@
                 <w:noProof/>
                 <w:webHidden/>
               </w:rPr>
-              <w:t>11</w:t>
+              <w:t>13</w:t>
             </w:r>
             <w:r>
               <w:rPr>
@@ -4644,7 +4790,7 @@
               <w:szCs w:val="22"/>
             </w:rPr>
           </w:pPr>
-          <w:hyperlink w:anchor="_Toc71790416" w:history="1">
+          <w:hyperlink w:anchor="_Toc73364853" w:history="1">
             <w:r>
               <w:rPr>
                 <w:rStyle w:val="a3"/>
@@ -4672,7 +4818,7 @@
                 <w:noProof/>
                 <w:webHidden/>
               </w:rPr>
-              <w:instrText xml:space="preserve"> PAGEREF _Toc71790416 \h </w:instrText>
+              <w:instrText xml:space="preserve"> PAGEREF _Toc73364853 \h </w:instrText>
             </w:r>
             <w:r>
               <w:rPr>
@@ -4692,7 +4838,7 @@
                 <w:noProof/>
                 <w:webHidden/>
               </w:rPr>
-              <w:t>11</w:t>
+              <w:t>13</w:t>
             </w:r>
             <w:r>
               <w:rPr>
@@ -4717,7 +4863,7 @@
               <w:szCs w:val="22"/>
             </w:rPr>
           </w:pPr>
-          <w:hyperlink w:anchor="_Toc71790417" w:history="1">
+          <w:hyperlink w:anchor="_Toc73364854" w:history="1">
             <w:r>
               <w:rPr>
                 <w:rStyle w:val="a3"/>
@@ -4745,7 +4891,7 @@
                 <w:noProof/>
                 <w:webHidden/>
               </w:rPr>
-              <w:instrText xml:space="preserve"> PAGEREF _Toc71790417 \h </w:instrText>
+              <w:instrText xml:space="preserve"> PAGEREF _Toc73364854 \h </w:instrText>
             </w:r>
             <w:r>
               <w:rPr>
@@ -4765,7 +4911,7 @@
                 <w:noProof/>
                 <w:webHidden/>
               </w:rPr>
-              <w:t>12</w:t>
+              <w:t>13</w:t>
             </w:r>
             <w:r>
               <w:rPr>
@@ -4814,7 +4960,7 @@
         </w:rPr>
       </w:pPr>
       <w:bookmarkStart w:id="1" w:name="_Toc10484"/>
-      <w:bookmarkStart w:id="2" w:name="_Toc71790375"/>
+      <w:bookmarkStart w:id="2" w:name="_Toc73364810"/>
       <w:r>
         <w:rPr>
           <w:rFonts w:ascii="宋体" w:hAnsi="宋体" w:hint="eastAsia"/>
@@ -4836,7 +4982,7 @@
         <w:spacing w:line="276" w:lineRule="auto"/>
       </w:pPr>
       <w:bookmarkStart w:id="3" w:name="_Toc8247"/>
-      <w:bookmarkStart w:id="4" w:name="_Toc71790376"/>
+      <w:bookmarkStart w:id="4" w:name="_Toc73364811"/>
       <w:r>
         <w:rPr>
           <w:rFonts w:hint="eastAsia"/>
@@ -4927,7 +5073,7 @@
         <w:pStyle w:val="2"/>
         <w:spacing w:line="276" w:lineRule="auto"/>
       </w:pPr>
-      <w:bookmarkStart w:id="6" w:name="_Toc71790377"/>
+      <w:bookmarkStart w:id="6" w:name="_Toc73364812"/>
       <w:r>
         <w:rPr>
           <w:rFonts w:hint="eastAsia"/>
@@ -5092,7 +5238,7 @@
         <w:spacing w:line="276" w:lineRule="auto"/>
       </w:pPr>
       <w:bookmarkStart w:id="7" w:name="_Toc24867"/>
-      <w:bookmarkStart w:id="8" w:name="_Toc71790378"/>
+      <w:bookmarkStart w:id="8" w:name="_Toc73364813"/>
       <w:r>
         <w:rPr>
           <w:rFonts w:hint="eastAsia"/>
@@ -5114,7 +5260,7 @@
         <w:spacing w:line="276" w:lineRule="auto"/>
       </w:pPr>
       <w:bookmarkStart w:id="9" w:name="_Toc28001"/>
-      <w:bookmarkStart w:id="10" w:name="_Toc71790379"/>
+      <w:bookmarkStart w:id="10" w:name="_Toc73364814"/>
       <w:r>
         <w:rPr>
           <w:rFonts w:hint="eastAsia"/>
@@ -6518,9 +6664,6 @@
             <w:pPr>
               <w:spacing w:line="276" w:lineRule="auto"/>
               <w:jc w:val="center"/>
-              <w:rPr>
-                <w:rFonts w:hint="eastAsia"/>
-              </w:rPr>
             </w:pPr>
             <w:r>
               <w:rPr>
@@ -6541,9 +6684,6 @@
           <w:p>
             <w:pPr>
               <w:spacing w:line="276" w:lineRule="auto"/>
-              <w:rPr>
-                <w:rFonts w:hint="eastAsia"/>
-              </w:rPr>
             </w:pPr>
             <w:r>
               <w:rPr>
@@ -6562,9 +6702,6 @@
             <w:pPr>
               <w:spacing w:line="276" w:lineRule="auto"/>
               <w:jc w:val="center"/>
-              <w:rPr>
-                <w:rFonts w:hint="eastAsia"/>
-              </w:rPr>
             </w:pPr>
             <w:r>
               <w:t>6.1</w:t>
@@ -6580,9 +6717,6 @@
             <w:pPr>
               <w:spacing w:line="276" w:lineRule="auto"/>
               <w:jc w:val="center"/>
-              <w:rPr>
-                <w:rFonts w:hint="eastAsia"/>
-              </w:rPr>
             </w:pPr>
             <w:proofErr w:type="gramStart"/>
             <w:r>
@@ -6631,7 +6765,7 @@
         <w:spacing w:line="276" w:lineRule="auto"/>
       </w:pPr>
       <w:bookmarkStart w:id="11" w:name="_Toc26182"/>
-      <w:bookmarkStart w:id="12" w:name="_Toc71790380"/>
+      <w:bookmarkStart w:id="12" w:name="_Toc73364815"/>
       <w:r>
         <w:rPr>
           <w:rFonts w:hint="eastAsia"/>
@@ -7349,7 +7483,7 @@
         <w:spacing w:line="276" w:lineRule="auto"/>
       </w:pPr>
       <w:bookmarkStart w:id="13" w:name="_Toc10070"/>
-      <w:bookmarkStart w:id="14" w:name="_Toc71790381"/>
+      <w:bookmarkStart w:id="14" w:name="_Toc73364816"/>
       <w:r>
         <w:rPr>
           <w:rFonts w:hint="eastAsia"/>
@@ -7377,7 +7511,7 @@
         <w:spacing w:line="276" w:lineRule="auto"/>
       </w:pPr>
       <w:bookmarkStart w:id="15" w:name="_Toc10126"/>
-      <w:bookmarkStart w:id="16" w:name="_Toc71790382"/>
+      <w:bookmarkStart w:id="16" w:name="_Toc73364817"/>
       <w:r>
         <w:rPr>
           <w:rFonts w:hint="eastAsia"/>
@@ -7433,7 +7567,7 @@
         <w:spacing w:line="276" w:lineRule="auto"/>
       </w:pPr>
       <w:bookmarkStart w:id="17" w:name="_Toc15964"/>
-      <w:bookmarkStart w:id="18" w:name="_Toc71790383"/>
+      <w:bookmarkStart w:id="18" w:name="_Toc73364818"/>
       <w:r>
         <w:rPr>
           <w:rFonts w:hint="eastAsia"/>
@@ -7456,7 +7590,7 @@
         <w:spacing w:line="276" w:lineRule="auto"/>
       </w:pPr>
       <w:bookmarkStart w:id="19" w:name="_Toc8963"/>
-      <w:bookmarkStart w:id="20" w:name="_Toc71790384"/>
+      <w:bookmarkStart w:id="20" w:name="_Toc73364819"/>
       <w:r>
         <w:rPr>
           <w:rFonts w:hint="eastAsia"/>
@@ -7673,7 +7807,7 @@
         <w:spacing w:line="276" w:lineRule="auto"/>
       </w:pPr>
       <w:bookmarkStart w:id="21" w:name="_Toc27531"/>
-      <w:bookmarkStart w:id="22" w:name="_Toc71790385"/>
+      <w:bookmarkStart w:id="22" w:name="_Toc73364820"/>
       <w:r>
         <w:rPr>
           <w:rFonts w:hint="eastAsia"/>
@@ -7788,7 +7922,7 @@
         <w:spacing w:line="276" w:lineRule="auto"/>
       </w:pPr>
       <w:bookmarkStart w:id="23" w:name="_Toc6504"/>
-      <w:bookmarkStart w:id="24" w:name="_Toc71790386"/>
+      <w:bookmarkStart w:id="24" w:name="_Toc73364821"/>
       <w:r>
         <w:rPr>
           <w:rFonts w:hint="eastAsia"/>
@@ -7930,7 +8064,7 @@
         </w:rPr>
       </w:pPr>
       <w:bookmarkStart w:id="25" w:name="_Toc506967662"/>
-      <w:bookmarkStart w:id="26" w:name="_Toc71790387"/>
+      <w:bookmarkStart w:id="26" w:name="_Toc73364822"/>
       <w:r>
         <w:rPr>
           <w:rFonts w:ascii="宋体" w:hAnsi="宋体" w:hint="eastAsia"/>
@@ -7949,7 +8083,7 @@
         </w:rPr>
       </w:pPr>
       <w:bookmarkStart w:id="27" w:name="_Toc506967663"/>
-      <w:bookmarkStart w:id="28" w:name="_Toc71790388"/>
+      <w:bookmarkStart w:id="28" w:name="_Toc73364823"/>
       <w:r>
         <w:rPr>
           <w:rFonts w:ascii="宋体" w:eastAsia="宋体" w:hAnsi="宋体" w:hint="eastAsia"/>
@@ -8127,7 +8261,7 @@
         </w:rPr>
       </w:pPr>
       <w:bookmarkStart w:id="29" w:name="_Toc506967664"/>
-      <w:bookmarkStart w:id="30" w:name="_Toc71790389"/>
+      <w:bookmarkStart w:id="30" w:name="_Toc73364824"/>
       <w:r>
         <w:rPr>
           <w:rFonts w:ascii="宋体" w:eastAsia="宋体" w:hAnsi="宋体" w:hint="eastAsia"/>
@@ -8164,7 +8298,7 @@
           <w:sz w:val="24"/>
         </w:rPr>
       </w:pPr>
-      <w:bookmarkStart w:id="31" w:name="_Toc71790390"/>
+      <w:bookmarkStart w:id="31" w:name="_Toc73364825"/>
       <w:r>
         <w:rPr>
           <w:rFonts w:ascii="宋体" w:hAnsi="宋体"/>
@@ -8243,7 +8377,7 @@
           <w:sz w:val="24"/>
         </w:rPr>
       </w:pPr>
-      <w:bookmarkStart w:id="32" w:name="_Toc71790391"/>
+      <w:bookmarkStart w:id="32" w:name="_Toc73364826"/>
       <w:r>
         <w:rPr>
           <w:rFonts w:ascii="宋体" w:hAnsi="宋体"/>
@@ -8306,7 +8440,7 @@
           <w:sz w:val="24"/>
         </w:rPr>
       </w:pPr>
-      <w:bookmarkStart w:id="33" w:name="_Toc71790392"/>
+      <w:bookmarkStart w:id="33" w:name="_Toc73364827"/>
       <w:r>
         <w:rPr>
           <w:rFonts w:ascii="宋体" w:hAnsi="宋体"/>
@@ -8393,7 +8527,7 @@
           <w:sz w:val="24"/>
         </w:rPr>
       </w:pPr>
-      <w:bookmarkStart w:id="34" w:name="_Toc71790393"/>
+      <w:bookmarkStart w:id="34" w:name="_Toc73364828"/>
       <w:r>
         <w:rPr>
           <w:rFonts w:ascii="宋体" w:hAnsi="宋体"/>
@@ -8456,7 +8590,7 @@
           <w:sz w:val="24"/>
         </w:rPr>
       </w:pPr>
-      <w:bookmarkStart w:id="35" w:name="_Toc71790394"/>
+      <w:bookmarkStart w:id="35" w:name="_Toc73364829"/>
       <w:r>
         <w:rPr>
           <w:rFonts w:ascii="宋体" w:hAnsi="宋体"/>
@@ -8519,7 +8653,7 @@
           <w:sz w:val="24"/>
         </w:rPr>
       </w:pPr>
-      <w:bookmarkStart w:id="36" w:name="_Toc71790395"/>
+      <w:bookmarkStart w:id="36" w:name="_Toc73364830"/>
       <w:r>
         <w:rPr>
           <w:rFonts w:ascii="宋体" w:hAnsi="宋体"/>
@@ -8582,7 +8716,7 @@
           <w:sz w:val="24"/>
         </w:rPr>
       </w:pPr>
-      <w:bookmarkStart w:id="37" w:name="_Toc71790396"/>
+      <w:bookmarkStart w:id="37" w:name="_Toc73364831"/>
       <w:r>
         <w:rPr>
           <w:rFonts w:ascii="宋体" w:hAnsi="宋体"/>
@@ -8669,7 +8803,7 @@
           <w:sz w:val="24"/>
         </w:rPr>
       </w:pPr>
-      <w:bookmarkStart w:id="38" w:name="_Toc71790397"/>
+      <w:bookmarkStart w:id="38" w:name="_Toc73364832"/>
       <w:r>
         <w:rPr>
           <w:rFonts w:ascii="宋体" w:hAnsi="宋体"/>
@@ -8745,7 +8879,7 @@
           <w:sz w:val="24"/>
         </w:rPr>
       </w:pPr>
-      <w:bookmarkStart w:id="39" w:name="_Toc71790398"/>
+      <w:bookmarkStart w:id="39" w:name="_Toc73364833"/>
       <w:r>
         <w:rPr>
           <w:rFonts w:ascii="宋体" w:hAnsi="宋体"/>
@@ -8863,7 +8997,7 @@
           <w:sz w:val="24"/>
         </w:rPr>
       </w:pPr>
-      <w:bookmarkStart w:id="40" w:name="_Toc71790399"/>
+      <w:bookmarkStart w:id="40" w:name="_Toc73364834"/>
       <w:r>
         <w:rPr>
           <w:rFonts w:ascii="宋体" w:hAnsi="宋体"/>
@@ -8926,7 +9060,7 @@
           <w:sz w:val="24"/>
         </w:rPr>
       </w:pPr>
-      <w:bookmarkStart w:id="41" w:name="_Toc71790400"/>
+      <w:bookmarkStart w:id="41" w:name="_Toc73364835"/>
       <w:r>
         <w:rPr>
           <w:rFonts w:ascii="宋体" w:hAnsi="宋体"/>
@@ -9026,7 +9160,7 @@
           <w:sz w:val="24"/>
         </w:rPr>
       </w:pPr>
-      <w:bookmarkStart w:id="42" w:name="_Toc71790401"/>
+      <w:bookmarkStart w:id="42" w:name="_Toc73364836"/>
       <w:r>
         <w:rPr>
           <w:rFonts w:ascii="宋体" w:hAnsi="宋体"/>
@@ -9141,7 +9275,7 @@
           <w:sz w:val="24"/>
         </w:rPr>
       </w:pPr>
-      <w:bookmarkStart w:id="43" w:name="_Toc71790402"/>
+      <w:bookmarkStart w:id="43" w:name="_Toc73364837"/>
       <w:r>
         <w:rPr>
           <w:rFonts w:ascii="宋体" w:hAnsi="宋体"/>
@@ -9225,7 +9359,7 @@
           <w:sz w:val="24"/>
         </w:rPr>
       </w:pPr>
-      <w:bookmarkStart w:id="44" w:name="_Toc71790403"/>
+      <w:bookmarkStart w:id="44" w:name="_Toc73364838"/>
       <w:r>
         <w:rPr>
           <w:rFonts w:ascii="宋体" w:hAnsi="宋体"/>
@@ -9329,7 +9463,7 @@
           <w:sz w:val="24"/>
         </w:rPr>
       </w:pPr>
-      <w:bookmarkStart w:id="45" w:name="_Toc71790404"/>
+      <w:bookmarkStart w:id="45" w:name="_Toc73364839"/>
       <w:r>
         <w:rPr>
           <w:rFonts w:ascii="宋体" w:hAnsi="宋体"/>
@@ -9407,6 +9541,7 @@
           <w:sz w:val="24"/>
         </w:rPr>
       </w:pPr>
+      <w:bookmarkStart w:id="46" w:name="_Toc73364840"/>
       <w:r>
         <w:rPr>
           <w:rFonts w:ascii="宋体" w:hAnsi="宋体"/>
@@ -9435,6 +9570,7 @@
         </w:rPr>
         <w:t>主题修改模块</w:t>
       </w:r>
+      <w:bookmarkEnd w:id="46"/>
     </w:p>
     <w:p>
       <w:pPr>
@@ -9444,13 +9580,7 @@
         <w:rPr>
           <w:rFonts w:hint="eastAsia"/>
         </w:rPr>
-        <w:t>测试</w:t>
-      </w:r>
-      <w:r>
-        <w:rPr>
-          <w:rFonts w:hint="eastAsia"/>
-        </w:rPr>
-        <w:t>系统能否正确的切换主题不出现异常，重新登录能否保存原来的主题并支持切换。</w:t>
+        <w:t>测试系统能否正确的切换主题不出现异常，重新登录能否保存原来的主题并支持切换。</w:t>
       </w:r>
     </w:p>
     <w:p>
@@ -9480,16 +9610,16 @@
           <w:rFonts w:ascii="宋体" w:eastAsia="宋体" w:hAnsi="宋体"/>
         </w:rPr>
       </w:pPr>
-      <w:bookmarkStart w:id="46" w:name="_Toc506967665"/>
-      <w:bookmarkStart w:id="47" w:name="_Toc71790405"/>
+      <w:bookmarkStart w:id="47" w:name="_Toc506967665"/>
+      <w:bookmarkStart w:id="48" w:name="_Toc73364841"/>
       <w:r>
         <w:rPr>
           <w:rFonts w:ascii="宋体" w:eastAsia="宋体" w:hAnsi="宋体" w:hint="eastAsia"/>
         </w:rPr>
         <w:t>3.3测试准备</w:t>
       </w:r>
-      <w:bookmarkEnd w:id="46"/>
       <w:bookmarkEnd w:id="47"/>
+      <w:bookmarkEnd w:id="48"/>
     </w:p>
     <w:p>
       <w:pPr>
@@ -9522,16 +9652,16 @@
           <w:rFonts w:ascii="宋体" w:eastAsia="宋体" w:hAnsi="宋体"/>
         </w:rPr>
       </w:pPr>
-      <w:bookmarkStart w:id="48" w:name="_Toc506967666"/>
-      <w:bookmarkStart w:id="49" w:name="_Toc71790406"/>
+      <w:bookmarkStart w:id="49" w:name="_Toc506967666"/>
+      <w:bookmarkStart w:id="50" w:name="_Toc73364842"/>
       <w:r>
         <w:rPr>
           <w:rFonts w:ascii="宋体" w:eastAsia="宋体" w:hAnsi="宋体" w:hint="eastAsia"/>
         </w:rPr>
         <w:t>3.4测试机构及人员</w:t>
       </w:r>
-      <w:bookmarkEnd w:id="48"/>
       <w:bookmarkEnd w:id="49"/>
+      <w:bookmarkEnd w:id="50"/>
     </w:p>
     <w:p>
       <w:pPr>
@@ -9608,30 +9738,65 @@
         </w:rPr>
         <w:tab/>
       </w:r>
+      <w:proofErr w:type="gramStart"/>
       <w:r>
         <w:rPr>
           <w:rFonts w:ascii="宋体" w:hAnsi="宋体" w:hint="eastAsia"/>
         </w:rPr>
         <w:t>童峻涛负责</w:t>
       </w:r>
+      <w:proofErr w:type="gramEnd"/>
       <w:r>
         <w:rPr>
           <w:rFonts w:ascii="宋体" w:hAnsi="宋体" w:hint="eastAsia"/>
         </w:rPr>
-        <w:t>单位管理中的单位信息、部门人员、岗位管理。</w:t>
+        <w:t>发起审批、</w:t>
+      </w:r>
+      <w:r>
+        <w:rPr>
+          <w:rFonts w:ascii="宋体" w:hAnsi="宋体" w:hint="eastAsia"/>
+        </w:rPr>
+        <w:t>单位管理中的单位信息、部门人员、岗位管理</w:t>
+      </w:r>
+      <w:r>
+        <w:rPr>
+          <w:rFonts w:ascii="宋体" w:hAnsi="宋体" w:hint="eastAsia"/>
+        </w:rPr>
+        <w:t>以及</w:t>
+      </w:r>
+      <w:r>
+        <w:rPr>
+          <w:rFonts w:hint="eastAsia"/>
+        </w:rPr>
+        <w:t>集团管理</w:t>
+      </w:r>
+      <w:r>
+        <w:rPr>
+          <w:rFonts w:hint="eastAsia"/>
+        </w:rPr>
+        <w:t>中的</w:t>
+      </w:r>
+      <w:r>
+        <w:rPr>
+          <w:rFonts w:hint="eastAsia"/>
+        </w:rPr>
+        <w:t>成员管理模块</w:t>
+      </w:r>
+      <w:r>
+        <w:rPr>
+          <w:rFonts w:ascii="宋体" w:hAnsi="宋体" w:hint="eastAsia"/>
+        </w:rPr>
+        <w:t>。</w:t>
       </w:r>
     </w:p>
     <w:p>
       <w:pPr>
         <w:spacing w:line="276" w:lineRule="auto"/>
+      </w:pPr>
+      <w:r>
         <w:rPr>
           <w:rFonts w:ascii="宋体" w:hAnsi="宋体"/>
         </w:rPr>
-      </w:pPr>
-      <w:r>
-        <w:rPr>
-          <w:rFonts w:ascii="宋体" w:hAnsi="宋体"/>
-        </w:rPr>
         <w:tab/>
       </w:r>
       <w:proofErr w:type="gramStart"/>
@@ -9660,20 +9825,53 @@
         <w:rPr>
           <w:rFonts w:ascii="宋体" w:hAnsi="宋体" w:hint="eastAsia"/>
         </w:rPr>
-        <w:t>、登录注册。</w:t>
+        <w:t>、登录注册</w:t>
+      </w:r>
+      <w:r>
+        <w:rPr>
+          <w:rFonts w:ascii="宋体" w:hAnsi="宋体" w:hint="eastAsia"/>
+        </w:rPr>
+        <w:t>以及</w:t>
+      </w:r>
+      <w:r>
+        <w:rPr>
+          <w:rFonts w:hint="eastAsia"/>
+        </w:rPr>
+        <w:t>集团管理</w:t>
+      </w:r>
+      <w:r>
+        <w:rPr>
+          <w:rFonts w:hint="eastAsia"/>
+        </w:rPr>
+        <w:t>的</w:t>
+      </w:r>
+      <w:r>
+        <w:rPr>
+          <w:rFonts w:hint="eastAsia"/>
+        </w:rPr>
+        <w:t>组织管理模块</w:t>
+      </w:r>
+      <w:r>
+        <w:rPr>
+          <w:rFonts w:hint="eastAsia"/>
+        </w:rPr>
+        <w:t>、修改主题模块</w:t>
+      </w:r>
+      <w:r>
+        <w:rPr>
+          <w:rFonts w:ascii="宋体" w:hAnsi="宋体" w:hint="eastAsia"/>
+        </w:rPr>
+        <w:t>。</w:t>
       </w:r>
     </w:p>
     <w:p>
       <w:pPr>
         <w:spacing w:line="276" w:lineRule="auto"/>
+      </w:pPr>
+      <w:r>
         <w:rPr>
           <w:rFonts w:ascii="宋体" w:hAnsi="宋体"/>
         </w:rPr>
-      </w:pPr>
-      <w:r>
-        <w:rPr>
-          <w:rFonts w:ascii="宋体" w:hAnsi="宋体"/>
-        </w:rPr>
         <w:tab/>
       </w:r>
       <w:r>
@@ -9686,25 +9884,63 @@
         <w:rPr>
           <w:rFonts w:ascii="宋体" w:hAnsi="宋体" w:hint="eastAsia"/>
         </w:rPr>
-        <w:t>发起审批、单位管理中的应用中心、首页、消息、我的应用。</w:t>
+        <w:t>单位管理中的应用中心、首页、消息、我的应用</w:t>
+      </w:r>
+      <w:r>
+        <w:rPr>
+          <w:rFonts w:ascii="宋体" w:hAnsi="宋体" w:hint="eastAsia"/>
+        </w:rPr>
+        <w:t>以及</w:t>
+      </w:r>
+      <w:r>
+        <w:rPr>
+          <w:rFonts w:hint="eastAsia"/>
+        </w:rPr>
+        <w:t>集团管理</w:t>
       </w:r>
     </w:p>
     <w:p>
       <w:pPr>
+        <w:spacing w:line="276" w:lineRule="auto"/>
+        <w:rPr>
+          <w:rFonts w:ascii="宋体" w:hAnsi="宋体"/>
+        </w:rPr>
+      </w:pPr>
+      <w:r>
+        <w:rPr>
+          <w:rFonts w:hint="eastAsia"/>
+        </w:rPr>
+        <w:t>中的</w:t>
+      </w:r>
+      <w:r>
+        <w:rPr>
+          <w:rFonts w:hint="eastAsia"/>
+        </w:rPr>
+        <w:t>应用中心模块</w:t>
+      </w:r>
+      <w:r>
+        <w:rPr>
+          <w:rFonts w:ascii="宋体" w:hAnsi="宋体" w:hint="eastAsia"/>
+        </w:rPr>
+        <w:t>。</w:t>
+      </w:r>
+    </w:p>
+    <w:p>
+      <w:pPr>
         <w:pStyle w:val="2"/>
         <w:spacing w:line="276" w:lineRule="auto"/>
         <w:rPr>
           <w:rFonts w:ascii="宋体" w:eastAsia="宋体" w:hAnsi="宋体"/>
         </w:rPr>
       </w:pPr>
-      <w:bookmarkStart w:id="50" w:name="_Toc71790407"/>
+      <w:bookmarkStart w:id="51" w:name="_Toc73364843"/>
       <w:r>
         <w:rPr>
           <w:rFonts w:ascii="宋体" w:eastAsia="宋体" w:hAnsi="宋体" w:hint="eastAsia"/>
         </w:rPr>
         <w:t>3.5测试时间计划</w:t>
       </w:r>
-      <w:bookmarkEnd w:id="50"/>
+      <w:bookmarkEnd w:id="51"/>
     </w:p>
     <w:tbl>
       <w:tblPr>
@@ -10193,6 +10429,7 @@
               <w:rPr>
                 <w:rFonts w:hint="eastAsia"/>
               </w:rPr>
+              <w:lastRenderedPageBreak/>
               <w:t>5</w:t>
             </w:r>
           </w:p>
@@ -10433,7 +10670,6 @@
               <w:rPr>
                 <w:rFonts w:hint="eastAsia"/>
               </w:rPr>
-              <w:lastRenderedPageBreak/>
               <w:t>8</w:t>
             </w:r>
           </w:p>
@@ -11114,9 +11350,6 @@
             <w:pPr>
               <w:spacing w:line="276" w:lineRule="auto"/>
               <w:jc w:val="center"/>
-              <w:rPr>
-                <w:rFonts w:hint="eastAsia"/>
-              </w:rPr>
             </w:pPr>
             <w:r>
               <w:rPr>
@@ -11137,9 +11370,6 @@
           <w:p>
             <w:pPr>
               <w:spacing w:line="276" w:lineRule="auto"/>
-              <w:rPr>
-                <w:rFonts w:hint="eastAsia"/>
-              </w:rPr>
             </w:pPr>
             <w:r>
               <w:rPr>
@@ -11158,9 +11388,6 @@
             <w:pPr>
               <w:spacing w:line="276" w:lineRule="auto"/>
               <w:jc w:val="center"/>
-              <w:rPr>
-                <w:rFonts w:hint="eastAsia"/>
-              </w:rPr>
             </w:pPr>
             <w:r>
               <w:t>6.1</w:t>
@@ -11176,9 +11403,6 @@
             <w:pPr>
               <w:spacing w:line="276" w:lineRule="auto"/>
               <w:jc w:val="center"/>
-              <w:rPr>
-                <w:rFonts w:hint="eastAsia"/>
-              </w:rPr>
             </w:pPr>
             <w:proofErr w:type="gramStart"/>
             <w:r>
@@ -11208,16 +11432,16 @@
           <w:rFonts w:ascii="宋体" w:hAnsi="宋体"/>
         </w:rPr>
       </w:pPr>
-      <w:bookmarkStart w:id="51" w:name="_Toc506967667"/>
-      <w:bookmarkStart w:id="52" w:name="_Toc71790408"/>
+      <w:bookmarkStart w:id="52" w:name="_Toc506967667"/>
+      <w:bookmarkStart w:id="53" w:name="_Toc73364844"/>
       <w:r>
         <w:rPr>
           <w:rFonts w:ascii="宋体" w:hAnsi="宋体" w:hint="eastAsia"/>
         </w:rPr>
         <w:t>4．测试项目说明</w:t>
       </w:r>
-      <w:bookmarkEnd w:id="51"/>
       <w:bookmarkEnd w:id="52"/>
+      <w:bookmarkEnd w:id="53"/>
     </w:p>
     <w:p>
       <w:pPr>
@@ -11227,16 +11451,16 @@
           <w:rFonts w:ascii="宋体" w:eastAsia="宋体" w:hAnsi="宋体"/>
         </w:rPr>
       </w:pPr>
-      <w:bookmarkStart w:id="53" w:name="_Toc506967668"/>
-      <w:bookmarkStart w:id="54" w:name="_Toc71790409"/>
+      <w:bookmarkStart w:id="54" w:name="_Toc506967668"/>
+      <w:bookmarkStart w:id="55" w:name="_Toc73364845"/>
       <w:r>
         <w:rPr>
           <w:rFonts w:ascii="宋体" w:eastAsia="宋体" w:hAnsi="宋体" w:hint="eastAsia"/>
         </w:rPr>
         <w:t>4.1测试项目名称及测试内容</w:t>
       </w:r>
-      <w:bookmarkEnd w:id="53"/>
       <w:bookmarkEnd w:id="54"/>
+      <w:bookmarkEnd w:id="55"/>
     </w:p>
     <w:p>
       <w:pPr>
@@ -11348,16 +11572,16 @@
           <w:rFonts w:ascii="宋体" w:eastAsia="宋体" w:hAnsi="宋体"/>
         </w:rPr>
       </w:pPr>
-      <w:bookmarkStart w:id="55" w:name="_Toc506967669"/>
-      <w:bookmarkStart w:id="56" w:name="_Toc71790410"/>
+      <w:bookmarkStart w:id="56" w:name="_Toc506967669"/>
+      <w:bookmarkStart w:id="57" w:name="_Toc73364846"/>
       <w:r>
         <w:rPr>
           <w:rFonts w:ascii="宋体" w:eastAsia="宋体" w:hAnsi="宋体" w:hint="eastAsia"/>
         </w:rPr>
         <w:t>4.2测试用例</w:t>
       </w:r>
-      <w:bookmarkEnd w:id="55"/>
       <w:bookmarkEnd w:id="56"/>
+      <w:bookmarkEnd w:id="57"/>
     </w:p>
     <w:p>
       <w:pPr>
@@ -11369,7 +11593,7 @@
           <w:sz w:val="24"/>
         </w:rPr>
       </w:pPr>
-      <w:bookmarkStart w:id="57" w:name="_Toc71790411"/>
+      <w:bookmarkStart w:id="58" w:name="_Toc73364847"/>
       <w:r>
         <w:rPr>
           <w:rFonts w:ascii="宋体" w:hAnsi="宋体"/>
@@ -11389,9 +11613,747 @@
           <w:rFonts w:ascii="宋体" w:hAnsi="宋体" w:hint="eastAsia"/>
           <w:sz w:val="24"/>
         </w:rPr>
-        <w:t>发起审批模块</w:t>
-      </w:r>
-      <w:bookmarkEnd w:id="57"/>
+        <w:t>测试用例</w:t>
+      </w:r>
+      <w:bookmarkEnd w:id="58"/>
+    </w:p>
+    <w:p>
+      <w:r>
+        <w:rPr>
+          <w:rFonts w:hint="eastAsia"/>
+        </w:rPr>
+        <w:t>参照文档：</w:t>
+      </w:r>
+    </w:p>
+    <w:p>
+      <w:pPr>
+        <w:pStyle w:val="ae"/>
+        <w:numPr>
+          <w:ilvl w:val="0"/>
+          <w:numId w:val="31"/>
+        </w:numPr>
+        <w:ind w:firstLineChars="0"/>
+      </w:pPr>
+      <w:r>
+        <w:rPr>
+          <w:rFonts w:hint="eastAsia"/>
+        </w:rPr>
+        <w:t>《</w:t>
+      </w:r>
+      <w:r>
+        <w:rPr>
+          <w:rFonts w:hint="eastAsia"/>
+        </w:rPr>
+        <w:t>单位管理</w:t>
+      </w:r>
+      <w:r>
+        <w:rPr>
+          <w:rFonts w:hint="eastAsia"/>
+        </w:rPr>
+        <w:t>-</w:t>
+      </w:r>
+      <w:r>
+        <w:rPr>
+          <w:rFonts w:hint="eastAsia"/>
+        </w:rPr>
+        <w:t>单位信息模块</w:t>
+      </w:r>
+      <w:r>
+        <w:rPr>
+          <w:rFonts w:hint="eastAsia"/>
+        </w:rPr>
+        <w:t>-</w:t>
+      </w:r>
+      <w:r>
+        <w:rPr>
+          <w:rFonts w:hint="eastAsia"/>
+        </w:rPr>
+        <w:t>测试用例</w:t>
+      </w:r>
+      <w:r>
+        <w:rPr>
+          <w:rFonts w:hint="eastAsia"/>
+        </w:rPr>
+        <w:t>》</w:t>
+      </w:r>
+    </w:p>
+    <w:p>
+      <w:pPr>
+        <w:pStyle w:val="ae"/>
+        <w:numPr>
+          <w:ilvl w:val="0"/>
+          <w:numId w:val="31"/>
+        </w:numPr>
+        <w:ind w:firstLineChars="0"/>
+      </w:pPr>
+      <w:r>
+        <w:rPr>
+          <w:rFonts w:hint="eastAsia"/>
+        </w:rPr>
+        <w:t>《</w:t>
+      </w:r>
+      <w:r>
+        <w:rPr>
+          <w:rFonts w:hint="eastAsia"/>
+        </w:rPr>
+        <w:t>单位管理</w:t>
+      </w:r>
+      <w:r>
+        <w:rPr>
+          <w:rFonts w:hint="eastAsia"/>
+        </w:rPr>
+        <w:t>-</w:t>
+      </w:r>
+      <w:r>
+        <w:rPr>
+          <w:rFonts w:hint="eastAsia"/>
+        </w:rPr>
+        <w:t>部门人员模块</w:t>
+      </w:r>
+      <w:r>
+        <w:rPr>
+          <w:rFonts w:hint="eastAsia"/>
+        </w:rPr>
+        <w:t>-</w:t>
+      </w:r>
+      <w:r>
+        <w:rPr>
+          <w:rFonts w:hint="eastAsia"/>
+        </w:rPr>
+        <w:t>测试用例</w:t>
+      </w:r>
+      <w:r>
+        <w:rPr>
+          <w:rFonts w:hint="eastAsia"/>
+        </w:rPr>
+        <w:t>》</w:t>
+      </w:r>
+    </w:p>
+    <w:p>
+      <w:pPr>
+        <w:pStyle w:val="ae"/>
+        <w:numPr>
+          <w:ilvl w:val="0"/>
+          <w:numId w:val="31"/>
+        </w:numPr>
+        <w:ind w:firstLineChars="0"/>
+      </w:pPr>
+      <w:r>
+        <w:rPr>
+          <w:rFonts w:hint="eastAsia"/>
+        </w:rPr>
+        <w:t>《</w:t>
+      </w:r>
+      <w:r>
+        <w:rPr>
+          <w:rFonts w:hint="eastAsia"/>
+        </w:rPr>
+        <w:t>单位管理</w:t>
+      </w:r>
+      <w:r>
+        <w:rPr>
+          <w:rFonts w:hint="eastAsia"/>
+        </w:rPr>
+        <w:t>-</w:t>
+      </w:r>
+      <w:r>
+        <w:rPr>
+          <w:rFonts w:hint="eastAsia"/>
+        </w:rPr>
+        <w:t>岗位管理模块</w:t>
+      </w:r>
+      <w:r>
+        <w:rPr>
+          <w:rFonts w:hint="eastAsia"/>
+        </w:rPr>
+        <w:t>-</w:t>
+      </w:r>
+      <w:r>
+        <w:rPr>
+          <w:rFonts w:hint="eastAsia"/>
+        </w:rPr>
+        <w:t>测试用例</w:t>
+      </w:r>
+      <w:r>
+        <w:rPr>
+          <w:rFonts w:hint="eastAsia"/>
+        </w:rPr>
+        <w:t>》</w:t>
+      </w:r>
+    </w:p>
+    <w:p>
+      <w:pPr>
+        <w:pStyle w:val="ae"/>
+        <w:numPr>
+          <w:ilvl w:val="0"/>
+          <w:numId w:val="31"/>
+        </w:numPr>
+        <w:ind w:firstLineChars="0"/>
+      </w:pPr>
+      <w:r>
+        <w:rPr>
+          <w:rFonts w:hint="eastAsia"/>
+        </w:rPr>
+        <w:t>《</w:t>
+      </w:r>
+      <w:r>
+        <w:rPr>
+          <w:rFonts w:hint="eastAsia"/>
+        </w:rPr>
+        <w:t>单位管理</w:t>
+      </w:r>
+      <w:r>
+        <w:rPr>
+          <w:rFonts w:hint="eastAsia"/>
+        </w:rPr>
+        <w:t>-</w:t>
+      </w:r>
+      <w:r>
+        <w:rPr>
+          <w:rFonts w:hint="eastAsia"/>
+        </w:rPr>
+        <w:t>应用中心模块</w:t>
+      </w:r>
+      <w:r>
+        <w:rPr>
+          <w:rFonts w:hint="eastAsia"/>
+        </w:rPr>
+        <w:t>-</w:t>
+      </w:r>
+      <w:r>
+        <w:rPr>
+          <w:rFonts w:hint="eastAsia"/>
+        </w:rPr>
+        <w:t>测试用例</w:t>
+      </w:r>
+      <w:r>
+        <w:rPr>
+          <w:rFonts w:hint="eastAsia"/>
+        </w:rPr>
+        <w:t>》</w:t>
+      </w:r>
+    </w:p>
+    <w:p>
+      <w:pPr>
+        <w:pStyle w:val="ae"/>
+        <w:numPr>
+          <w:ilvl w:val="0"/>
+          <w:numId w:val="31"/>
+        </w:numPr>
+        <w:ind w:firstLineChars="0"/>
+      </w:pPr>
+      <w:r>
+        <w:rPr>
+          <w:rFonts w:hint="eastAsia"/>
+        </w:rPr>
+        <w:t>《首页功能</w:t>
+      </w:r>
+      <w:r>
+        <w:rPr>
+          <w:rFonts w:hint="eastAsia"/>
+        </w:rPr>
+        <w:t>-</w:t>
+      </w:r>
+      <w:r>
+        <w:rPr>
+          <w:rFonts w:hint="eastAsia"/>
+        </w:rPr>
+        <w:t>首页模块</w:t>
+      </w:r>
+      <w:r>
+        <w:rPr>
+          <w:rFonts w:hint="eastAsia"/>
+        </w:rPr>
+        <w:t>-</w:t>
+      </w:r>
+      <w:r>
+        <w:rPr>
+          <w:rFonts w:hint="eastAsia"/>
+        </w:rPr>
+        <w:t>测试用例》</w:t>
+      </w:r>
+    </w:p>
+    <w:p>
+      <w:pPr>
+        <w:pStyle w:val="ae"/>
+        <w:numPr>
+          <w:ilvl w:val="0"/>
+          <w:numId w:val="31"/>
+        </w:numPr>
+        <w:ind w:firstLineChars="0"/>
+      </w:pPr>
+      <w:r>
+        <w:rPr>
+          <w:rFonts w:hint="eastAsia"/>
+        </w:rPr>
+        <w:t>《</w:t>
+      </w:r>
+      <w:r>
+        <w:rPr>
+          <w:rFonts w:hint="eastAsia"/>
+        </w:rPr>
+        <w:t>首页功能</w:t>
+      </w:r>
+      <w:r>
+        <w:rPr>
+          <w:rFonts w:hint="eastAsia"/>
+        </w:rPr>
+        <w:t>-</w:t>
+      </w:r>
+      <w:r>
+        <w:rPr>
+          <w:rFonts w:hint="eastAsia"/>
+        </w:rPr>
+        <w:t>消息模块</w:t>
+      </w:r>
+      <w:r>
+        <w:rPr>
+          <w:rFonts w:hint="eastAsia"/>
+        </w:rPr>
+        <w:t>-</w:t>
+      </w:r>
+      <w:r>
+        <w:rPr>
+          <w:rFonts w:hint="eastAsia"/>
+        </w:rPr>
+        <w:t>测试用例》</w:t>
+      </w:r>
+    </w:p>
+    <w:p>
+      <w:pPr>
+        <w:pStyle w:val="ae"/>
+        <w:numPr>
+          <w:ilvl w:val="0"/>
+          <w:numId w:val="31"/>
+        </w:numPr>
+        <w:ind w:firstLineChars="0"/>
+      </w:pPr>
+      <w:r>
+        <w:rPr>
+          <w:rFonts w:hint="eastAsia"/>
+        </w:rPr>
+        <w:t>《</w:t>
+      </w:r>
+      <w:r>
+        <w:rPr>
+          <w:rFonts w:hint="eastAsia"/>
+        </w:rPr>
+        <w:t>首页功能</w:t>
+      </w:r>
+      <w:r>
+        <w:rPr>
+          <w:rFonts w:hint="eastAsia"/>
+        </w:rPr>
+        <w:t>-</w:t>
+      </w:r>
+      <w:r>
+        <w:rPr>
+          <w:rFonts w:hint="eastAsia"/>
+        </w:rPr>
+        <w:t>我的应用</w:t>
+      </w:r>
+      <w:r>
+        <w:rPr>
+          <w:rFonts w:hint="eastAsia"/>
+        </w:rPr>
+        <w:t>-</w:t>
+      </w:r>
+      <w:r>
+        <w:rPr>
+          <w:rFonts w:hint="eastAsia"/>
+        </w:rPr>
+        <w:t>测试用例》</w:t>
+      </w:r>
+    </w:p>
+    <w:p>
+      <w:pPr>
+        <w:pStyle w:val="ae"/>
+        <w:numPr>
+          <w:ilvl w:val="0"/>
+          <w:numId w:val="31"/>
+        </w:numPr>
+        <w:ind w:firstLineChars="0"/>
+      </w:pPr>
+      <w:r>
+        <w:rPr>
+          <w:rFonts w:hint="eastAsia"/>
+        </w:rPr>
+        <w:lastRenderedPageBreak/>
+        <w:t>《</w:t>
+      </w:r>
+      <w:r>
+        <w:rPr>
+          <w:rFonts w:hint="eastAsia"/>
+        </w:rPr>
+        <w:t>首页功能</w:t>
+      </w:r>
+      <w:r>
+        <w:rPr>
+          <w:rFonts w:hint="eastAsia"/>
+        </w:rPr>
+        <w:t>-</w:t>
+      </w:r>
+      <w:r>
+        <w:rPr>
+          <w:rFonts w:hint="eastAsia"/>
+        </w:rPr>
+        <w:t>用户中心</w:t>
+      </w:r>
+      <w:r>
+        <w:rPr>
+          <w:rFonts w:hint="eastAsia"/>
+        </w:rPr>
+        <w:t>-</w:t>
+      </w:r>
+      <w:r>
+        <w:rPr>
+          <w:rFonts w:hint="eastAsia"/>
+        </w:rPr>
+        <w:t>测试用例</w:t>
+      </w:r>
+      <w:r>
+        <w:rPr>
+          <w:rFonts w:hint="eastAsia"/>
+        </w:rPr>
+        <w:t>》</w:t>
+      </w:r>
+    </w:p>
+    <w:p>
+      <w:pPr>
+        <w:pStyle w:val="ae"/>
+        <w:numPr>
+          <w:ilvl w:val="0"/>
+          <w:numId w:val="31"/>
+        </w:numPr>
+        <w:ind w:firstLineChars="0"/>
+      </w:pPr>
+      <w:r>
+        <w:rPr>
+          <w:rFonts w:hint="eastAsia"/>
+        </w:rPr>
+        <w:t>《首页功能</w:t>
+      </w:r>
+      <w:r>
+        <w:rPr>
+          <w:rFonts w:hint="eastAsia"/>
+        </w:rPr>
+        <w:t>-</w:t>
+      </w:r>
+      <w:r>
+        <w:rPr>
+          <w:rFonts w:hint="eastAsia"/>
+        </w:rPr>
+        <w:t>首页配置</w:t>
+      </w:r>
+      <w:r>
+        <w:rPr>
+          <w:rFonts w:hint="eastAsia"/>
+        </w:rPr>
+        <w:t>-</w:t>
+      </w:r>
+      <w:r>
+        <w:rPr>
+          <w:rFonts w:hint="eastAsia"/>
+        </w:rPr>
+        <w:t>测试用例》</w:t>
+      </w:r>
+    </w:p>
+    <w:p>
+      <w:pPr>
+        <w:pStyle w:val="ae"/>
+        <w:numPr>
+          <w:ilvl w:val="0"/>
+          <w:numId w:val="31"/>
+        </w:numPr>
+        <w:ind w:firstLineChars="0"/>
+      </w:pPr>
+      <w:r>
+        <w:rPr>
+          <w:rFonts w:hint="eastAsia"/>
+        </w:rPr>
+        <w:t>《首页功能</w:t>
+      </w:r>
+      <w:r>
+        <w:rPr>
+          <w:rFonts w:hint="eastAsia"/>
+        </w:rPr>
+        <w:t>-</w:t>
+      </w:r>
+      <w:r>
+        <w:rPr>
+          <w:rFonts w:hint="eastAsia"/>
+        </w:rPr>
+        <w:t>切换边栏</w:t>
+      </w:r>
+      <w:r>
+        <w:rPr>
+          <w:rFonts w:hint="eastAsia"/>
+        </w:rPr>
+        <w:t>-</w:t>
+      </w:r>
+      <w:r>
+        <w:rPr>
+          <w:rFonts w:hint="eastAsia"/>
+        </w:rPr>
+        <w:t>测试用例</w:t>
+      </w:r>
+      <w:r>
+        <w:rPr>
+          <w:rFonts w:hint="eastAsia"/>
+        </w:rPr>
+        <w:t>》</w:t>
+      </w:r>
+    </w:p>
+    <w:p>
+      <w:pPr>
+        <w:pStyle w:val="ae"/>
+        <w:numPr>
+          <w:ilvl w:val="0"/>
+          <w:numId w:val="31"/>
+        </w:numPr>
+        <w:ind w:firstLineChars="0"/>
+      </w:pPr>
+      <w:r>
+        <w:rPr>
+          <w:rFonts w:hint="eastAsia"/>
+        </w:rPr>
+        <w:t>《首页功能</w:t>
+      </w:r>
+      <w:r>
+        <w:rPr>
+          <w:rFonts w:hint="eastAsia"/>
+        </w:rPr>
+        <w:t>-</w:t>
+      </w:r>
+      <w:r>
+        <w:rPr>
+          <w:rFonts w:hint="eastAsia"/>
+        </w:rPr>
+        <w:t>登录注销</w:t>
+      </w:r>
+      <w:r>
+        <w:rPr>
+          <w:rFonts w:hint="eastAsia"/>
+        </w:rPr>
+        <w:t>-</w:t>
+      </w:r>
+      <w:r>
+        <w:rPr>
+          <w:rFonts w:hint="eastAsia"/>
+        </w:rPr>
+        <w:t>测试用例</w:t>
+      </w:r>
+      <w:r>
+        <w:rPr>
+          <w:rFonts w:hint="eastAsia"/>
+        </w:rPr>
+        <w:t>》</w:t>
+      </w:r>
+    </w:p>
+    <w:p>
+      <w:pPr>
+        <w:pStyle w:val="ae"/>
+        <w:numPr>
+          <w:ilvl w:val="0"/>
+          <w:numId w:val="31"/>
+        </w:numPr>
+        <w:ind w:firstLineChars="0"/>
+      </w:pPr>
+      <w:r>
+        <w:rPr>
+          <w:rFonts w:hint="eastAsia"/>
+        </w:rPr>
+        <w:t>《</w:t>
+      </w:r>
+      <w:r>
+        <w:rPr>
+          <w:rFonts w:hint="eastAsia"/>
+        </w:rPr>
+        <w:t>集团管理</w:t>
+      </w:r>
+      <w:r>
+        <w:rPr>
+          <w:rFonts w:hint="eastAsia"/>
+        </w:rPr>
+        <w:t>-</w:t>
+      </w:r>
+      <w:r>
+        <w:rPr>
+          <w:rFonts w:hint="eastAsia"/>
+        </w:rPr>
+        <w:t>成员管理</w:t>
+      </w:r>
+      <w:r>
+        <w:rPr>
+          <w:rFonts w:hint="eastAsia"/>
+        </w:rPr>
+        <w:t>-</w:t>
+      </w:r>
+      <w:r>
+        <w:rPr>
+          <w:rFonts w:hint="eastAsia"/>
+        </w:rPr>
+        <w:t>测试用例</w:t>
+      </w:r>
+      <w:r>
+        <w:rPr>
+          <w:rFonts w:hint="eastAsia"/>
+        </w:rPr>
+        <w:t>》</w:t>
+      </w:r>
+    </w:p>
+    <w:p>
+      <w:pPr>
+        <w:pStyle w:val="ae"/>
+        <w:numPr>
+          <w:ilvl w:val="0"/>
+          <w:numId w:val="31"/>
+        </w:numPr>
+        <w:ind w:firstLineChars="0"/>
+      </w:pPr>
+      <w:r>
+        <w:rPr>
+          <w:rFonts w:hint="eastAsia"/>
+        </w:rPr>
+        <w:t>《</w:t>
+      </w:r>
+      <w:r>
+        <w:rPr>
+          <w:rFonts w:hint="eastAsia"/>
+        </w:rPr>
+        <w:t>集团管理</w:t>
+      </w:r>
+      <w:r>
+        <w:rPr>
+          <w:rFonts w:hint="eastAsia"/>
+        </w:rPr>
+        <w:t>-</w:t>
+      </w:r>
+      <w:r>
+        <w:rPr>
+          <w:rFonts w:hint="eastAsia"/>
+        </w:rPr>
+        <w:t>组织管理</w:t>
+      </w:r>
+      <w:r>
+        <w:rPr>
+          <w:rFonts w:hint="eastAsia"/>
+        </w:rPr>
+        <w:t>-</w:t>
+      </w:r>
+      <w:r>
+        <w:rPr>
+          <w:rFonts w:hint="eastAsia"/>
+        </w:rPr>
+        <w:t>测试用例</w:t>
+      </w:r>
+      <w:r>
+        <w:rPr>
+          <w:rFonts w:hint="eastAsia"/>
+        </w:rPr>
+        <w:t>》</w:t>
+      </w:r>
+    </w:p>
+    <w:p>
+      <w:pPr>
+        <w:pStyle w:val="ae"/>
+        <w:numPr>
+          <w:ilvl w:val="0"/>
+          <w:numId w:val="31"/>
+        </w:numPr>
+        <w:ind w:firstLineChars="0"/>
+      </w:pPr>
+      <w:r>
+        <w:rPr>
+          <w:rFonts w:hint="eastAsia"/>
+        </w:rPr>
+        <w:t>《</w:t>
+      </w:r>
+      <w:r>
+        <w:rPr>
+          <w:rFonts w:hint="eastAsia"/>
+        </w:rPr>
+        <w:t>集团管理</w:t>
+      </w:r>
+      <w:r>
+        <w:rPr>
+          <w:rFonts w:hint="eastAsia"/>
+        </w:rPr>
+        <w:t>-</w:t>
+      </w:r>
+      <w:r>
+        <w:rPr>
+          <w:rFonts w:hint="eastAsia"/>
+        </w:rPr>
+        <w:t>应用中心</w:t>
+      </w:r>
+      <w:r>
+        <w:rPr>
+          <w:rFonts w:hint="eastAsia"/>
+        </w:rPr>
+        <w:t>-</w:t>
+      </w:r>
+      <w:r>
+        <w:rPr>
+          <w:rFonts w:hint="eastAsia"/>
+        </w:rPr>
+        <w:t>测试用例</w:t>
+      </w:r>
+      <w:r>
+        <w:rPr>
+          <w:rFonts w:hint="eastAsia"/>
+        </w:rPr>
+        <w:t>》</w:t>
+      </w:r>
+    </w:p>
+    <w:p>
+      <w:pPr>
+        <w:ind w:left="420"/>
+        <w:rPr>
+          <w:rFonts w:hint="eastAsia"/>
+        </w:rPr>
+      </w:pPr>
+    </w:p>
+    <w:p>
+      <w:pPr>
+        <w:pStyle w:val="3"/>
+        <w:spacing w:line="276" w:lineRule="auto"/>
+        <w:ind w:firstLine="420"/>
+        <w:rPr>
+          <w:rFonts w:ascii="宋体" w:hAnsi="宋体"/>
+          <w:sz w:val="24"/>
+        </w:rPr>
+      </w:pPr>
+      <w:bookmarkStart w:id="59" w:name="_Toc73364848"/>
+      <w:r>
+        <w:rPr>
+          <w:rFonts w:ascii="宋体" w:hAnsi="宋体"/>
+          <w:sz w:val="24"/>
+        </w:rPr>
+        <w:t>4</w:t>
+      </w:r>
+      <w:r>
+        <w:rPr>
+          <w:rFonts w:ascii="宋体" w:hAnsi="宋体" w:hint="eastAsia"/>
+          <w:sz w:val="24"/>
+        </w:rPr>
+        <w:t>.2.</w:t>
+      </w:r>
+      <w:r>
+        <w:rPr>
+          <w:rFonts w:ascii="宋体" w:hAnsi="宋体"/>
+          <w:sz w:val="24"/>
+        </w:rPr>
+        <w:t>2</w:t>
+      </w:r>
+      <w:r>
+        <w:rPr>
+          <w:rFonts w:ascii="宋体" w:hAnsi="宋体" w:hint="eastAsia"/>
+          <w:sz w:val="24"/>
+        </w:rPr>
+        <w:t>测试用例模板</w:t>
+      </w:r>
+      <w:bookmarkEnd w:id="59"/>
     </w:p>
     <w:tbl>
       <w:tblPr>
@@ -11697,6 +12659,18 @@
               <w:rPr>
                 <w:rFonts w:hint="eastAsia"/>
               </w:rPr>
+              <w:t>黑盒测试</w:t>
+            </w:r>
+            <w:r>
+              <w:rPr>
+                <w:rFonts w:hint="eastAsia"/>
+              </w:rPr>
+              <w:t>-</w:t>
+            </w:r>
+            <w:r>
+              <w:rPr>
+                <w:rFonts w:hint="eastAsia"/>
+              </w:rPr>
               <w:t>等价类划分</w:t>
             </w:r>
           </w:p>
@@ -11854,7 +12828,6 @@
           </w:tcPr>
           <w:p>
             <w:r>
-              <w:lastRenderedPageBreak/>
               <w:t>1</w:t>
             </w:r>
           </w:p>
@@ -12298,16 +13271,16 @@
           <w:rFonts w:ascii="宋体" w:eastAsia="宋体" w:hAnsi="宋体"/>
         </w:rPr>
       </w:pPr>
-      <w:bookmarkStart w:id="58" w:name="_Toc506967670"/>
-      <w:bookmarkStart w:id="59" w:name="_Toc71790412"/>
+      <w:bookmarkStart w:id="60" w:name="_Toc506967670"/>
+      <w:bookmarkStart w:id="61" w:name="_Toc73364849"/>
       <w:r>
         <w:rPr>
           <w:rFonts w:ascii="宋体" w:eastAsia="宋体" w:hAnsi="宋体" w:hint="eastAsia"/>
         </w:rPr>
         <w:t>4.3进度</w:t>
       </w:r>
-      <w:bookmarkEnd w:id="58"/>
-      <w:bookmarkEnd w:id="59"/>
+      <w:bookmarkEnd w:id="60"/>
+      <w:bookmarkEnd w:id="61"/>
     </w:p>
     <w:p>
       <w:pPr>
@@ -12332,17 +13305,25 @@
         <w:tblLook w:val="04A0" w:firstRow="1" w:lastRow="0" w:firstColumn="1" w:lastColumn="0" w:noHBand="0" w:noVBand="1"/>
       </w:tblPr>
       <w:tblGrid>
-        <w:gridCol w:w="2091"/>
-        <w:gridCol w:w="2091"/>
-        <w:gridCol w:w="2091"/>
-        <w:gridCol w:w="2023"/>
+        <w:gridCol w:w="824"/>
+        <w:gridCol w:w="2700"/>
+        <w:gridCol w:w="1296"/>
+        <w:gridCol w:w="962"/>
+        <w:gridCol w:w="2514"/>
       </w:tblGrid>
       <w:tr>
-        <w:tc>
-          <w:tcPr>
-            <w:tcW w:w="2091" w:type="dxa"/>
-          </w:tcPr>
-          <w:p>
+        <w:trPr>
+          <w:trHeight w:val="503"/>
+        </w:trPr>
+        <w:tc>
+          <w:tcPr>
+            <w:tcW w:w="824" w:type="dxa"/>
+            <w:vAlign w:val="center"/>
+          </w:tcPr>
+          <w:p>
+            <w:pPr>
+              <w:jc w:val="center"/>
+            </w:pPr>
             <w:r>
               <w:rPr>
                 <w:rFonts w:hint="eastAsia"/>
@@ -12353,9 +13334,13 @@
         </w:tc>
         <w:tc>
           <w:tcPr>
-            <w:tcW w:w="2091" w:type="dxa"/>
-          </w:tcPr>
-          <w:p>
+            <w:tcW w:w="2700" w:type="dxa"/>
+            <w:vAlign w:val="center"/>
+          </w:tcPr>
+          <w:p>
+            <w:pPr>
+              <w:jc w:val="center"/>
+            </w:pPr>
             <w:r>
               <w:rPr>
                 <w:rFonts w:hint="eastAsia"/>
@@ -12366,9 +13351,13 @@
         </w:tc>
         <w:tc>
           <w:tcPr>
-            <w:tcW w:w="2091" w:type="dxa"/>
-          </w:tcPr>
-          <w:p>
+            <w:tcW w:w="1296" w:type="dxa"/>
+            <w:vAlign w:val="center"/>
+          </w:tcPr>
+          <w:p>
+            <w:pPr>
+              <w:jc w:val="center"/>
+            </w:pPr>
             <w:r>
               <w:rPr>
                 <w:rFonts w:hint="eastAsia"/>
@@ -12379,14 +13368,38 @@
         </w:tc>
         <w:tc>
           <w:tcPr>
-            <w:tcW w:w="2023" w:type="dxa"/>
-          </w:tcPr>
-          <w:p>
+            <w:tcW w:w="962" w:type="dxa"/>
+            <w:vAlign w:val="center"/>
+          </w:tcPr>
+          <w:p>
+            <w:pPr>
+              <w:jc w:val="center"/>
+            </w:pPr>
             <w:r>
               <w:rPr>
                 <w:rFonts w:hint="eastAsia"/>
               </w:rPr>
               <w:t>负责人</w:t>
+            </w:r>
+          </w:p>
+        </w:tc>
+        <w:tc>
+          <w:tcPr>
+            <w:tcW w:w="2514" w:type="dxa"/>
+            <w:vAlign w:val="center"/>
+          </w:tcPr>
+          <w:p>
+            <w:pPr>
+              <w:jc w:val="center"/>
+              <w:rPr>
+                <w:rFonts w:hint="eastAsia"/>
+              </w:rPr>
+            </w:pPr>
+            <w:r>
+              <w:rPr>
+                <w:rFonts w:hint="eastAsia"/>
+              </w:rPr>
+              <w:t>说明</w:t>
             </w:r>
           </w:p>
         </w:tc>
@@ -12394,79 +13407,2570 @@
       <w:tr>
         <w:tc>
           <w:tcPr>
-            <w:tcW w:w="2091" w:type="dxa"/>
-          </w:tcPr>
-          <w:p/>
-        </w:tc>
-        <w:tc>
-          <w:tcPr>
-            <w:tcW w:w="2091" w:type="dxa"/>
-          </w:tcPr>
-          <w:p/>
-        </w:tc>
-        <w:tc>
-          <w:tcPr>
-            <w:tcW w:w="2091" w:type="dxa"/>
-          </w:tcPr>
-          <w:p/>
-        </w:tc>
-        <w:tc>
-          <w:tcPr>
-            <w:tcW w:w="2023" w:type="dxa"/>
-          </w:tcPr>
-          <w:p/>
+            <w:tcW w:w="824" w:type="dxa"/>
+            <w:vAlign w:val="center"/>
+          </w:tcPr>
+          <w:p>
+            <w:pPr>
+              <w:jc w:val="center"/>
+              <w:rPr>
+                <w:rFonts w:hint="eastAsia"/>
+              </w:rPr>
+            </w:pPr>
+            <w:r>
+              <w:rPr>
+                <w:rFonts w:hint="eastAsia"/>
+              </w:rPr>
+              <w:t>1</w:t>
+            </w:r>
+          </w:p>
+        </w:tc>
+        <w:tc>
+          <w:tcPr>
+            <w:tcW w:w="2700" w:type="dxa"/>
+            <w:vAlign w:val="center"/>
+          </w:tcPr>
+          <w:p>
+            <w:pPr>
+              <w:jc w:val="center"/>
+              <w:rPr>
+                <w:rFonts w:hint="eastAsia"/>
+              </w:rPr>
+            </w:pPr>
+            <w:r>
+              <w:rPr>
+                <w:rFonts w:hint="eastAsia"/>
+              </w:rPr>
+              <w:t>测试计划的初稿编写</w:t>
+            </w:r>
+          </w:p>
+        </w:tc>
+        <w:tc>
+          <w:tcPr>
+            <w:tcW w:w="1296" w:type="dxa"/>
+            <w:vAlign w:val="center"/>
+          </w:tcPr>
+          <w:p>
+            <w:pPr>
+              <w:jc w:val="center"/>
+              <w:rPr>
+                <w:rFonts w:hint="eastAsia"/>
+              </w:rPr>
+            </w:pPr>
+            <w:r>
+              <w:rPr>
+                <w:rFonts w:hint="eastAsia"/>
+              </w:rPr>
+              <w:t>2</w:t>
+            </w:r>
+            <w:r>
+              <w:t>021.05.05</w:t>
+            </w:r>
+          </w:p>
+        </w:tc>
+        <w:tc>
+          <w:tcPr>
+            <w:tcW w:w="962" w:type="dxa"/>
+            <w:vAlign w:val="center"/>
+          </w:tcPr>
+          <w:p>
+            <w:pPr>
+              <w:jc w:val="center"/>
+              <w:rPr>
+                <w:rFonts w:hint="eastAsia"/>
+              </w:rPr>
+            </w:pPr>
+            <w:r>
+              <w:rPr>
+                <w:rFonts w:hint="eastAsia"/>
+              </w:rPr>
+              <w:t>童峻涛</w:t>
+            </w:r>
+          </w:p>
+        </w:tc>
+        <w:tc>
+          <w:tcPr>
+            <w:tcW w:w="2514" w:type="dxa"/>
+            <w:vAlign w:val="center"/>
+          </w:tcPr>
+          <w:p>
+            <w:pPr>
+              <w:jc w:val="center"/>
+              <w:rPr>
+                <w:rFonts w:hint="eastAsia"/>
+              </w:rPr>
+            </w:pPr>
+            <w:r>
+              <w:rPr>
+                <w:rFonts w:hint="eastAsia"/>
+              </w:rPr>
+              <w:t>测试计划初稿</w:t>
+            </w:r>
+          </w:p>
         </w:tc>
       </w:tr>
       <w:tr>
         <w:tc>
           <w:tcPr>
-            <w:tcW w:w="2091" w:type="dxa"/>
-          </w:tcPr>
-          <w:p/>
-        </w:tc>
-        <w:tc>
-          <w:tcPr>
-            <w:tcW w:w="2091" w:type="dxa"/>
-          </w:tcPr>
-          <w:p/>
-        </w:tc>
-        <w:tc>
-          <w:tcPr>
-            <w:tcW w:w="2091" w:type="dxa"/>
-          </w:tcPr>
-          <w:p/>
-        </w:tc>
-        <w:tc>
-          <w:tcPr>
-            <w:tcW w:w="2023" w:type="dxa"/>
-          </w:tcPr>
-          <w:p/>
+            <w:tcW w:w="824" w:type="dxa"/>
+            <w:vAlign w:val="center"/>
+          </w:tcPr>
+          <w:p>
+            <w:pPr>
+              <w:jc w:val="center"/>
+            </w:pPr>
+            <w:r>
+              <w:rPr>
+                <w:rFonts w:hint="eastAsia"/>
+              </w:rPr>
+              <w:t>2</w:t>
+            </w:r>
+          </w:p>
+        </w:tc>
+        <w:tc>
+          <w:tcPr>
+            <w:tcW w:w="2700" w:type="dxa"/>
+            <w:vAlign w:val="center"/>
+          </w:tcPr>
+          <w:p>
+            <w:pPr>
+              <w:jc w:val="center"/>
+            </w:pPr>
+            <w:r>
+              <w:rPr>
+                <w:rFonts w:hint="eastAsia"/>
+              </w:rPr>
+              <w:t>发起审批模块</w:t>
+            </w:r>
+          </w:p>
+        </w:tc>
+        <w:tc>
+          <w:tcPr>
+            <w:tcW w:w="1296" w:type="dxa"/>
+            <w:vAlign w:val="center"/>
+          </w:tcPr>
+          <w:p>
+            <w:pPr>
+              <w:jc w:val="center"/>
+            </w:pPr>
+            <w:r>
+              <w:rPr>
+                <w:rFonts w:hint="eastAsia"/>
+              </w:rPr>
+              <w:t>2</w:t>
+            </w:r>
+            <w:r>
+              <w:t>021.05.12</w:t>
+            </w:r>
+          </w:p>
+        </w:tc>
+        <w:tc>
+          <w:tcPr>
+            <w:tcW w:w="962" w:type="dxa"/>
+            <w:vAlign w:val="center"/>
+          </w:tcPr>
+          <w:p>
+            <w:pPr>
+              <w:jc w:val="center"/>
+            </w:pPr>
+            <w:r>
+              <w:rPr>
+                <w:rFonts w:hint="eastAsia"/>
+              </w:rPr>
+              <w:t>童峻涛</w:t>
+            </w:r>
+          </w:p>
+        </w:tc>
+        <w:tc>
+          <w:tcPr>
+            <w:tcW w:w="2514" w:type="dxa"/>
+            <w:vAlign w:val="center"/>
+          </w:tcPr>
+          <w:p>
+            <w:pPr>
+              <w:jc w:val="center"/>
+              <w:rPr>
+                <w:rFonts w:hint="eastAsia"/>
+              </w:rPr>
+            </w:pPr>
+            <w:r>
+              <w:rPr>
+                <w:rFonts w:hint="eastAsia"/>
+              </w:rPr>
+              <w:t>由于点击模块后弹出</w:t>
+            </w:r>
+            <w:r>
+              <w:rPr>
+                <w:rFonts w:hint="eastAsia"/>
+              </w:rPr>
+              <w:t>4</w:t>
+            </w:r>
+            <w:r>
+              <w:t>04</w:t>
+            </w:r>
+            <w:r>
+              <w:rPr>
+                <w:rFonts w:hint="eastAsia"/>
+              </w:rPr>
+              <w:t>后被删除</w:t>
+            </w:r>
+          </w:p>
         </w:tc>
       </w:tr>
       <w:tr>
         <w:tc>
           <w:tcPr>
-            <w:tcW w:w="2091" w:type="dxa"/>
-          </w:tcPr>
-          <w:p/>
-        </w:tc>
-        <w:tc>
-          <w:tcPr>
-            <w:tcW w:w="2091" w:type="dxa"/>
-          </w:tcPr>
-          <w:p/>
-        </w:tc>
-        <w:tc>
-          <w:tcPr>
-            <w:tcW w:w="2091" w:type="dxa"/>
-          </w:tcPr>
-          <w:p/>
-        </w:tc>
-        <w:tc>
-          <w:tcPr>
-            <w:tcW w:w="2023" w:type="dxa"/>
-          </w:tcPr>
-          <w:p/>
+            <w:tcW w:w="824" w:type="dxa"/>
+            <w:vAlign w:val="center"/>
+          </w:tcPr>
+          <w:p>
+            <w:pPr>
+              <w:jc w:val="center"/>
+            </w:pPr>
+            <w:r>
+              <w:rPr>
+                <w:rFonts w:hint="eastAsia"/>
+              </w:rPr>
+              <w:t>3</w:t>
+            </w:r>
+          </w:p>
+        </w:tc>
+        <w:tc>
+          <w:tcPr>
+            <w:tcW w:w="2700" w:type="dxa"/>
+            <w:vAlign w:val="center"/>
+          </w:tcPr>
+          <w:p>
+            <w:pPr>
+              <w:jc w:val="center"/>
+            </w:pPr>
+            <w:r>
+              <w:rPr>
+                <w:rFonts w:hint="eastAsia"/>
+              </w:rPr>
+              <w:t>单位管理</w:t>
+            </w:r>
+            <w:r>
+              <w:rPr>
+                <w:rFonts w:hint="eastAsia"/>
+              </w:rPr>
+              <w:t>-</w:t>
+            </w:r>
+            <w:r>
+              <w:rPr>
+                <w:rFonts w:hint="eastAsia"/>
+              </w:rPr>
+              <w:t>单位信息模块</w:t>
+            </w:r>
+          </w:p>
+        </w:tc>
+        <w:tc>
+          <w:tcPr>
+            <w:tcW w:w="1296" w:type="dxa"/>
+            <w:vAlign w:val="center"/>
+          </w:tcPr>
+          <w:p>
+            <w:pPr>
+              <w:jc w:val="center"/>
+            </w:pPr>
+            <w:r>
+              <w:rPr>
+                <w:rFonts w:hint="eastAsia"/>
+              </w:rPr>
+              <w:t>2</w:t>
+            </w:r>
+            <w:r>
+              <w:t>021.05.18</w:t>
+            </w:r>
+          </w:p>
+        </w:tc>
+        <w:tc>
+          <w:tcPr>
+            <w:tcW w:w="962" w:type="dxa"/>
+            <w:vAlign w:val="center"/>
+          </w:tcPr>
+          <w:p>
+            <w:pPr>
+              <w:jc w:val="center"/>
+            </w:pPr>
+            <w:r>
+              <w:rPr>
+                <w:rFonts w:hint="eastAsia"/>
+              </w:rPr>
+              <w:t>童峻涛</w:t>
+            </w:r>
+          </w:p>
+        </w:tc>
+        <w:tc>
+          <w:tcPr>
+            <w:tcW w:w="2514" w:type="dxa"/>
+            <w:vAlign w:val="center"/>
+          </w:tcPr>
+          <w:p>
+            <w:pPr>
+              <w:jc w:val="center"/>
+              <w:rPr>
+                <w:rFonts w:hint="eastAsia"/>
+              </w:rPr>
+            </w:pPr>
+            <w:r>
+              <w:rPr>
+                <w:rFonts w:hint="eastAsia"/>
+              </w:rPr>
+              <w:t>各个测试用例与测试</w:t>
+            </w:r>
+            <w:r>
+              <w:rPr>
+                <w:rFonts w:hint="eastAsia"/>
+              </w:rPr>
+              <w:lastRenderedPageBreak/>
+              <w:t>报告已经完善</w:t>
+            </w:r>
+          </w:p>
+        </w:tc>
+      </w:tr>
+      <w:tr>
+        <w:tc>
+          <w:tcPr>
+            <w:tcW w:w="824" w:type="dxa"/>
+            <w:vAlign w:val="center"/>
+          </w:tcPr>
+          <w:p>
+            <w:pPr>
+              <w:jc w:val="center"/>
+              <w:rPr>
+                <w:rFonts w:hint="eastAsia"/>
+              </w:rPr>
+            </w:pPr>
+            <w:r>
+              <w:rPr>
+                <w:rFonts w:hint="eastAsia"/>
+              </w:rPr>
+              <w:lastRenderedPageBreak/>
+              <w:t>4</w:t>
+            </w:r>
+          </w:p>
+        </w:tc>
+        <w:tc>
+          <w:tcPr>
+            <w:tcW w:w="2700" w:type="dxa"/>
+            <w:vAlign w:val="center"/>
+          </w:tcPr>
+          <w:p>
+            <w:pPr>
+              <w:jc w:val="center"/>
+              <w:rPr>
+                <w:rFonts w:hint="eastAsia"/>
+              </w:rPr>
+            </w:pPr>
+            <w:r>
+              <w:rPr>
+                <w:rFonts w:hint="eastAsia"/>
+              </w:rPr>
+              <w:t>测试计划的修改完善</w:t>
+            </w:r>
+          </w:p>
+        </w:tc>
+        <w:tc>
+          <w:tcPr>
+            <w:tcW w:w="1296" w:type="dxa"/>
+            <w:vAlign w:val="center"/>
+          </w:tcPr>
+          <w:p>
+            <w:pPr>
+              <w:jc w:val="center"/>
+              <w:rPr>
+                <w:rFonts w:hint="eastAsia"/>
+              </w:rPr>
+            </w:pPr>
+            <w:r>
+              <w:rPr>
+                <w:rFonts w:hint="eastAsia"/>
+              </w:rPr>
+              <w:t>2</w:t>
+            </w:r>
+            <w:r>
+              <w:t>021.05.18</w:t>
+            </w:r>
+          </w:p>
+        </w:tc>
+        <w:tc>
+          <w:tcPr>
+            <w:tcW w:w="962" w:type="dxa"/>
+            <w:vAlign w:val="center"/>
+          </w:tcPr>
+          <w:p>
+            <w:pPr>
+              <w:jc w:val="center"/>
+              <w:rPr>
+                <w:rFonts w:hint="eastAsia"/>
+              </w:rPr>
+            </w:pPr>
+            <w:r>
+              <w:rPr>
+                <w:rFonts w:hint="eastAsia"/>
+              </w:rPr>
+              <w:t>童峻涛</w:t>
+            </w:r>
+          </w:p>
+        </w:tc>
+        <w:tc>
+          <w:tcPr>
+            <w:tcW w:w="2514" w:type="dxa"/>
+            <w:vAlign w:val="center"/>
+          </w:tcPr>
+          <w:p>
+            <w:pPr>
+              <w:jc w:val="center"/>
+              <w:rPr>
+                <w:rFonts w:hint="eastAsia"/>
+              </w:rPr>
+            </w:pPr>
+            <w:r>
+              <w:rPr>
+                <w:rFonts w:hint="eastAsia"/>
+              </w:rPr>
+              <w:t>根据评审将测试计划修改</w:t>
+            </w:r>
+          </w:p>
+        </w:tc>
+      </w:tr>
+      <w:tr>
+        <w:tc>
+          <w:tcPr>
+            <w:tcW w:w="824" w:type="dxa"/>
+            <w:vAlign w:val="center"/>
+          </w:tcPr>
+          <w:p>
+            <w:pPr>
+              <w:jc w:val="center"/>
+            </w:pPr>
+            <w:r>
+              <w:rPr>
+                <w:rFonts w:hint="eastAsia"/>
+              </w:rPr>
+              <w:t>5</w:t>
+            </w:r>
+          </w:p>
+        </w:tc>
+        <w:tc>
+          <w:tcPr>
+            <w:tcW w:w="2700" w:type="dxa"/>
+            <w:vAlign w:val="center"/>
+          </w:tcPr>
+          <w:p>
+            <w:pPr>
+              <w:jc w:val="center"/>
+            </w:pPr>
+            <w:r>
+              <w:rPr>
+                <w:rFonts w:hint="eastAsia"/>
+              </w:rPr>
+              <w:t>首页功能</w:t>
+            </w:r>
+            <w:r>
+              <w:rPr>
+                <w:rFonts w:hint="eastAsia"/>
+              </w:rPr>
+              <w:t>-</w:t>
+            </w:r>
+            <w:r>
+              <w:rPr>
+                <w:rFonts w:hint="eastAsia"/>
+              </w:rPr>
+              <w:t>登录注销模块</w:t>
+            </w:r>
+          </w:p>
+        </w:tc>
+        <w:tc>
+          <w:tcPr>
+            <w:tcW w:w="1296" w:type="dxa"/>
+            <w:vAlign w:val="center"/>
+          </w:tcPr>
+          <w:p>
+            <w:pPr>
+              <w:jc w:val="center"/>
+            </w:pPr>
+            <w:r>
+              <w:rPr>
+                <w:rFonts w:hint="eastAsia"/>
+              </w:rPr>
+              <w:t>2</w:t>
+            </w:r>
+            <w:r>
+              <w:t>021.05.18</w:t>
+            </w:r>
+          </w:p>
+        </w:tc>
+        <w:tc>
+          <w:tcPr>
+            <w:tcW w:w="962" w:type="dxa"/>
+            <w:vAlign w:val="center"/>
+          </w:tcPr>
+          <w:p>
+            <w:pPr>
+              <w:jc w:val="center"/>
+            </w:pPr>
+            <w:r>
+              <w:rPr>
+                <w:rFonts w:hint="eastAsia"/>
+              </w:rPr>
+              <w:t>徐任</w:t>
+            </w:r>
+          </w:p>
+        </w:tc>
+        <w:tc>
+          <w:tcPr>
+            <w:tcW w:w="2514" w:type="dxa"/>
+            <w:vAlign w:val="center"/>
+          </w:tcPr>
+          <w:p>
+            <w:pPr>
+              <w:jc w:val="center"/>
+            </w:pPr>
+            <w:r>
+              <w:rPr>
+                <w:rFonts w:hint="eastAsia"/>
+              </w:rPr>
+              <w:t>各个测试用例与测试报告已经完善</w:t>
+            </w:r>
+          </w:p>
+        </w:tc>
+      </w:tr>
+      <w:tr>
+        <w:tc>
+          <w:tcPr>
+            <w:tcW w:w="824" w:type="dxa"/>
+            <w:vAlign w:val="center"/>
+          </w:tcPr>
+          <w:p>
+            <w:pPr>
+              <w:jc w:val="center"/>
+              <w:rPr>
+                <w:rFonts w:hint="eastAsia"/>
+              </w:rPr>
+            </w:pPr>
+            <w:r>
+              <w:rPr>
+                <w:rFonts w:hint="eastAsia"/>
+              </w:rPr>
+              <w:t>6</w:t>
+            </w:r>
+          </w:p>
+        </w:tc>
+        <w:tc>
+          <w:tcPr>
+            <w:tcW w:w="2700" w:type="dxa"/>
+            <w:vAlign w:val="center"/>
+          </w:tcPr>
+          <w:p>
+            <w:pPr>
+              <w:jc w:val="center"/>
+              <w:rPr>
+                <w:rFonts w:hint="eastAsia"/>
+              </w:rPr>
+            </w:pPr>
+            <w:r>
+              <w:rPr>
+                <w:rFonts w:hint="eastAsia"/>
+              </w:rPr>
+              <w:t>首页功能</w:t>
+            </w:r>
+            <w:r>
+              <w:rPr>
+                <w:rFonts w:hint="eastAsia"/>
+              </w:rPr>
+              <w:t>-</w:t>
+            </w:r>
+            <w:r>
+              <w:rPr>
+                <w:rFonts w:hint="eastAsia"/>
+              </w:rPr>
+              <w:t>首页配置模块</w:t>
+            </w:r>
+          </w:p>
+        </w:tc>
+        <w:tc>
+          <w:tcPr>
+            <w:tcW w:w="1296" w:type="dxa"/>
+            <w:vAlign w:val="center"/>
+          </w:tcPr>
+          <w:p>
+            <w:pPr>
+              <w:jc w:val="center"/>
+              <w:rPr>
+                <w:rFonts w:hint="eastAsia"/>
+              </w:rPr>
+            </w:pPr>
+            <w:r>
+              <w:rPr>
+                <w:rFonts w:hint="eastAsia"/>
+              </w:rPr>
+              <w:t>2</w:t>
+            </w:r>
+            <w:r>
+              <w:t>021.05.21</w:t>
+            </w:r>
+          </w:p>
+        </w:tc>
+        <w:tc>
+          <w:tcPr>
+            <w:tcW w:w="962" w:type="dxa"/>
+            <w:vAlign w:val="center"/>
+          </w:tcPr>
+          <w:p>
+            <w:pPr>
+              <w:jc w:val="center"/>
+              <w:rPr>
+                <w:rFonts w:hint="eastAsia"/>
+              </w:rPr>
+            </w:pPr>
+            <w:r>
+              <w:rPr>
+                <w:rFonts w:hint="eastAsia"/>
+              </w:rPr>
+              <w:t>徐任</w:t>
+            </w:r>
+          </w:p>
+        </w:tc>
+        <w:tc>
+          <w:tcPr>
+            <w:tcW w:w="2514" w:type="dxa"/>
+            <w:vAlign w:val="center"/>
+          </w:tcPr>
+          <w:p>
+            <w:pPr>
+              <w:jc w:val="center"/>
+              <w:rPr>
+                <w:rFonts w:hint="eastAsia"/>
+              </w:rPr>
+            </w:pPr>
+            <w:r>
+              <w:rPr>
+                <w:rFonts w:hint="eastAsia"/>
+              </w:rPr>
+              <w:t>各个测试用例与测试报告已经完善</w:t>
+            </w:r>
+          </w:p>
+        </w:tc>
+      </w:tr>
+      <w:tr>
+        <w:tc>
+          <w:tcPr>
+            <w:tcW w:w="824" w:type="dxa"/>
+            <w:vAlign w:val="center"/>
+          </w:tcPr>
+          <w:p>
+            <w:pPr>
+              <w:jc w:val="center"/>
+              <w:rPr>
+                <w:rFonts w:hint="eastAsia"/>
+              </w:rPr>
+            </w:pPr>
+            <w:r>
+              <w:rPr>
+                <w:rFonts w:hint="eastAsia"/>
+              </w:rPr>
+              <w:t>7</w:t>
+            </w:r>
+          </w:p>
+        </w:tc>
+        <w:tc>
+          <w:tcPr>
+            <w:tcW w:w="2700" w:type="dxa"/>
+            <w:vAlign w:val="center"/>
+          </w:tcPr>
+          <w:p>
+            <w:pPr>
+              <w:jc w:val="center"/>
+              <w:rPr>
+                <w:rFonts w:hint="eastAsia"/>
+              </w:rPr>
+            </w:pPr>
+            <w:r>
+              <w:rPr>
+                <w:rFonts w:hint="eastAsia"/>
+              </w:rPr>
+              <w:t>单位管理</w:t>
+            </w:r>
+            <w:r>
+              <w:rPr>
+                <w:rFonts w:hint="eastAsia"/>
+              </w:rPr>
+              <w:t>-</w:t>
+            </w:r>
+            <w:r>
+              <w:rPr>
+                <w:rFonts w:hint="eastAsia"/>
+              </w:rPr>
+              <w:t>部门人员模块</w:t>
+            </w:r>
+          </w:p>
+        </w:tc>
+        <w:tc>
+          <w:tcPr>
+            <w:tcW w:w="1296" w:type="dxa"/>
+            <w:vAlign w:val="center"/>
+          </w:tcPr>
+          <w:p>
+            <w:pPr>
+              <w:jc w:val="center"/>
+              <w:rPr>
+                <w:rFonts w:hint="eastAsia"/>
+              </w:rPr>
+            </w:pPr>
+            <w:r>
+              <w:rPr>
+                <w:rFonts w:hint="eastAsia"/>
+              </w:rPr>
+              <w:t>2</w:t>
+            </w:r>
+            <w:r>
+              <w:t>021.05.23</w:t>
+            </w:r>
+          </w:p>
+        </w:tc>
+        <w:tc>
+          <w:tcPr>
+            <w:tcW w:w="962" w:type="dxa"/>
+            <w:vAlign w:val="center"/>
+          </w:tcPr>
+          <w:p>
+            <w:pPr>
+              <w:jc w:val="center"/>
+              <w:rPr>
+                <w:rFonts w:hint="eastAsia"/>
+              </w:rPr>
+            </w:pPr>
+            <w:r>
+              <w:rPr>
+                <w:rFonts w:hint="eastAsia"/>
+              </w:rPr>
+              <w:t>童峻涛</w:t>
+            </w:r>
+          </w:p>
+        </w:tc>
+        <w:tc>
+          <w:tcPr>
+            <w:tcW w:w="2514" w:type="dxa"/>
+            <w:vAlign w:val="center"/>
+          </w:tcPr>
+          <w:p>
+            <w:pPr>
+              <w:jc w:val="center"/>
+              <w:rPr>
+                <w:rFonts w:hint="eastAsia"/>
+              </w:rPr>
+            </w:pPr>
+            <w:r>
+              <w:rPr>
+                <w:rFonts w:hint="eastAsia"/>
+              </w:rPr>
+              <w:t>各个测试用例与测试报告已经完善</w:t>
+            </w:r>
+          </w:p>
+        </w:tc>
+      </w:tr>
+      <w:tr>
+        <w:tc>
+          <w:tcPr>
+            <w:tcW w:w="824" w:type="dxa"/>
+            <w:vAlign w:val="center"/>
+          </w:tcPr>
+          <w:p>
+            <w:pPr>
+              <w:jc w:val="center"/>
+              <w:rPr>
+                <w:rFonts w:hint="eastAsia"/>
+              </w:rPr>
+            </w:pPr>
+            <w:r>
+              <w:rPr>
+                <w:rFonts w:hint="eastAsia"/>
+              </w:rPr>
+              <w:t>8</w:t>
+            </w:r>
+          </w:p>
+        </w:tc>
+        <w:tc>
+          <w:tcPr>
+            <w:tcW w:w="2700" w:type="dxa"/>
+            <w:vAlign w:val="center"/>
+          </w:tcPr>
+          <w:p>
+            <w:pPr>
+              <w:jc w:val="center"/>
+              <w:rPr>
+                <w:rFonts w:hint="eastAsia"/>
+              </w:rPr>
+            </w:pPr>
+            <w:r>
+              <w:rPr>
+                <w:rFonts w:hint="eastAsia"/>
+              </w:rPr>
+              <w:t>首页功能</w:t>
+            </w:r>
+            <w:r>
+              <w:rPr>
+                <w:rFonts w:hint="eastAsia"/>
+              </w:rPr>
+              <w:t>-</w:t>
+            </w:r>
+            <w:proofErr w:type="gramStart"/>
+            <w:r>
+              <w:rPr>
+                <w:rFonts w:hint="eastAsia"/>
+              </w:rPr>
+              <w:t>切换边栏</w:t>
+            </w:r>
+            <w:proofErr w:type="gramEnd"/>
+            <w:r>
+              <w:rPr>
+                <w:rFonts w:hint="eastAsia"/>
+              </w:rPr>
+              <w:t>模块</w:t>
+            </w:r>
+          </w:p>
+        </w:tc>
+        <w:tc>
+          <w:tcPr>
+            <w:tcW w:w="1296" w:type="dxa"/>
+            <w:vAlign w:val="center"/>
+          </w:tcPr>
+          <w:p>
+            <w:pPr>
+              <w:jc w:val="center"/>
+              <w:rPr>
+                <w:rFonts w:hint="eastAsia"/>
+              </w:rPr>
+            </w:pPr>
+            <w:r>
+              <w:rPr>
+                <w:rFonts w:hint="eastAsia"/>
+              </w:rPr>
+              <w:t>2</w:t>
+            </w:r>
+            <w:r>
+              <w:t>021.05.23</w:t>
+            </w:r>
+          </w:p>
+        </w:tc>
+        <w:tc>
+          <w:tcPr>
+            <w:tcW w:w="962" w:type="dxa"/>
+            <w:vAlign w:val="center"/>
+          </w:tcPr>
+          <w:p>
+            <w:pPr>
+              <w:jc w:val="center"/>
+              <w:rPr>
+                <w:rFonts w:hint="eastAsia"/>
+              </w:rPr>
+            </w:pPr>
+            <w:r>
+              <w:rPr>
+                <w:rFonts w:hint="eastAsia"/>
+              </w:rPr>
+              <w:t>徐任</w:t>
+            </w:r>
+          </w:p>
+        </w:tc>
+        <w:tc>
+          <w:tcPr>
+            <w:tcW w:w="2514" w:type="dxa"/>
+            <w:vAlign w:val="center"/>
+          </w:tcPr>
+          <w:p>
+            <w:pPr>
+              <w:jc w:val="center"/>
+              <w:rPr>
+                <w:rFonts w:hint="eastAsia"/>
+              </w:rPr>
+            </w:pPr>
+            <w:r>
+              <w:rPr>
+                <w:rFonts w:hint="eastAsia"/>
+              </w:rPr>
+              <w:t>各个测试用例与测试报告已经完善</w:t>
+            </w:r>
+          </w:p>
+        </w:tc>
+      </w:tr>
+      <w:tr>
+        <w:tc>
+          <w:tcPr>
+            <w:tcW w:w="824" w:type="dxa"/>
+            <w:vAlign w:val="center"/>
+          </w:tcPr>
+          <w:p>
+            <w:pPr>
+              <w:jc w:val="center"/>
+              <w:rPr>
+                <w:rFonts w:hint="eastAsia"/>
+              </w:rPr>
+            </w:pPr>
+            <w:r>
+              <w:rPr>
+                <w:rFonts w:hint="eastAsia"/>
+              </w:rPr>
+              <w:t>9</w:t>
+            </w:r>
+          </w:p>
+        </w:tc>
+        <w:tc>
+          <w:tcPr>
+            <w:tcW w:w="2700" w:type="dxa"/>
+            <w:vAlign w:val="center"/>
+          </w:tcPr>
+          <w:p>
+            <w:pPr>
+              <w:jc w:val="center"/>
+              <w:rPr>
+                <w:rFonts w:hint="eastAsia"/>
+              </w:rPr>
+            </w:pPr>
+            <w:r>
+              <w:rPr>
+                <w:rFonts w:hint="eastAsia"/>
+              </w:rPr>
+              <w:t>单位管理</w:t>
+            </w:r>
+            <w:r>
+              <w:rPr>
+                <w:rFonts w:hint="eastAsia"/>
+              </w:rPr>
+              <w:t>-</w:t>
+            </w:r>
+            <w:r>
+              <w:rPr>
+                <w:rFonts w:hint="eastAsia"/>
+              </w:rPr>
+              <w:t>应用中心模块</w:t>
+            </w:r>
+          </w:p>
+        </w:tc>
+        <w:tc>
+          <w:tcPr>
+            <w:tcW w:w="1296" w:type="dxa"/>
+            <w:vAlign w:val="center"/>
+          </w:tcPr>
+          <w:p>
+            <w:pPr>
+              <w:jc w:val="center"/>
+            </w:pPr>
+            <w:r>
+              <w:rPr>
+                <w:rFonts w:hint="eastAsia"/>
+              </w:rPr>
+              <w:t>2</w:t>
+            </w:r>
+            <w:r>
+              <w:t>021.05.24</w:t>
+            </w:r>
+          </w:p>
+        </w:tc>
+        <w:tc>
+          <w:tcPr>
+            <w:tcW w:w="962" w:type="dxa"/>
+            <w:vAlign w:val="center"/>
+          </w:tcPr>
+          <w:p>
+            <w:pPr>
+              <w:jc w:val="center"/>
+              <w:rPr>
+                <w:rFonts w:hint="eastAsia"/>
+              </w:rPr>
+            </w:pPr>
+            <w:r>
+              <w:rPr>
+                <w:rFonts w:hint="eastAsia"/>
+              </w:rPr>
+              <w:t>杨元杰</w:t>
+            </w:r>
+          </w:p>
+        </w:tc>
+        <w:tc>
+          <w:tcPr>
+            <w:tcW w:w="2514" w:type="dxa"/>
+            <w:vAlign w:val="center"/>
+          </w:tcPr>
+          <w:p>
+            <w:pPr>
+              <w:jc w:val="center"/>
+              <w:rPr>
+                <w:rFonts w:hint="eastAsia"/>
+              </w:rPr>
+            </w:pPr>
+            <w:r>
+              <w:rPr>
+                <w:rFonts w:hint="eastAsia"/>
+              </w:rPr>
+              <w:t>各个测试用例与测试报告已经完善</w:t>
+            </w:r>
+          </w:p>
+        </w:tc>
+      </w:tr>
+      <w:tr>
+        <w:tc>
+          <w:tcPr>
+            <w:tcW w:w="824" w:type="dxa"/>
+            <w:vAlign w:val="center"/>
+          </w:tcPr>
+          <w:p>
+            <w:pPr>
+              <w:jc w:val="center"/>
+              <w:rPr>
+                <w:rFonts w:hint="eastAsia"/>
+              </w:rPr>
+            </w:pPr>
+            <w:r>
+              <w:rPr>
+                <w:rFonts w:hint="eastAsia"/>
+              </w:rPr>
+              <w:t>1</w:t>
+            </w:r>
+            <w:r>
+              <w:t>0</w:t>
+            </w:r>
+          </w:p>
+        </w:tc>
+        <w:tc>
+          <w:tcPr>
+            <w:tcW w:w="2700" w:type="dxa"/>
+            <w:vAlign w:val="center"/>
+          </w:tcPr>
+          <w:p>
+            <w:pPr>
+              <w:jc w:val="center"/>
+              <w:rPr>
+                <w:rFonts w:hint="eastAsia"/>
+              </w:rPr>
+            </w:pPr>
+            <w:r>
+              <w:rPr>
+                <w:rFonts w:hint="eastAsia"/>
+              </w:rPr>
+              <w:t>首页功能</w:t>
+            </w:r>
+            <w:r>
+              <w:t>-</w:t>
+            </w:r>
+            <w:r>
+              <w:rPr>
+                <w:rFonts w:hint="eastAsia"/>
+              </w:rPr>
+              <w:t>用户中心模块</w:t>
+            </w:r>
+          </w:p>
+        </w:tc>
+        <w:tc>
+          <w:tcPr>
+            <w:tcW w:w="1296" w:type="dxa"/>
+            <w:vAlign w:val="center"/>
+          </w:tcPr>
+          <w:p>
+            <w:pPr>
+              <w:jc w:val="center"/>
+            </w:pPr>
+            <w:r>
+              <w:t>2021.05.24</w:t>
+            </w:r>
+          </w:p>
+        </w:tc>
+        <w:tc>
+          <w:tcPr>
+            <w:tcW w:w="962" w:type="dxa"/>
+            <w:vAlign w:val="center"/>
+          </w:tcPr>
+          <w:p>
+            <w:pPr>
+              <w:jc w:val="center"/>
+              <w:rPr>
+                <w:rFonts w:hint="eastAsia"/>
+              </w:rPr>
+            </w:pPr>
+            <w:r>
+              <w:rPr>
+                <w:rFonts w:hint="eastAsia"/>
+              </w:rPr>
+              <w:t>徐任</w:t>
+            </w:r>
+          </w:p>
+        </w:tc>
+        <w:tc>
+          <w:tcPr>
+            <w:tcW w:w="2514" w:type="dxa"/>
+            <w:vAlign w:val="center"/>
+          </w:tcPr>
+          <w:p>
+            <w:pPr>
+              <w:jc w:val="center"/>
+              <w:rPr>
+                <w:rFonts w:hint="eastAsia"/>
+              </w:rPr>
+            </w:pPr>
+            <w:r>
+              <w:rPr>
+                <w:rFonts w:hint="eastAsia"/>
+              </w:rPr>
+              <w:t>各个测试用例与测试报告已经完善</w:t>
+            </w:r>
+          </w:p>
+        </w:tc>
+      </w:tr>
+      <w:tr>
+        <w:tc>
+          <w:tcPr>
+            <w:tcW w:w="824" w:type="dxa"/>
+            <w:vAlign w:val="center"/>
+          </w:tcPr>
+          <w:p>
+            <w:pPr>
+              <w:jc w:val="center"/>
+              <w:rPr>
+                <w:rFonts w:hint="eastAsia"/>
+              </w:rPr>
+            </w:pPr>
+            <w:r>
+              <w:rPr>
+                <w:rFonts w:hint="eastAsia"/>
+              </w:rPr>
+              <w:t>1</w:t>
+            </w:r>
+            <w:r>
+              <w:t>1</w:t>
+            </w:r>
+          </w:p>
+        </w:tc>
+        <w:tc>
+          <w:tcPr>
+            <w:tcW w:w="2700" w:type="dxa"/>
+            <w:vAlign w:val="center"/>
+          </w:tcPr>
+          <w:p>
+            <w:pPr>
+              <w:jc w:val="center"/>
+              <w:rPr>
+                <w:rFonts w:hint="eastAsia"/>
+              </w:rPr>
+            </w:pPr>
+            <w:r>
+              <w:rPr>
+                <w:rFonts w:hint="eastAsia"/>
+              </w:rPr>
+              <w:t>单位管理</w:t>
+            </w:r>
+            <w:r>
+              <w:rPr>
+                <w:rFonts w:hint="eastAsia"/>
+              </w:rPr>
+              <w:t>-</w:t>
+            </w:r>
+            <w:r>
+              <w:rPr>
+                <w:rFonts w:hint="eastAsia"/>
+              </w:rPr>
+              <w:t>岗位管理</w:t>
+            </w:r>
+            <w:r>
+              <w:rPr>
+                <w:rFonts w:hint="eastAsia"/>
+              </w:rPr>
+              <w:t>模块</w:t>
+            </w:r>
+          </w:p>
+        </w:tc>
+        <w:tc>
+          <w:tcPr>
+            <w:tcW w:w="1296" w:type="dxa"/>
+            <w:vAlign w:val="center"/>
+          </w:tcPr>
+          <w:p>
+            <w:pPr>
+              <w:jc w:val="center"/>
+              <w:rPr>
+                <w:rFonts w:hint="eastAsia"/>
+              </w:rPr>
+            </w:pPr>
+            <w:r>
+              <w:t>2021.05.24</w:t>
+            </w:r>
+          </w:p>
+        </w:tc>
+        <w:tc>
+          <w:tcPr>
+            <w:tcW w:w="962" w:type="dxa"/>
+            <w:vAlign w:val="center"/>
+          </w:tcPr>
+          <w:p>
+            <w:pPr>
+              <w:jc w:val="center"/>
+              <w:rPr>
+                <w:rFonts w:hint="eastAsia"/>
+              </w:rPr>
+            </w:pPr>
+            <w:r>
+              <w:rPr>
+                <w:rFonts w:hint="eastAsia"/>
+              </w:rPr>
+              <w:t>童峻涛</w:t>
+            </w:r>
+          </w:p>
+        </w:tc>
+        <w:tc>
+          <w:tcPr>
+            <w:tcW w:w="2514" w:type="dxa"/>
+            <w:vAlign w:val="center"/>
+          </w:tcPr>
+          <w:p>
+            <w:pPr>
+              <w:jc w:val="center"/>
+              <w:rPr>
+                <w:rFonts w:hint="eastAsia"/>
+              </w:rPr>
+            </w:pPr>
+            <w:r>
+              <w:rPr>
+                <w:rFonts w:hint="eastAsia"/>
+              </w:rPr>
+              <w:t>各个测试用例与测试报告已经完善</w:t>
+            </w:r>
+          </w:p>
+        </w:tc>
+      </w:tr>
+      <w:tr>
+        <w:tc>
+          <w:tcPr>
+            <w:tcW w:w="824" w:type="dxa"/>
+            <w:vAlign w:val="center"/>
+          </w:tcPr>
+          <w:p>
+            <w:pPr>
+              <w:jc w:val="center"/>
+              <w:rPr>
+                <w:rFonts w:hint="eastAsia"/>
+              </w:rPr>
+            </w:pPr>
+            <w:r>
+              <w:rPr>
+                <w:rFonts w:hint="eastAsia"/>
+              </w:rPr>
+              <w:t>1</w:t>
+            </w:r>
+            <w:r>
+              <w:t>2</w:t>
+            </w:r>
+          </w:p>
+        </w:tc>
+        <w:tc>
+          <w:tcPr>
+            <w:tcW w:w="2700" w:type="dxa"/>
+            <w:vAlign w:val="center"/>
+          </w:tcPr>
+          <w:p>
+            <w:pPr>
+              <w:jc w:val="center"/>
+              <w:rPr>
+                <w:rFonts w:hint="eastAsia"/>
+              </w:rPr>
+            </w:pPr>
+            <w:r>
+              <w:rPr>
+                <w:rFonts w:hint="eastAsia"/>
+              </w:rPr>
+              <w:t>单位管理</w:t>
+            </w:r>
+            <w:r>
+              <w:rPr>
+                <w:rFonts w:hint="eastAsia"/>
+              </w:rPr>
+              <w:t>-</w:t>
+            </w:r>
+            <w:r>
+              <w:rPr>
+                <w:rFonts w:hint="eastAsia"/>
+              </w:rPr>
+              <w:t>测试报告</w:t>
+            </w:r>
+          </w:p>
+        </w:tc>
+        <w:tc>
+          <w:tcPr>
+            <w:tcW w:w="1296" w:type="dxa"/>
+            <w:vAlign w:val="center"/>
+          </w:tcPr>
+          <w:p>
+            <w:pPr>
+              <w:jc w:val="center"/>
+              <w:rPr>
+                <w:rFonts w:hint="eastAsia"/>
+              </w:rPr>
+            </w:pPr>
+            <w:r>
+              <w:rPr>
+                <w:rFonts w:hint="eastAsia"/>
+              </w:rPr>
+              <w:t>2</w:t>
+            </w:r>
+            <w:r>
+              <w:t>021.05.25</w:t>
+            </w:r>
+          </w:p>
+        </w:tc>
+        <w:tc>
+          <w:tcPr>
+            <w:tcW w:w="962" w:type="dxa"/>
+            <w:vAlign w:val="center"/>
+          </w:tcPr>
+          <w:p>
+            <w:pPr>
+              <w:jc w:val="center"/>
+              <w:rPr>
+                <w:rFonts w:hint="eastAsia"/>
+              </w:rPr>
+            </w:pPr>
+            <w:r>
+              <w:rPr>
+                <w:rFonts w:hint="eastAsia"/>
+              </w:rPr>
+              <w:t>童峻涛</w:t>
+            </w:r>
+          </w:p>
+        </w:tc>
+        <w:tc>
+          <w:tcPr>
+            <w:tcW w:w="2514" w:type="dxa"/>
+            <w:vAlign w:val="center"/>
+          </w:tcPr>
+          <w:p>
+            <w:pPr>
+              <w:jc w:val="center"/>
+              <w:rPr>
+                <w:rFonts w:hint="eastAsia"/>
+              </w:rPr>
+            </w:pPr>
+            <w:r>
+              <w:rPr>
+                <w:rFonts w:hint="eastAsia"/>
+              </w:rPr>
+              <w:t>对单位管理部分的测试情况进行阶段汇总</w:t>
+            </w:r>
+          </w:p>
+        </w:tc>
+      </w:tr>
+      <w:tr>
+        <w:tc>
+          <w:tcPr>
+            <w:tcW w:w="824" w:type="dxa"/>
+            <w:vAlign w:val="center"/>
+          </w:tcPr>
+          <w:p>
+            <w:pPr>
+              <w:jc w:val="center"/>
+              <w:rPr>
+                <w:rFonts w:hint="eastAsia"/>
+              </w:rPr>
+            </w:pPr>
+            <w:r>
+              <w:rPr>
+                <w:rFonts w:hint="eastAsia"/>
+              </w:rPr>
+              <w:t>1</w:t>
+            </w:r>
+            <w:r>
+              <w:t>3</w:t>
+            </w:r>
+          </w:p>
+        </w:tc>
+        <w:tc>
+          <w:tcPr>
+            <w:tcW w:w="2700" w:type="dxa"/>
+            <w:vAlign w:val="center"/>
+          </w:tcPr>
+          <w:p>
+            <w:pPr>
+              <w:jc w:val="center"/>
+              <w:rPr>
+                <w:rFonts w:hint="eastAsia"/>
+              </w:rPr>
+            </w:pPr>
+            <w:r>
+              <w:rPr>
+                <w:rFonts w:hint="eastAsia"/>
+              </w:rPr>
+              <w:t>首页功能</w:t>
+            </w:r>
+            <w:r>
+              <w:rPr>
+                <w:rFonts w:hint="eastAsia"/>
+              </w:rPr>
+              <w:t>-</w:t>
+            </w:r>
+            <w:r>
+              <w:rPr>
+                <w:rFonts w:hint="eastAsia"/>
+              </w:rPr>
+              <w:t>首页模块</w:t>
+            </w:r>
+          </w:p>
+        </w:tc>
+        <w:tc>
+          <w:tcPr>
+            <w:tcW w:w="1296" w:type="dxa"/>
+            <w:vAlign w:val="center"/>
+          </w:tcPr>
+          <w:p>
+            <w:pPr>
+              <w:jc w:val="center"/>
+              <w:rPr>
+                <w:rFonts w:hint="eastAsia"/>
+              </w:rPr>
+            </w:pPr>
+            <w:r>
+              <w:rPr>
+                <w:rFonts w:hint="eastAsia"/>
+              </w:rPr>
+              <w:t>2</w:t>
+            </w:r>
+            <w:r>
+              <w:t>021.05.27</w:t>
+            </w:r>
+          </w:p>
+        </w:tc>
+        <w:tc>
+          <w:tcPr>
+            <w:tcW w:w="962" w:type="dxa"/>
+            <w:vAlign w:val="center"/>
+          </w:tcPr>
+          <w:p>
+            <w:pPr>
+              <w:jc w:val="center"/>
+              <w:rPr>
+                <w:rFonts w:hint="eastAsia"/>
+              </w:rPr>
+            </w:pPr>
+            <w:r>
+              <w:rPr>
+                <w:rFonts w:hint="eastAsia"/>
+              </w:rPr>
+              <w:t>杨元杰</w:t>
+            </w:r>
+          </w:p>
+        </w:tc>
+        <w:tc>
+          <w:tcPr>
+            <w:tcW w:w="2514" w:type="dxa"/>
+            <w:vAlign w:val="center"/>
+          </w:tcPr>
+          <w:p>
+            <w:pPr>
+              <w:jc w:val="center"/>
+              <w:rPr>
+                <w:rFonts w:hint="eastAsia"/>
+              </w:rPr>
+            </w:pPr>
+            <w:r>
+              <w:rPr>
+                <w:rFonts w:hint="eastAsia"/>
+              </w:rPr>
+              <w:t>各个测试用例与测试报告已经完善</w:t>
+            </w:r>
+          </w:p>
+        </w:tc>
+      </w:tr>
+      <w:tr>
+        <w:tc>
+          <w:tcPr>
+            <w:tcW w:w="824" w:type="dxa"/>
+            <w:vAlign w:val="center"/>
+          </w:tcPr>
+          <w:p>
+            <w:pPr>
+              <w:jc w:val="center"/>
+              <w:rPr>
+                <w:rFonts w:hint="eastAsia"/>
+              </w:rPr>
+            </w:pPr>
+            <w:r>
+              <w:rPr>
+                <w:rFonts w:hint="eastAsia"/>
+              </w:rPr>
+              <w:t>1</w:t>
+            </w:r>
+            <w:r>
+              <w:t>4</w:t>
+            </w:r>
+          </w:p>
+        </w:tc>
+        <w:tc>
+          <w:tcPr>
+            <w:tcW w:w="2700" w:type="dxa"/>
+            <w:vAlign w:val="center"/>
+          </w:tcPr>
+          <w:p>
+            <w:pPr>
+              <w:jc w:val="center"/>
+              <w:rPr>
+                <w:rFonts w:hint="eastAsia"/>
+              </w:rPr>
+            </w:pPr>
+            <w:r>
+              <w:rPr>
+                <w:rFonts w:hint="eastAsia"/>
+              </w:rPr>
+              <w:t>首页功能</w:t>
+            </w:r>
+            <w:r>
+              <w:rPr>
+                <w:rFonts w:hint="eastAsia"/>
+              </w:rPr>
+              <w:t>-</w:t>
+            </w:r>
+            <w:r>
+              <w:rPr>
+                <w:rFonts w:hint="eastAsia"/>
+              </w:rPr>
+              <w:t>消息模块</w:t>
+            </w:r>
+          </w:p>
+        </w:tc>
+        <w:tc>
+          <w:tcPr>
+            <w:tcW w:w="1296" w:type="dxa"/>
+            <w:vAlign w:val="center"/>
+          </w:tcPr>
+          <w:p>
+            <w:pPr>
+              <w:jc w:val="center"/>
+              <w:rPr>
+                <w:rFonts w:hint="eastAsia"/>
+              </w:rPr>
+            </w:pPr>
+            <w:r>
+              <w:rPr>
+                <w:rFonts w:hint="eastAsia"/>
+              </w:rPr>
+              <w:t>2</w:t>
+            </w:r>
+            <w:r>
+              <w:t>021.05.27</w:t>
+            </w:r>
+          </w:p>
+        </w:tc>
+        <w:tc>
+          <w:tcPr>
+            <w:tcW w:w="962" w:type="dxa"/>
+            <w:vAlign w:val="center"/>
+          </w:tcPr>
+          <w:p>
+            <w:pPr>
+              <w:jc w:val="center"/>
+              <w:rPr>
+                <w:rFonts w:hint="eastAsia"/>
+              </w:rPr>
+            </w:pPr>
+            <w:r>
+              <w:rPr>
+                <w:rFonts w:hint="eastAsia"/>
+              </w:rPr>
+              <w:t>杨元杰</w:t>
+            </w:r>
+          </w:p>
+        </w:tc>
+        <w:tc>
+          <w:tcPr>
+            <w:tcW w:w="2514" w:type="dxa"/>
+            <w:vAlign w:val="center"/>
+          </w:tcPr>
+          <w:p>
+            <w:pPr>
+              <w:jc w:val="center"/>
+              <w:rPr>
+                <w:rFonts w:hint="eastAsia"/>
+              </w:rPr>
+            </w:pPr>
+            <w:r>
+              <w:rPr>
+                <w:rFonts w:hint="eastAsia"/>
+              </w:rPr>
+              <w:t>各个测试用例与测试报告已经完善</w:t>
+            </w:r>
+          </w:p>
+        </w:tc>
+      </w:tr>
+      <w:tr>
+        <w:tc>
+          <w:tcPr>
+            <w:tcW w:w="824" w:type="dxa"/>
+            <w:vAlign w:val="center"/>
+          </w:tcPr>
+          <w:p>
+            <w:pPr>
+              <w:jc w:val="center"/>
+              <w:rPr>
+                <w:rFonts w:hint="eastAsia"/>
+              </w:rPr>
+            </w:pPr>
+            <w:r>
+              <w:rPr>
+                <w:rFonts w:hint="eastAsia"/>
+              </w:rPr>
+              <w:t>1</w:t>
+            </w:r>
+            <w:r>
+              <w:t>5</w:t>
+            </w:r>
+          </w:p>
+        </w:tc>
+        <w:tc>
+          <w:tcPr>
+            <w:tcW w:w="2700" w:type="dxa"/>
+            <w:vAlign w:val="center"/>
+          </w:tcPr>
+          <w:p>
+            <w:pPr>
+              <w:jc w:val="center"/>
+              <w:rPr>
+                <w:rFonts w:hint="eastAsia"/>
+              </w:rPr>
+            </w:pPr>
+            <w:r>
+              <w:rPr>
+                <w:rFonts w:hint="eastAsia"/>
+              </w:rPr>
+              <w:t>首页功能</w:t>
+            </w:r>
+            <w:r>
+              <w:rPr>
+                <w:rFonts w:hint="eastAsia"/>
+              </w:rPr>
+              <w:t>-</w:t>
+            </w:r>
+            <w:r>
+              <w:rPr>
+                <w:rFonts w:hint="eastAsia"/>
+              </w:rPr>
+              <w:t>主题修改模块</w:t>
+            </w:r>
+          </w:p>
+        </w:tc>
+        <w:tc>
+          <w:tcPr>
+            <w:tcW w:w="1296" w:type="dxa"/>
+            <w:vAlign w:val="center"/>
+          </w:tcPr>
+          <w:p>
+            <w:pPr>
+              <w:jc w:val="center"/>
+              <w:rPr>
+                <w:rFonts w:hint="eastAsia"/>
+              </w:rPr>
+            </w:pPr>
+            <w:r>
+              <w:rPr>
+                <w:rFonts w:hint="eastAsia"/>
+              </w:rPr>
+              <w:t>2</w:t>
+            </w:r>
+            <w:r>
+              <w:t>021.05.</w:t>
+            </w:r>
+            <w:r>
+              <w:t>27</w:t>
+            </w:r>
+          </w:p>
+        </w:tc>
+        <w:tc>
+          <w:tcPr>
+            <w:tcW w:w="962" w:type="dxa"/>
+            <w:vAlign w:val="center"/>
+          </w:tcPr>
+          <w:p>
+            <w:pPr>
+              <w:jc w:val="center"/>
+              <w:rPr>
+                <w:rFonts w:hint="eastAsia"/>
+              </w:rPr>
+            </w:pPr>
+            <w:r>
+              <w:rPr>
+                <w:rFonts w:hint="eastAsia"/>
+              </w:rPr>
+              <w:t>徐任</w:t>
+            </w:r>
+          </w:p>
+        </w:tc>
+        <w:tc>
+          <w:tcPr>
+            <w:tcW w:w="2514" w:type="dxa"/>
+            <w:vAlign w:val="center"/>
+          </w:tcPr>
+          <w:p>
+            <w:pPr>
+              <w:jc w:val="center"/>
+              <w:rPr>
+                <w:rFonts w:hint="eastAsia"/>
+              </w:rPr>
+            </w:pPr>
+            <w:r>
+              <w:rPr>
+                <w:rFonts w:hint="eastAsia"/>
+              </w:rPr>
+              <w:t>后期被开发删除，无法测试</w:t>
+            </w:r>
+          </w:p>
+        </w:tc>
+      </w:tr>
+      <w:tr>
+        <w:tc>
+          <w:tcPr>
+            <w:tcW w:w="824" w:type="dxa"/>
+            <w:vAlign w:val="center"/>
+          </w:tcPr>
+          <w:p>
+            <w:pPr>
+              <w:jc w:val="center"/>
+              <w:rPr>
+                <w:rFonts w:hint="eastAsia"/>
+              </w:rPr>
+            </w:pPr>
+            <w:r>
+              <w:rPr>
+                <w:rFonts w:hint="eastAsia"/>
+              </w:rPr>
+              <w:t>1</w:t>
+            </w:r>
+            <w:r>
+              <w:t>6</w:t>
+            </w:r>
+          </w:p>
+        </w:tc>
+        <w:tc>
+          <w:tcPr>
+            <w:tcW w:w="2700" w:type="dxa"/>
+            <w:vAlign w:val="center"/>
+          </w:tcPr>
+          <w:p>
+            <w:pPr>
+              <w:jc w:val="center"/>
+              <w:rPr>
+                <w:rFonts w:hint="eastAsia"/>
+              </w:rPr>
+            </w:pPr>
+            <w:r>
+              <w:rPr>
+                <w:rFonts w:hint="eastAsia"/>
+              </w:rPr>
+              <w:t>集团管理</w:t>
+            </w:r>
+            <w:r>
+              <w:rPr>
+                <w:rFonts w:hint="eastAsia"/>
+              </w:rPr>
+              <w:t>-</w:t>
+            </w:r>
+            <w:r>
+              <w:rPr>
+                <w:rFonts w:hint="eastAsia"/>
+              </w:rPr>
+              <w:t>成员管理模块</w:t>
+            </w:r>
+          </w:p>
+        </w:tc>
+        <w:tc>
+          <w:tcPr>
+            <w:tcW w:w="1296" w:type="dxa"/>
+            <w:vAlign w:val="center"/>
+          </w:tcPr>
+          <w:p>
+            <w:pPr>
+              <w:jc w:val="center"/>
+              <w:rPr>
+                <w:rFonts w:hint="eastAsia"/>
+              </w:rPr>
+            </w:pPr>
+            <w:r>
+              <w:rPr>
+                <w:rFonts w:hint="eastAsia"/>
+              </w:rPr>
+              <w:t>2</w:t>
+            </w:r>
+            <w:r>
+              <w:t>021.05.27</w:t>
+            </w:r>
+          </w:p>
+        </w:tc>
+        <w:tc>
+          <w:tcPr>
+            <w:tcW w:w="962" w:type="dxa"/>
+            <w:vAlign w:val="center"/>
+          </w:tcPr>
+          <w:p>
+            <w:pPr>
+              <w:jc w:val="center"/>
+              <w:rPr>
+                <w:rFonts w:hint="eastAsia"/>
+              </w:rPr>
+            </w:pPr>
+            <w:r>
+              <w:rPr>
+                <w:rFonts w:hint="eastAsia"/>
+              </w:rPr>
+              <w:t>童峻涛</w:t>
+            </w:r>
+          </w:p>
+        </w:tc>
+        <w:tc>
+          <w:tcPr>
+            <w:tcW w:w="2514" w:type="dxa"/>
+            <w:vAlign w:val="center"/>
+          </w:tcPr>
+          <w:p>
+            <w:pPr>
+              <w:jc w:val="center"/>
+              <w:rPr>
+                <w:rFonts w:hint="eastAsia"/>
+              </w:rPr>
+            </w:pPr>
+            <w:r>
+              <w:rPr>
+                <w:rFonts w:hint="eastAsia"/>
+              </w:rPr>
+              <w:t>各个测试用例与测试报告已经完善</w:t>
+            </w:r>
+          </w:p>
+        </w:tc>
+      </w:tr>
+      <w:tr>
+        <w:tc>
+          <w:tcPr>
+            <w:tcW w:w="824" w:type="dxa"/>
+            <w:vAlign w:val="center"/>
+          </w:tcPr>
+          <w:p>
+            <w:pPr>
+              <w:jc w:val="center"/>
+              <w:rPr>
+                <w:rFonts w:hint="eastAsia"/>
+              </w:rPr>
+            </w:pPr>
+            <w:r>
+              <w:rPr>
+                <w:rFonts w:hint="eastAsia"/>
+              </w:rPr>
+              <w:t>1</w:t>
+            </w:r>
+            <w:r>
+              <w:t>7</w:t>
+            </w:r>
+          </w:p>
+        </w:tc>
+        <w:tc>
+          <w:tcPr>
+            <w:tcW w:w="2700" w:type="dxa"/>
+            <w:vAlign w:val="center"/>
+          </w:tcPr>
+          <w:p>
+            <w:pPr>
+              <w:jc w:val="center"/>
+              <w:rPr>
+                <w:rFonts w:hint="eastAsia"/>
+              </w:rPr>
+            </w:pPr>
+            <w:r>
+              <w:rPr>
+                <w:rFonts w:hint="eastAsia"/>
+              </w:rPr>
+              <w:t>首页功能</w:t>
+            </w:r>
+            <w:r>
+              <w:rPr>
+                <w:rFonts w:hint="eastAsia"/>
+              </w:rPr>
+              <w:t>-</w:t>
+            </w:r>
+            <w:r>
+              <w:rPr>
+                <w:rFonts w:hint="eastAsia"/>
+              </w:rPr>
+              <w:t>我的应用模块</w:t>
+            </w:r>
+          </w:p>
+        </w:tc>
+        <w:tc>
+          <w:tcPr>
+            <w:tcW w:w="1296" w:type="dxa"/>
+            <w:vAlign w:val="center"/>
+          </w:tcPr>
+          <w:p>
+            <w:pPr>
+              <w:jc w:val="center"/>
+              <w:rPr>
+                <w:rFonts w:hint="eastAsia"/>
+              </w:rPr>
+            </w:pPr>
+            <w:r>
+              <w:rPr>
+                <w:rFonts w:hint="eastAsia"/>
+              </w:rPr>
+              <w:t>2</w:t>
+            </w:r>
+            <w:r>
+              <w:t>021.05.31</w:t>
+            </w:r>
+          </w:p>
+        </w:tc>
+        <w:tc>
+          <w:tcPr>
+            <w:tcW w:w="962" w:type="dxa"/>
+            <w:vAlign w:val="center"/>
+          </w:tcPr>
+          <w:p>
+            <w:pPr>
+              <w:jc w:val="center"/>
+              <w:rPr>
+                <w:rFonts w:hint="eastAsia"/>
+              </w:rPr>
+            </w:pPr>
+            <w:r>
+              <w:rPr>
+                <w:rFonts w:hint="eastAsia"/>
+              </w:rPr>
+              <w:t>杨元杰</w:t>
+            </w:r>
+          </w:p>
+        </w:tc>
+        <w:tc>
+          <w:tcPr>
+            <w:tcW w:w="2514" w:type="dxa"/>
+            <w:vAlign w:val="center"/>
+          </w:tcPr>
+          <w:p>
+            <w:pPr>
+              <w:jc w:val="center"/>
+              <w:rPr>
+                <w:rFonts w:hint="eastAsia"/>
+              </w:rPr>
+            </w:pPr>
+            <w:r>
+              <w:rPr>
+                <w:rFonts w:hint="eastAsia"/>
+              </w:rPr>
+              <w:t>各个测试用例与测试报告已经完善</w:t>
+            </w:r>
+          </w:p>
+        </w:tc>
+      </w:tr>
+      <w:tr>
+        <w:tc>
+          <w:tcPr>
+            <w:tcW w:w="824" w:type="dxa"/>
+            <w:vAlign w:val="center"/>
+          </w:tcPr>
+          <w:p>
+            <w:pPr>
+              <w:jc w:val="center"/>
+              <w:rPr>
+                <w:rFonts w:hint="eastAsia"/>
+              </w:rPr>
+            </w:pPr>
+            <w:r>
+              <w:rPr>
+                <w:rFonts w:hint="eastAsia"/>
+              </w:rPr>
+              <w:t>1</w:t>
+            </w:r>
+            <w:r>
+              <w:t>8</w:t>
+            </w:r>
+          </w:p>
+        </w:tc>
+        <w:tc>
+          <w:tcPr>
+            <w:tcW w:w="2700" w:type="dxa"/>
+            <w:vAlign w:val="center"/>
+          </w:tcPr>
+          <w:p>
+            <w:pPr>
+              <w:jc w:val="center"/>
+              <w:rPr>
+                <w:rFonts w:hint="eastAsia"/>
+              </w:rPr>
+            </w:pPr>
+            <w:r>
+              <w:rPr>
+                <w:rFonts w:hint="eastAsia"/>
+              </w:rPr>
+              <w:t>首页功能</w:t>
+            </w:r>
+            <w:r>
+              <w:rPr>
+                <w:rFonts w:hint="eastAsia"/>
+              </w:rPr>
+              <w:t>-</w:t>
+            </w:r>
+            <w:r>
+              <w:rPr>
+                <w:rFonts w:hint="eastAsia"/>
+              </w:rPr>
+              <w:t>测试报告</w:t>
+            </w:r>
+          </w:p>
+        </w:tc>
+        <w:tc>
+          <w:tcPr>
+            <w:tcW w:w="1296" w:type="dxa"/>
+            <w:vAlign w:val="center"/>
+          </w:tcPr>
+          <w:p>
+            <w:pPr>
+              <w:jc w:val="center"/>
+              <w:rPr>
+                <w:rFonts w:hint="eastAsia"/>
+              </w:rPr>
+            </w:pPr>
+            <w:r>
+              <w:rPr>
+                <w:rFonts w:hint="eastAsia"/>
+              </w:rPr>
+              <w:t>2</w:t>
+            </w:r>
+            <w:r>
+              <w:t>021.05.31</w:t>
+            </w:r>
+          </w:p>
+        </w:tc>
+        <w:tc>
+          <w:tcPr>
+            <w:tcW w:w="962" w:type="dxa"/>
+            <w:vAlign w:val="center"/>
+          </w:tcPr>
+          <w:p>
+            <w:pPr>
+              <w:jc w:val="center"/>
+              <w:rPr>
+                <w:rFonts w:hint="eastAsia"/>
+              </w:rPr>
+            </w:pPr>
+            <w:r>
+              <w:rPr>
+                <w:rFonts w:hint="eastAsia"/>
+              </w:rPr>
+              <w:t>童峻涛</w:t>
+            </w:r>
+          </w:p>
+        </w:tc>
+        <w:tc>
+          <w:tcPr>
+            <w:tcW w:w="2514" w:type="dxa"/>
+            <w:vAlign w:val="center"/>
+          </w:tcPr>
+          <w:p>
+            <w:pPr>
+              <w:jc w:val="center"/>
+              <w:rPr>
+                <w:rFonts w:hint="eastAsia"/>
+              </w:rPr>
+            </w:pPr>
+            <w:r>
+              <w:rPr>
+                <w:rFonts w:hint="eastAsia"/>
+              </w:rPr>
+              <w:t>对</w:t>
+            </w:r>
+            <w:r>
+              <w:rPr>
+                <w:rFonts w:hint="eastAsia"/>
+              </w:rPr>
+              <w:t>首页功能</w:t>
+            </w:r>
+            <w:r>
+              <w:rPr>
+                <w:rFonts w:hint="eastAsia"/>
+              </w:rPr>
+              <w:t>部分的测试情况进行阶段汇总</w:t>
+            </w:r>
+          </w:p>
+        </w:tc>
+      </w:tr>
+      <w:tr>
+        <w:tc>
+          <w:tcPr>
+            <w:tcW w:w="824" w:type="dxa"/>
+            <w:vAlign w:val="center"/>
+          </w:tcPr>
+          <w:p>
+            <w:pPr>
+              <w:jc w:val="center"/>
+              <w:rPr>
+                <w:rFonts w:hint="eastAsia"/>
+              </w:rPr>
+            </w:pPr>
+            <w:r>
+              <w:rPr>
+                <w:rFonts w:hint="eastAsia"/>
+              </w:rPr>
+              <w:t>1</w:t>
+            </w:r>
+            <w:r>
+              <w:t>9</w:t>
+            </w:r>
+          </w:p>
+        </w:tc>
+        <w:tc>
+          <w:tcPr>
+            <w:tcW w:w="2700" w:type="dxa"/>
+            <w:vAlign w:val="center"/>
+          </w:tcPr>
+          <w:p>
+            <w:pPr>
+              <w:jc w:val="center"/>
+              <w:rPr>
+                <w:rFonts w:hint="eastAsia"/>
+              </w:rPr>
+            </w:pPr>
+            <w:r>
+              <w:rPr>
+                <w:rFonts w:hint="eastAsia"/>
+              </w:rPr>
+              <w:t>集团管理</w:t>
+            </w:r>
+            <w:r>
+              <w:rPr>
+                <w:rFonts w:hint="eastAsia"/>
+              </w:rPr>
+              <w:t>-</w:t>
+            </w:r>
+            <w:r>
+              <w:rPr>
+                <w:rFonts w:hint="eastAsia"/>
+              </w:rPr>
+              <w:t>组织管理模块</w:t>
+            </w:r>
+          </w:p>
+        </w:tc>
+        <w:tc>
+          <w:tcPr>
+            <w:tcW w:w="1296" w:type="dxa"/>
+            <w:vAlign w:val="center"/>
+          </w:tcPr>
+          <w:p>
+            <w:pPr>
+              <w:jc w:val="center"/>
+              <w:rPr>
+                <w:rFonts w:hint="eastAsia"/>
+              </w:rPr>
+            </w:pPr>
+            <w:r>
+              <w:rPr>
+                <w:rFonts w:hint="eastAsia"/>
+              </w:rPr>
+              <w:t>2</w:t>
+            </w:r>
+            <w:r>
+              <w:t>021.05.31</w:t>
+            </w:r>
+          </w:p>
+        </w:tc>
+        <w:tc>
+          <w:tcPr>
+            <w:tcW w:w="962" w:type="dxa"/>
+            <w:vAlign w:val="center"/>
+          </w:tcPr>
+          <w:p>
+            <w:pPr>
+              <w:jc w:val="center"/>
+              <w:rPr>
+                <w:rFonts w:hint="eastAsia"/>
+              </w:rPr>
+            </w:pPr>
+            <w:r>
+              <w:rPr>
+                <w:rFonts w:hint="eastAsia"/>
+              </w:rPr>
+              <w:t>徐任</w:t>
+            </w:r>
+          </w:p>
+        </w:tc>
+        <w:tc>
+          <w:tcPr>
+            <w:tcW w:w="2514" w:type="dxa"/>
+            <w:vAlign w:val="center"/>
+          </w:tcPr>
+          <w:p>
+            <w:pPr>
+              <w:jc w:val="center"/>
+              <w:rPr>
+                <w:rFonts w:hint="eastAsia"/>
+              </w:rPr>
+            </w:pPr>
+            <w:r>
+              <w:rPr>
+                <w:rFonts w:hint="eastAsia"/>
+              </w:rPr>
+              <w:t>各个测试用例与测试报告已经完善</w:t>
+            </w:r>
+          </w:p>
+        </w:tc>
+      </w:tr>
+      <w:tr>
+        <w:tc>
+          <w:tcPr>
+            <w:tcW w:w="824" w:type="dxa"/>
+            <w:vAlign w:val="center"/>
+          </w:tcPr>
+          <w:p>
+            <w:pPr>
+              <w:jc w:val="center"/>
+              <w:rPr>
+                <w:rFonts w:hint="eastAsia"/>
+              </w:rPr>
+            </w:pPr>
+            <w:r>
+              <w:rPr>
+                <w:rFonts w:hint="eastAsia"/>
+              </w:rPr>
+              <w:t>2</w:t>
+            </w:r>
+            <w:r>
+              <w:t>0</w:t>
+            </w:r>
+          </w:p>
+        </w:tc>
+        <w:tc>
+          <w:tcPr>
+            <w:tcW w:w="2700" w:type="dxa"/>
+            <w:vAlign w:val="center"/>
+          </w:tcPr>
+          <w:p>
+            <w:pPr>
+              <w:jc w:val="center"/>
+              <w:rPr>
+                <w:rFonts w:hint="eastAsia"/>
+              </w:rPr>
+            </w:pPr>
+            <w:r>
+              <w:rPr>
+                <w:rFonts w:hint="eastAsia"/>
+              </w:rPr>
+              <w:t>集团管理</w:t>
+            </w:r>
+            <w:r>
+              <w:rPr>
+                <w:rFonts w:hint="eastAsia"/>
+              </w:rPr>
+              <w:t>-</w:t>
+            </w:r>
+            <w:r>
+              <w:rPr>
+                <w:rFonts w:hint="eastAsia"/>
+              </w:rPr>
+              <w:t>应用中心模块</w:t>
+            </w:r>
+          </w:p>
+        </w:tc>
+        <w:tc>
+          <w:tcPr>
+            <w:tcW w:w="1296" w:type="dxa"/>
+            <w:vAlign w:val="center"/>
+          </w:tcPr>
+          <w:p>
+            <w:pPr>
+              <w:jc w:val="center"/>
+              <w:rPr>
+                <w:rFonts w:hint="eastAsia"/>
+              </w:rPr>
+            </w:pPr>
+            <w:r>
+              <w:rPr>
+                <w:rFonts w:hint="eastAsia"/>
+              </w:rPr>
+              <w:t>2</w:t>
+            </w:r>
+            <w:r>
+              <w:t>021.05.31</w:t>
+            </w:r>
+          </w:p>
+        </w:tc>
+        <w:tc>
+          <w:tcPr>
+            <w:tcW w:w="962" w:type="dxa"/>
+            <w:vAlign w:val="center"/>
+          </w:tcPr>
+          <w:p>
+            <w:pPr>
+              <w:jc w:val="center"/>
+              <w:rPr>
+                <w:rFonts w:hint="eastAsia"/>
+              </w:rPr>
+            </w:pPr>
+            <w:r>
+              <w:rPr>
+                <w:rFonts w:hint="eastAsia"/>
+              </w:rPr>
+              <w:t>杨元杰</w:t>
+            </w:r>
+          </w:p>
+        </w:tc>
+        <w:tc>
+          <w:tcPr>
+            <w:tcW w:w="2514" w:type="dxa"/>
+            <w:vAlign w:val="center"/>
+          </w:tcPr>
+          <w:p>
+            <w:pPr>
+              <w:jc w:val="center"/>
+              <w:rPr>
+                <w:rFonts w:hint="eastAsia"/>
+              </w:rPr>
+            </w:pPr>
+            <w:r>
+              <w:rPr>
+                <w:rFonts w:hint="eastAsia"/>
+              </w:rPr>
+              <w:t>各个测试用例与测试报告已经完善</w:t>
+            </w:r>
+          </w:p>
+        </w:tc>
+      </w:tr>
+      <w:tr>
+        <w:tc>
+          <w:tcPr>
+            <w:tcW w:w="824" w:type="dxa"/>
+            <w:vAlign w:val="center"/>
+          </w:tcPr>
+          <w:p>
+            <w:pPr>
+              <w:jc w:val="center"/>
+              <w:rPr>
+                <w:rFonts w:hint="eastAsia"/>
+              </w:rPr>
+            </w:pPr>
+            <w:r>
+              <w:rPr>
+                <w:rFonts w:hint="eastAsia"/>
+              </w:rPr>
+              <w:t>2</w:t>
+            </w:r>
+            <w:r>
+              <w:t>1</w:t>
+            </w:r>
+          </w:p>
+        </w:tc>
+        <w:tc>
+          <w:tcPr>
+            <w:tcW w:w="2700" w:type="dxa"/>
+            <w:vAlign w:val="center"/>
+          </w:tcPr>
+          <w:p>
+            <w:pPr>
+              <w:jc w:val="center"/>
+              <w:rPr>
+                <w:rFonts w:hint="eastAsia"/>
+              </w:rPr>
+            </w:pPr>
+            <w:r>
+              <w:rPr>
+                <w:rFonts w:hint="eastAsia"/>
+              </w:rPr>
+              <w:t>集团管理</w:t>
+            </w:r>
+            <w:r>
+              <w:rPr>
+                <w:rFonts w:hint="eastAsia"/>
+              </w:rPr>
+              <w:t>-</w:t>
+            </w:r>
+            <w:r>
+              <w:rPr>
+                <w:rFonts w:hint="eastAsia"/>
+              </w:rPr>
+              <w:t>测试报告</w:t>
+            </w:r>
+          </w:p>
+        </w:tc>
+        <w:tc>
+          <w:tcPr>
+            <w:tcW w:w="1296" w:type="dxa"/>
+            <w:vAlign w:val="center"/>
+          </w:tcPr>
+          <w:p>
+            <w:pPr>
+              <w:jc w:val="center"/>
+              <w:rPr>
+                <w:rFonts w:hint="eastAsia"/>
+              </w:rPr>
+            </w:pPr>
+            <w:r>
+              <w:rPr>
+                <w:rFonts w:hint="eastAsia"/>
+              </w:rPr>
+              <w:t>2</w:t>
+            </w:r>
+            <w:r>
+              <w:t>021.05.31</w:t>
+            </w:r>
+          </w:p>
+        </w:tc>
+        <w:tc>
+          <w:tcPr>
+            <w:tcW w:w="962" w:type="dxa"/>
+            <w:vAlign w:val="center"/>
+          </w:tcPr>
+          <w:p>
+            <w:pPr>
+              <w:jc w:val="center"/>
+              <w:rPr>
+                <w:rFonts w:hint="eastAsia"/>
+              </w:rPr>
+            </w:pPr>
+            <w:r>
+              <w:rPr>
+                <w:rFonts w:hint="eastAsia"/>
+              </w:rPr>
+              <w:t>童峻涛</w:t>
+            </w:r>
+          </w:p>
+        </w:tc>
+        <w:tc>
+          <w:tcPr>
+            <w:tcW w:w="2514" w:type="dxa"/>
+            <w:vAlign w:val="center"/>
+          </w:tcPr>
+          <w:p>
+            <w:pPr>
+              <w:jc w:val="center"/>
+              <w:rPr>
+                <w:rFonts w:hint="eastAsia"/>
+              </w:rPr>
+            </w:pPr>
+            <w:r>
+              <w:rPr>
+                <w:rFonts w:hint="eastAsia"/>
+              </w:rPr>
+              <w:t>对</w:t>
+            </w:r>
+            <w:r>
+              <w:rPr>
+                <w:rFonts w:hint="eastAsia"/>
+              </w:rPr>
+              <w:t>集团管理</w:t>
+            </w:r>
+            <w:r>
+              <w:rPr>
+                <w:rFonts w:hint="eastAsia"/>
+              </w:rPr>
+              <w:t>部分的测试情况进行阶段汇总</w:t>
+            </w:r>
+          </w:p>
+        </w:tc>
+      </w:tr>
+      <w:tr>
+        <w:tc>
+          <w:tcPr>
+            <w:tcW w:w="824" w:type="dxa"/>
+            <w:vAlign w:val="center"/>
+          </w:tcPr>
+          <w:p>
+            <w:pPr>
+              <w:jc w:val="center"/>
+              <w:rPr>
+                <w:rFonts w:hint="eastAsia"/>
+              </w:rPr>
+            </w:pPr>
+            <w:r>
+              <w:rPr>
+                <w:rFonts w:hint="eastAsia"/>
+              </w:rPr>
+              <w:t>2</w:t>
+            </w:r>
+            <w:r>
+              <w:t>2</w:t>
+            </w:r>
+          </w:p>
+        </w:tc>
+        <w:tc>
+          <w:tcPr>
+            <w:tcW w:w="2700" w:type="dxa"/>
+            <w:vAlign w:val="center"/>
+          </w:tcPr>
+          <w:p>
+            <w:pPr>
+              <w:jc w:val="center"/>
+              <w:rPr>
+                <w:rFonts w:hint="eastAsia"/>
+              </w:rPr>
+            </w:pPr>
+            <w:r>
+              <w:rPr>
+                <w:rFonts w:hint="eastAsia"/>
+              </w:rPr>
+              <w:t>测试计划的完善</w:t>
+            </w:r>
+          </w:p>
+        </w:tc>
+        <w:tc>
+          <w:tcPr>
+            <w:tcW w:w="1296" w:type="dxa"/>
+            <w:vAlign w:val="center"/>
+          </w:tcPr>
+          <w:p>
+            <w:pPr>
+              <w:jc w:val="center"/>
+              <w:rPr>
+                <w:rFonts w:hint="eastAsia"/>
+              </w:rPr>
+            </w:pPr>
+            <w:r>
+              <w:rPr>
+                <w:rFonts w:hint="eastAsia"/>
+              </w:rPr>
+              <w:t>2</w:t>
+            </w:r>
+            <w:r>
+              <w:t>021.05.31</w:t>
+            </w:r>
+          </w:p>
+        </w:tc>
+        <w:tc>
+          <w:tcPr>
+            <w:tcW w:w="962" w:type="dxa"/>
+            <w:vAlign w:val="center"/>
+          </w:tcPr>
+          <w:p>
+            <w:pPr>
+              <w:jc w:val="center"/>
+              <w:rPr>
+                <w:rFonts w:hint="eastAsia"/>
+              </w:rPr>
+            </w:pPr>
+            <w:r>
+              <w:rPr>
+                <w:rFonts w:hint="eastAsia"/>
+              </w:rPr>
+              <w:t>童峻涛</w:t>
+            </w:r>
+          </w:p>
+        </w:tc>
+        <w:tc>
+          <w:tcPr>
+            <w:tcW w:w="2514" w:type="dxa"/>
+            <w:vAlign w:val="center"/>
+          </w:tcPr>
+          <w:p>
+            <w:pPr>
+              <w:jc w:val="center"/>
+              <w:rPr>
+                <w:rFonts w:hint="eastAsia"/>
+              </w:rPr>
+            </w:pPr>
+            <w:r>
+              <w:rPr>
+                <w:rFonts w:hint="eastAsia"/>
+              </w:rPr>
+              <w:t>对测试计划的剩余进行补充完善</w:t>
+            </w:r>
+          </w:p>
         </w:tc>
       </w:tr>
     </w:tbl>
@@ -12486,108 +15990,14 @@
           <w:rFonts w:ascii="宋体" w:eastAsia="宋体" w:hAnsi="宋体"/>
         </w:rPr>
       </w:pPr>
-      <w:bookmarkStart w:id="60" w:name="_Toc506967671"/>
-      <w:bookmarkStart w:id="61" w:name="_Toc71790413"/>
+      <w:bookmarkStart w:id="62" w:name="_Toc506967671"/>
+      <w:bookmarkStart w:id="63" w:name="_Toc73364850"/>
       <w:r>
         <w:rPr>
           <w:rFonts w:ascii="宋体" w:eastAsia="宋体" w:hAnsi="宋体" w:hint="eastAsia"/>
         </w:rPr>
+        <w:lastRenderedPageBreak/>
         <w:t>4.4条件</w:t>
-      </w:r>
-      <w:bookmarkEnd w:id="60"/>
-      <w:bookmarkEnd w:id="61"/>
-    </w:p>
-    <w:p>
-      <w:pPr>
-        <w:spacing w:line="276" w:lineRule="auto"/>
-        <w:rPr>
-          <w:rFonts w:ascii="宋体" w:hAnsi="宋体"/>
-          <w:color w:val="BFBFBF" w:themeColor="background1" w:themeShade="BF"/>
-        </w:rPr>
-      </w:pPr>
-      <w:r>
-        <w:rPr>
-          <w:rFonts w:ascii="宋体" w:hAnsi="宋体" w:hint="eastAsia"/>
-          <w:color w:val="BFBFBF" w:themeColor="background1" w:themeShade="BF"/>
-        </w:rPr>
-        <w:t>【给出测试对资源的特殊要求，如设备、软件、人员等。】</w:t>
-      </w:r>
-    </w:p>
-    <w:p>
-      <w:pPr>
-        <w:spacing w:line="276" w:lineRule="auto"/>
-        <w:rPr>
-          <w:rFonts w:ascii="宋体" w:hAnsi="宋体"/>
-        </w:rPr>
-      </w:pPr>
-      <w:r>
-        <w:rPr>
-          <w:rFonts w:ascii="宋体" w:hAnsi="宋体" w:hint="eastAsia"/>
-        </w:rPr>
-        <w:t>设备：</w:t>
-      </w:r>
-      <w:r>
-        <w:rPr>
-          <w:rFonts w:ascii="宋体" w:hAnsi="宋体" w:hint="eastAsia"/>
-        </w:rPr>
-        <w:t>设备通信良好，能够正常运行测试的脚本</w:t>
-      </w:r>
-    </w:p>
-    <w:p>
-      <w:pPr>
-        <w:spacing w:line="276" w:lineRule="auto"/>
-        <w:rPr>
-          <w:rFonts w:ascii="宋体" w:hAnsi="宋体"/>
-        </w:rPr>
-      </w:pPr>
-      <w:r>
-        <w:rPr>
-          <w:rFonts w:ascii="宋体" w:hAnsi="宋体" w:hint="eastAsia"/>
-        </w:rPr>
-        <w:t>软件：</w:t>
-      </w:r>
-      <w:r>
-        <w:rPr>
-          <w:rFonts w:ascii="宋体" w:hAnsi="宋体" w:hint="eastAsia"/>
-        </w:rPr>
-        <w:t>所有软件均合法使用，不存在盗版侵权问题</w:t>
-      </w:r>
-    </w:p>
-    <w:p>
-      <w:pPr>
-        <w:spacing w:line="276" w:lineRule="auto"/>
-        <w:rPr>
-          <w:rFonts w:ascii="宋体" w:hAnsi="宋体"/>
-        </w:rPr>
-      </w:pPr>
-      <w:r>
-        <w:rPr>
-          <w:rFonts w:ascii="宋体" w:hAnsi="宋体" w:hint="eastAsia"/>
-        </w:rPr>
-        <w:t>人员</w:t>
-      </w:r>
-      <w:r>
-        <w:rPr>
-          <w:rFonts w:ascii="宋体" w:hAnsi="宋体" w:hint="eastAsia"/>
-        </w:rPr>
-        <w:t>：组内成员不偷懒且身体状态良好</w:t>
-      </w:r>
-    </w:p>
-    <w:p>
-      <w:pPr>
-        <w:pStyle w:val="2"/>
-        <w:spacing w:line="276" w:lineRule="auto"/>
-        <w:rPr>
-          <w:rFonts w:ascii="宋体" w:eastAsia="宋体" w:hAnsi="宋体"/>
-        </w:rPr>
-      </w:pPr>
-      <w:bookmarkStart w:id="62" w:name="_Toc506967672"/>
-      <w:bookmarkStart w:id="63" w:name="_Toc71790414"/>
-      <w:r>
-        <w:rPr>
-          <w:rFonts w:ascii="宋体" w:eastAsia="宋体" w:hAnsi="宋体" w:hint="eastAsia"/>
-        </w:rPr>
-        <w:t>4.5测试资料</w:t>
       </w:r>
       <w:bookmarkEnd w:id="62"/>
       <w:bookmarkEnd w:id="63"/>
@@ -12605,7 +16015,7 @@
           <w:rFonts w:ascii="宋体" w:hAnsi="宋体" w:hint="eastAsia"/>
           <w:color w:val="BFBFBF" w:themeColor="background1" w:themeShade="BF"/>
         </w:rPr>
-        <w:t>【说明测试所需的资料。】</w:t>
+        <w:t>【给出测试对资源的特殊要求，如设备、软件、人员等。】</w:t>
       </w:r>
     </w:p>
     <w:p>
@@ -12619,7 +16029,13 @@
         <w:rPr>
           <w:rFonts w:ascii="宋体" w:hAnsi="宋体" w:hint="eastAsia"/>
         </w:rPr>
-        <w:t>待补充。</w:t>
+        <w:t>设备：</w:t>
+      </w:r>
+      <w:r>
+        <w:rPr>
+          <w:rFonts w:ascii="宋体" w:hAnsi="宋体" w:hint="eastAsia"/>
+        </w:rPr>
+        <w:t>设备通信良好，能够正常运行测试的脚本</w:t>
       </w:r>
     </w:p>
     <w:p>
@@ -12629,47 +16045,234 @@
           <w:rFonts w:ascii="宋体" w:hAnsi="宋体"/>
         </w:rPr>
       </w:pPr>
+      <w:r>
+        <w:rPr>
+          <w:rFonts w:ascii="宋体" w:hAnsi="宋体" w:hint="eastAsia"/>
+        </w:rPr>
+        <w:t>软件：</w:t>
+      </w:r>
+      <w:r>
+        <w:rPr>
+          <w:rFonts w:ascii="宋体" w:hAnsi="宋体" w:hint="eastAsia"/>
+        </w:rPr>
+        <w:t>所有软件均合法使用，不存在盗版侵权问题</w:t>
+      </w:r>
     </w:p>
     <w:p>
       <w:pPr>
-        <w:pStyle w:val="1"/>
         <w:spacing w:line="276" w:lineRule="auto"/>
         <w:rPr>
           <w:rFonts w:ascii="宋体" w:hAnsi="宋体"/>
         </w:rPr>
       </w:pPr>
-      <w:bookmarkStart w:id="64" w:name="_Toc506967673"/>
-      <w:bookmarkStart w:id="65" w:name="_Toc71790415"/>
       <w:r>
         <w:rPr>
           <w:rFonts w:ascii="宋体" w:hAnsi="宋体" w:hint="eastAsia"/>
         </w:rPr>
-        <w:t>5．评价</w:t>
+        <w:t>人员</w:t>
+      </w:r>
+      <w:r>
+        <w:rPr>
+          <w:rFonts w:ascii="宋体" w:hAnsi="宋体" w:hint="eastAsia"/>
+        </w:rPr>
+        <w:t>：组内成员不偷懒且身体状态良好</w:t>
+      </w:r>
+    </w:p>
+    <w:p>
+      <w:pPr>
+        <w:pStyle w:val="2"/>
+        <w:spacing w:line="276" w:lineRule="auto"/>
+        <w:rPr>
+          <w:rFonts w:ascii="宋体" w:eastAsia="宋体" w:hAnsi="宋体"/>
+        </w:rPr>
+      </w:pPr>
+      <w:bookmarkStart w:id="64" w:name="_Toc506967672"/>
+      <w:bookmarkStart w:id="65" w:name="_Toc73364851"/>
+      <w:r>
+        <w:rPr>
+          <w:rFonts w:ascii="宋体" w:eastAsia="宋体" w:hAnsi="宋体" w:hint="eastAsia"/>
+        </w:rPr>
+        <w:t>4.5测试资料</w:t>
       </w:r>
       <w:bookmarkEnd w:id="64"/>
       <w:bookmarkEnd w:id="65"/>
     </w:p>
     <w:p>
       <w:pPr>
-        <w:pStyle w:val="2"/>
         <w:spacing w:line="276" w:lineRule="auto"/>
         <w:rPr>
-          <w:rFonts w:ascii="宋体" w:eastAsia="宋体" w:hAnsi="宋体"/>
-        </w:rPr>
-      </w:pPr>
-      <w:bookmarkStart w:id="66" w:name="_Toc506967674"/>
-      <w:bookmarkStart w:id="67" w:name="_Toc71790416"/>
-      <w:r>
-        <w:rPr>
-          <w:rFonts w:ascii="宋体" w:eastAsia="宋体" w:hAnsi="宋体" w:hint="eastAsia"/>
-        </w:rPr>
-        <w:t>5.1范围</w:t>
+          <w:rFonts w:ascii="宋体" w:hAnsi="宋体"/>
+          <w:color w:val="BFBFBF" w:themeColor="background1" w:themeShade="BF"/>
+        </w:rPr>
+      </w:pPr>
+      <w:r>
+        <w:rPr>
+          <w:rFonts w:ascii="宋体" w:hAnsi="宋体" w:hint="eastAsia"/>
+          <w:color w:val="BFBFBF" w:themeColor="background1" w:themeShade="BF"/>
+        </w:rPr>
+        <w:t>【说明测试所需的资料。】</w:t>
+      </w:r>
+    </w:p>
+    <w:p>
+      <w:pPr>
+        <w:pStyle w:val="ad"/>
+        <w:spacing w:line="240" w:lineRule="auto"/>
+        <w:rPr>
+          <w:rFonts w:hint="eastAsia"/>
+        </w:rPr>
+      </w:pPr>
+      <w:bookmarkStart w:id="66" w:name="_Toc506967673"/>
+      <w:r>
+        <w:rPr>
+          <w:rFonts w:hint="eastAsia"/>
+        </w:rPr>
+        <w:t>[</w:t>
+      </w:r>
+      <w:r>
+        <w:t>1</w:t>
+      </w:r>
+      <w:r>
+        <w:rPr>
+          <w:rFonts w:hint="eastAsia"/>
+        </w:rPr>
+        <w:t xml:space="preserve">] </w:t>
+      </w:r>
+      <w:r>
+        <w:rPr>
+          <w:rFonts w:hint="eastAsia"/>
+        </w:rPr>
+        <w:t>百度百科</w:t>
+      </w:r>
+      <w:r>
+        <w:rPr>
+          <w:rFonts w:hint="eastAsia"/>
+        </w:rPr>
+        <w:t>．</w:t>
+      </w:r>
+      <w:r>
+        <w:rPr>
+          <w:rFonts w:hint="eastAsia"/>
+        </w:rPr>
+        <w:t>黑盒测试方法</w:t>
+      </w:r>
+      <w:r>
+        <w:rPr>
+          <w:rFonts w:hint="eastAsia"/>
+        </w:rPr>
+        <w:t>[</w:t>
+      </w:r>
+      <w:r>
+        <w:rPr>
+          <w:rFonts w:hint="eastAsia"/>
+        </w:rPr>
+        <w:t>EB/OL</w:t>
+      </w:r>
+      <w:r>
+        <w:rPr>
+          <w:rFonts w:hint="eastAsia"/>
+        </w:rPr>
+        <w:t>]</w:t>
+      </w:r>
+      <w:r>
+        <w:rPr>
+          <w:rFonts w:hint="eastAsia"/>
+        </w:rPr>
+        <w:t>．</w:t>
+      </w:r>
+    </w:p>
+    <w:p>
+      <w:pPr>
+        <w:pStyle w:val="ad"/>
+        <w:spacing w:line="240" w:lineRule="auto"/>
+        <w:rPr>
+          <w:rFonts w:hint="eastAsia"/>
+        </w:rPr>
+      </w:pPr>
+      <w:r>
+        <w:t>https://jingyan.baidu.com/article/b87fe19e2fca4c521935686e.html</w:t>
+      </w:r>
+      <w:r>
+        <w:rPr>
+          <w:rFonts w:hint="eastAsia"/>
+        </w:rPr>
+        <w:t>,</w:t>
+      </w:r>
+      <w:r>
+        <w:t>2019-03-19</w:t>
+      </w:r>
+      <w:r>
+        <w:rPr>
+          <w:rFonts w:hint="eastAsia"/>
+        </w:rPr>
+        <w:t>/</w:t>
+      </w:r>
+      <w:r>
+        <w:t>2021</w:t>
+      </w:r>
+      <w:r>
+        <w:rPr>
+          <w:rFonts w:hint="eastAsia"/>
+        </w:rPr>
+        <w:t>-</w:t>
+      </w:r>
+      <w:r>
+        <w:t>05</w:t>
+      </w:r>
+      <w:r>
+        <w:rPr>
+          <w:rFonts w:hint="eastAsia"/>
+        </w:rPr>
+        <w:t>-</w:t>
+      </w:r>
+      <w:r>
+        <w:t>13</w:t>
+      </w:r>
+      <w:r>
+        <w:rPr>
+          <w:rFonts w:hint="eastAsia"/>
+        </w:rPr>
+        <w:t>.</w:t>
+      </w:r>
+    </w:p>
+    <w:p>
+      <w:pPr>
+        <w:pStyle w:val="1"/>
+        <w:spacing w:line="276" w:lineRule="auto"/>
+        <w:rPr>
+          <w:rFonts w:ascii="宋体" w:hAnsi="宋体"/>
+        </w:rPr>
+      </w:pPr>
+      <w:bookmarkStart w:id="67" w:name="_Toc73364852"/>
+      <w:r>
+        <w:rPr>
+          <w:rFonts w:ascii="宋体" w:hAnsi="宋体" w:hint="eastAsia"/>
+        </w:rPr>
+        <w:t>5．评价</w:t>
       </w:r>
       <w:bookmarkEnd w:id="66"/>
       <w:bookmarkEnd w:id="67"/>
     </w:p>
     <w:p>
       <w:pPr>
+        <w:pStyle w:val="2"/>
+        <w:spacing w:line="276" w:lineRule="auto"/>
+        <w:rPr>
+          <w:rFonts w:ascii="宋体" w:eastAsia="宋体" w:hAnsi="宋体"/>
+        </w:rPr>
+      </w:pPr>
+      <w:bookmarkStart w:id="68" w:name="_Toc506967674"/>
+      <w:bookmarkStart w:id="69" w:name="_Toc73364853"/>
+      <w:r>
+        <w:rPr>
+          <w:rFonts w:ascii="宋体" w:eastAsia="宋体" w:hAnsi="宋体" w:hint="eastAsia"/>
+        </w:rPr>
+        <w:t>5.1范围</w:t>
+      </w:r>
+      <w:bookmarkEnd w:id="68"/>
+      <w:bookmarkEnd w:id="69"/>
+    </w:p>
+    <w:p>
+      <w:pPr>
         <w:spacing w:line="276" w:lineRule="auto"/>
         <w:rPr>
           <w:rFonts w:ascii="宋体" w:hAnsi="宋体"/>
@@ -12695,7 +16298,6 @@
         <w:rPr>
           <w:rFonts w:ascii="宋体" w:hAnsi="宋体" w:hint="eastAsia"/>
         </w:rPr>
-        <w:lastRenderedPageBreak/>
         <w:t>上面列出的测试用例能够检查出以下几方面的大多数错误：</w:t>
       </w:r>
       <w:r>
@@ -12833,16 +16435,16 @@
           <w:rFonts w:ascii="宋体" w:eastAsia="宋体" w:hAnsi="宋体"/>
         </w:rPr>
       </w:pPr>
-      <w:bookmarkStart w:id="68" w:name="_Toc506967675"/>
-      <w:bookmarkStart w:id="69" w:name="_Toc71790417"/>
+      <w:bookmarkStart w:id="70" w:name="_Toc506967675"/>
+      <w:bookmarkStart w:id="71" w:name="_Toc73364854"/>
       <w:r>
         <w:rPr>
           <w:rFonts w:ascii="宋体" w:eastAsia="宋体" w:hAnsi="宋体" w:hint="eastAsia"/>
         </w:rPr>
         <w:t>5.2准则</w:t>
       </w:r>
-      <w:bookmarkEnd w:id="68"/>
-      <w:bookmarkEnd w:id="69"/>
+      <w:bookmarkEnd w:id="70"/>
+      <w:bookmarkEnd w:id="71"/>
     </w:p>
     <w:p>
       <w:pPr>
@@ -15511,6 +19113,95 @@
     </w:lvl>
   </w:abstractNum>
   <w:abstractNum w:abstractNumId="21" w15:restartNumberingAfterBreak="0">
+    <w:nsid w:val="63271AF7"/>
+    <w:multiLevelType w:val="hybridMultilevel"/>
+    <w:tmpl w:val="8DC67146"/>
+    <w:lvl w:ilvl="0" w:tplc="84C88DB2">
+      <w:start w:val="1"/>
+      <w:numFmt w:val="decimal"/>
+      <w:lvlText w:val="%1."/>
+      <w:lvlJc w:val="left"/>
+      <w:pPr>
+        <w:ind w:left="780" w:hanging="360"/>
+      </w:pPr>
+      <w:rPr>
+        <w:rFonts w:hint="default"/>
+      </w:rPr>
+    </w:lvl>
+    <w:lvl w:ilvl="1" w:tplc="04090019" w:tentative="1">
+      <w:start w:val="1"/>
+      <w:numFmt w:val="lowerLetter"/>
+      <w:lvlText w:val="%2)"/>
+      <w:lvlJc w:val="left"/>
+      <w:pPr>
+        <w:ind w:left="1260" w:hanging="420"/>
+      </w:pPr>
+    </w:lvl>
+    <w:lvl w:ilvl="2" w:tplc="0409001B" w:tentative="1">
+      <w:start w:val="1"/>
+      <w:numFmt w:val="lowerRoman"/>
+      <w:lvlText w:val="%3."/>
+      <w:lvlJc w:val="right"/>
+      <w:pPr>
+        <w:ind w:left="1680" w:hanging="420"/>
+      </w:pPr>
+    </w:lvl>
+    <w:lvl w:ilvl="3" w:tplc="0409000F" w:tentative="1">
+      <w:start w:val="1"/>
+      <w:numFmt w:val="decimal"/>
+      <w:lvlText w:val="%4."/>
+      <w:lvlJc w:val="left"/>
+      <w:pPr>
+        <w:ind w:left="2100" w:hanging="420"/>
+      </w:pPr>
+    </w:lvl>
+    <w:lvl w:ilvl="4" w:tplc="04090019" w:tentative="1">
+      <w:start w:val="1"/>
+      <w:numFmt w:val="lowerLetter"/>
+      <w:lvlText w:val="%5)"/>
+      <w:lvlJc w:val="left"/>
+      <w:pPr>
+        <w:ind w:left="2520" w:hanging="420"/>
+      </w:pPr>
+    </w:lvl>
+    <w:lvl w:ilvl="5" w:tplc="0409001B" w:tentative="1">
+      <w:start w:val="1"/>
+      <w:numFmt w:val="lowerRoman"/>
+      <w:lvlText w:val="%6."/>
+      <w:lvlJc w:val="right"/>
+      <w:pPr>
+        <w:ind w:left="2940" w:hanging="420"/>
+      </w:pPr>
+    </w:lvl>
+    <w:lvl w:ilvl="6" w:tplc="0409000F" w:tentative="1">
+      <w:start w:val="1"/>
+      <w:numFmt w:val="decimal"/>
+      <w:lvlText w:val="%7."/>
+      <w:lvlJc w:val="left"/>
+      <w:pPr>
+        <w:ind w:left="3360" w:hanging="420"/>
+      </w:pPr>
+    </w:lvl>
+    <w:lvl w:ilvl="7" w:tplc="04090019" w:tentative="1">
+      <w:start w:val="1"/>
+      <w:numFmt w:val="lowerLetter"/>
+      <w:lvlText w:val="%8)"/>
+      <w:lvlJc w:val="left"/>
+      <w:pPr>
+        <w:ind w:left="3780" w:hanging="420"/>
+      </w:pPr>
+    </w:lvl>
+    <w:lvl w:ilvl="8" w:tplc="0409001B" w:tentative="1">
+      <w:start w:val="1"/>
+      <w:numFmt w:val="lowerRoman"/>
+      <w:lvlText w:val="%9."/>
+      <w:lvlJc w:val="right"/>
+      <w:pPr>
+        <w:ind w:left="4200" w:hanging="420"/>
+      </w:pPr>
+    </w:lvl>
+  </w:abstractNum>
+  <w:abstractNum w:abstractNumId="22" w15:restartNumberingAfterBreak="0">
     <w:nsid w:val="662A150F"/>
     <w:multiLevelType w:val="hybridMultilevel"/>
     <w:tmpl w:val="209EA4A0"/>
@@ -15626,7 +19317,7 @@
       </w:pPr>
     </w:lvl>
   </w:abstractNum>
-  <w:abstractNum w:abstractNumId="22" w15:restartNumberingAfterBreak="0">
+  <w:abstractNum w:abstractNumId="23" w15:restartNumberingAfterBreak="0">
     <w:nsid w:val="68B539D5"/>
     <w:multiLevelType w:val="hybridMultilevel"/>
     <w:tmpl w:val="8A709242"/>
@@ -15742,7 +19433,7 @@
       </w:pPr>
     </w:lvl>
   </w:abstractNum>
-  <w:abstractNum w:abstractNumId="23" w15:restartNumberingAfterBreak="0">
+  <w:abstractNum w:abstractNumId="24" w15:restartNumberingAfterBreak="0">
     <w:nsid w:val="6DDF55DB"/>
     <w:multiLevelType w:val="hybridMultilevel"/>
     <w:tmpl w:val="D84EC44E"/>
@@ -15858,7 +19549,7 @@
       </w:pPr>
     </w:lvl>
   </w:abstractNum>
-  <w:abstractNum w:abstractNumId="24" w15:restartNumberingAfterBreak="0">
+  <w:abstractNum w:abstractNumId="25" w15:restartNumberingAfterBreak="0">
     <w:nsid w:val="71B2775D"/>
     <w:multiLevelType w:val="hybridMultilevel"/>
     <w:tmpl w:val="A342B4A2"/>
@@ -15974,7 +19665,7 @@
       </w:pPr>
     </w:lvl>
   </w:abstractNum>
-  <w:abstractNum w:abstractNumId="25" w15:restartNumberingAfterBreak="0">
+  <w:abstractNum w:abstractNumId="26" w15:restartNumberingAfterBreak="0">
     <w:nsid w:val="72255583"/>
     <w:multiLevelType w:val="hybridMultilevel"/>
     <w:tmpl w:val="9BFA44F4"/>
@@ -16090,7 +19781,7 @@
       </w:pPr>
     </w:lvl>
   </w:abstractNum>
-  <w:abstractNum w:abstractNumId="26" w15:restartNumberingAfterBreak="0">
+  <w:abstractNum w:abstractNumId="27" w15:restartNumberingAfterBreak="0">
     <w:nsid w:val="73723906"/>
     <w:multiLevelType w:val="hybridMultilevel"/>
     <w:tmpl w:val="C38A26A6"/>
@@ -16230,7 +19921,7 @@
       </w:rPr>
     </w:lvl>
   </w:abstractNum>
-  <w:abstractNum w:abstractNumId="27" w15:restartNumberingAfterBreak="0">
+  <w:abstractNum w:abstractNumId="28" w15:restartNumberingAfterBreak="0">
     <w:nsid w:val="73BF3D36"/>
     <w:multiLevelType w:val="hybridMultilevel"/>
     <w:tmpl w:val="180491BA"/>
@@ -16346,7 +20037,7 @@
       </w:pPr>
     </w:lvl>
   </w:abstractNum>
-  <w:abstractNum w:abstractNumId="28" w15:restartNumberingAfterBreak="0">
+  <w:abstractNum w:abstractNumId="29" w15:restartNumberingAfterBreak="0">
     <w:nsid w:val="76E05371"/>
     <w:multiLevelType w:val="hybridMultilevel"/>
     <w:tmpl w:val="531CAA02"/>
@@ -16462,7 +20153,7 @@
       </w:pPr>
     </w:lvl>
   </w:abstractNum>
-  <w:abstractNum w:abstractNumId="29" w15:restartNumberingAfterBreak="0">
+  <w:abstractNum w:abstractNumId="30" w15:restartNumberingAfterBreak="0">
     <w:nsid w:val="78760B11"/>
     <w:multiLevelType w:val="hybridMultilevel"/>
     <w:tmpl w:val="5AB8CA20"/>
@@ -16612,7 +20303,7 @@
     <w:abstractNumId w:val="15"/>
   </w:num>
   <w:num w:numId="4">
-    <w:abstractNumId w:val="26"/>
+    <w:abstractNumId w:val="27"/>
   </w:num>
   <w:num w:numId="5">
     <w:abstractNumId w:val="3"/>
@@ -16630,25 +20321,25 @@
     <w:abstractNumId w:val="4"/>
   </w:num>
   <w:num w:numId="10">
-    <w:abstractNumId w:val="29"/>
+    <w:abstractNumId w:val="30"/>
   </w:num>
   <w:num w:numId="11">
-    <w:abstractNumId w:val="24"/>
+    <w:abstractNumId w:val="25"/>
   </w:num>
   <w:num w:numId="12">
     <w:abstractNumId w:val="0"/>
   </w:num>
   <w:num w:numId="13">
-    <w:abstractNumId w:val="28"/>
+    <w:abstractNumId w:val="29"/>
   </w:num>
   <w:num w:numId="14">
-    <w:abstractNumId w:val="21"/>
+    <w:abstractNumId w:val="22"/>
   </w:num>
   <w:num w:numId="15">
     <w:abstractNumId w:val="6"/>
   </w:num>
   <w:num w:numId="16">
-    <w:abstractNumId w:val="27"/>
+    <w:abstractNumId w:val="28"/>
   </w:num>
   <w:num w:numId="17">
     <w:abstractNumId w:val="2"/>
@@ -16660,7 +20351,7 @@
     <w:abstractNumId w:val="8"/>
   </w:num>
   <w:num w:numId="20">
-    <w:abstractNumId w:val="22"/>
+    <w:abstractNumId w:val="23"/>
   </w:num>
   <w:num w:numId="21">
     <w:abstractNumId w:val="10"/>
@@ -16675,13 +20366,13 @@
     <w:abstractNumId w:val="11"/>
   </w:num>
   <w:num w:numId="25">
-    <w:abstractNumId w:val="23"/>
+    <w:abstractNumId w:val="24"/>
   </w:num>
   <w:num w:numId="26">
     <w:abstractNumId w:val="13"/>
   </w:num>
   <w:num w:numId="27">
-    <w:abstractNumId w:val="25"/>
+    <w:abstractNumId w:val="26"/>
   </w:num>
   <w:num w:numId="28">
     <w:abstractNumId w:val="16"/>
@@ -16691,6 +20382,9 @@
   </w:num>
   <w:num w:numId="30">
     <w:abstractNumId w:val="20"/>
+  </w:num>
+  <w:num w:numId="31">
+    <w:abstractNumId w:val="21"/>
   </w:num>
 </w:numbering>
 </file>
@@ -17550,6 +21244,29 @@
       <w:szCs w:val="24"/>
     </w:rPr>
   </w:style>
+  <w:style w:type="paragraph" w:customStyle="1" w:styleId="ad">
+    <w:name w:val="论文正文"/>
+    <w:basedOn w:val="a"/>
+    <w:autoRedefine/>
+    <w:rsid w:val="002F4E4A"/>
+    <w:pPr>
+      <w:spacing w:line="360" w:lineRule="auto"/>
+      <w:ind w:firstLineChars="200" w:firstLine="480"/>
+    </w:pPr>
+    <w:rPr>
+      <w:szCs w:val="20"/>
+    </w:rPr>
+  </w:style>
+  <w:style w:type="paragraph" w:styleId="ae">
+    <w:name w:val="List Paragraph"/>
+    <w:basedOn w:val="a"/>
+    <w:uiPriority w:val="34"/>
+    <w:qFormat/>
+    <w:rsid w:val="00E46B14"/>
+    <w:pPr>
+      <w:ind w:firstLineChars="200" w:firstLine="420"/>
+    </w:pPr>
+  </w:style>
 </w:styles>
 </file>
 
